--- a/R/R NOTES.docx
+++ b/R/R NOTES.docx
@@ -155,6 +155,88 @@
         <w:rPr>
           <w:lang w:val="es-ES"/>
         </w:rPr>
+        <w:t xml:space="preserve">Para ver toda la lista de variables en el global </w:t>
+      </w:r>
+      <w:proofErr w:type="spellStart"/>
+      <w:r>
+        <w:rPr>
+          <w:lang w:val="es-ES"/>
+        </w:rPr>
+        <w:t>enviroment</w:t>
+      </w:r>
+      <w:proofErr w:type="spellEnd"/>
+      <w:r>
+        <w:rPr>
+          <w:lang w:val="es-ES"/>
+        </w:rPr>
+        <w:t xml:space="preserve">: </w:t>
+      </w:r>
+      <w:proofErr w:type="spellStart"/>
+      <w:r>
+        <w:rPr>
+          <w:lang w:val="es-ES"/>
+        </w:rPr>
+        <w:t>ls</w:t>
+      </w:r>
+      <w:proofErr w:type="spellEnd"/>
+      <w:r>
+        <w:rPr>
+          <w:lang w:val="es-ES"/>
+        </w:rPr>
+        <w:t>()</w:t>
+      </w:r>
+    </w:p>
+    <w:p>
+      <w:pPr>
+        <w:rPr>
+          <w:lang w:val="es-ES"/>
+        </w:rPr>
+      </w:pPr>
+      <w:r>
+        <w:rPr>
+          <w:lang w:val="es-ES"/>
+        </w:rPr>
+        <w:t xml:space="preserve">Para eliminar una variable del </w:t>
+      </w:r>
+      <w:proofErr w:type="spellStart"/>
+      <w:r>
+        <w:rPr>
+          <w:lang w:val="es-ES"/>
+        </w:rPr>
+        <w:t>workspace</w:t>
+      </w:r>
+      <w:proofErr w:type="spellEnd"/>
+      <w:r>
+        <w:rPr>
+          <w:lang w:val="es-ES"/>
+        </w:rPr>
+        <w:t xml:space="preserve">: </w:t>
+      </w:r>
+      <w:proofErr w:type="spellStart"/>
+      <w:r>
+        <w:rPr>
+          <w:lang w:val="es-ES"/>
+        </w:rPr>
+        <w:t>rm</w:t>
+      </w:r>
+      <w:proofErr w:type="spellEnd"/>
+      <w:r>
+        <w:rPr>
+          <w:lang w:val="es-ES"/>
+        </w:rPr>
+        <w:t xml:space="preserve"> (variable)</w:t>
+      </w:r>
+    </w:p>
+    <w:p>
+      <w:pPr>
+        <w:rPr>
+          <w:lang w:val="es-ES"/>
+        </w:rPr>
+      </w:pPr>
+      <w:r>
+        <w:rPr>
+          <w:lang w:val="es-ES"/>
+        </w:rPr>
         <w:t xml:space="preserve">Para limpiar todas las variables de la memoria de R: </w:t>
       </w:r>
       <w:proofErr w:type="spellStart"/>
@@ -210,6 +292,45 @@
         <w:rPr>
           <w:lang w:val="es-ES"/>
         </w:rPr>
+        <w:t xml:space="preserve">Para ver </w:t>
+      </w:r>
+      <w:r>
+        <w:rPr>
+          <w:lang w:val="es-ES"/>
+        </w:rPr>
+        <w:t>qué</w:t>
+      </w:r>
+      <w:r>
+        <w:rPr>
+          <w:lang w:val="es-ES"/>
+        </w:rPr>
+        <w:t xml:space="preserve"> tipo de variable es: </w:t>
+      </w:r>
+      <w:proofErr w:type="spellStart"/>
+      <w:r>
+        <w:rPr>
+          <w:lang w:val="es-ES"/>
+        </w:rPr>
+        <w:t>class</w:t>
+      </w:r>
+      <w:proofErr w:type="spellEnd"/>
+      <w:r>
+        <w:rPr>
+          <w:lang w:val="es-ES"/>
+        </w:rPr>
+        <w:t xml:space="preserve"> (variable)</w:t>
+      </w:r>
+    </w:p>
+    <w:p>
+      <w:pPr>
+        <w:rPr>
+          <w:lang w:val="es-ES"/>
+        </w:rPr>
+      </w:pPr>
+      <w:r>
+        <w:rPr>
+          <w:lang w:val="es-ES"/>
+        </w:rPr>
         <w:t xml:space="preserve">Para asignar una secuencia a una variable: x &lt;- </w:t>
       </w:r>
       <w:proofErr w:type="spellStart"/>
@@ -260,7 +381,6 @@
         <w:t xml:space="preserve">Para leer una tabla con espacios en blanco: </w:t>
       </w:r>
       <w:proofErr w:type="spellStart"/>
-      <w:proofErr w:type="gramStart"/>
       <w:r>
         <w:rPr>
           <w:lang w:val="es-ES"/>
@@ -268,7 +388,6 @@
         <w:t>read.table</w:t>
       </w:r>
       <w:proofErr w:type="spellEnd"/>
-      <w:proofErr w:type="gramEnd"/>
       <w:r>
         <w:rPr>
           <w:lang w:val="es-ES"/>
@@ -287,7 +406,19 @@
         <w:rPr>
           <w:lang w:val="es-ES"/>
         </w:rPr>
-        <w:t xml:space="preserve"> = T, </w:t>
+        <w:t xml:space="preserve"> = T</w:t>
+      </w:r>
+      <w:r>
+        <w:rPr>
+          <w:lang w:val="es-ES"/>
+        </w:rPr>
+        <w:t>RUE</w:t>
+      </w:r>
+      <w:r>
+        <w:rPr>
+          <w:lang w:val="es-ES"/>
+        </w:rPr>
+        <w:t xml:space="preserve">, </w:t>
       </w:r>
       <w:proofErr w:type="spellStart"/>
       <w:r>
@@ -317,7 +448,6 @@
         <w:t xml:space="preserve">Para rellenar una tabla (evitar el error de distinto número de columnas): </w:t>
       </w:r>
       <w:proofErr w:type="spellStart"/>
-      <w:proofErr w:type="gramStart"/>
       <w:r>
         <w:rPr>
           <w:lang w:val="es-ES"/>
@@ -325,7 +455,6 @@
         <w:t>read.table</w:t>
       </w:r>
       <w:proofErr w:type="spellEnd"/>
-      <w:proofErr w:type="gramEnd"/>
       <w:r>
         <w:rPr>
           <w:lang w:val="es-ES"/>
@@ -344,7 +473,19 @@
         <w:rPr>
           <w:lang w:val="es-ES"/>
         </w:rPr>
-        <w:t xml:space="preserve"> = T)</w:t>
+        <w:t xml:space="preserve"> = T</w:t>
+      </w:r>
+      <w:r>
+        <w:rPr>
+          <w:lang w:val="es-ES"/>
+        </w:rPr>
+        <w:t>RUE</w:t>
+      </w:r>
+      <w:r>
+        <w:rPr>
+          <w:lang w:val="es-ES"/>
+        </w:rPr>
+        <w:t>)</w:t>
       </w:r>
     </w:p>
     <w:p>
@@ -415,18 +556,7300 @@
     </w:p>
     <w:p>
       <w:r>
-        <w:t>~ = “C:\Users\JET\Documents</w:t>
-      </w:r>
+        <w:t>~ = “C:\Users\JET\Documents”</w:t>
+      </w:r>
+      <w:r>
+        <w:t xml:space="preserve"> </w:t>
+      </w:r>
+    </w:p>
+    <w:p>
+      <w:r>
+        <w:t>*NA = Not Available</w:t>
+      </w:r>
+    </w:p>
+    <w:p>
+      <w:r>
+        <w:t xml:space="preserve">is.* ()  </w:t>
+      </w:r>
+      <w:r>
+        <w:t>is used to see whether variables are of a certain type</w:t>
+      </w:r>
+    </w:p>
+    <w:p>
+      <w:r>
+        <w:t>as.*()</w:t>
+      </w:r>
+      <w:r>
+        <w:t xml:space="preserve"> </w:t>
+      </w:r>
+      <w:r>
+        <w:t>is used to transform the type of a variable to another type</w:t>
+      </w:r>
+    </w:p>
+    <w:p>
+      <w:pPr>
+        <w:rPr>
+          <w:u w:val="single"/>
+        </w:rPr>
+      </w:pPr>
+      <w:r>
+        <w:rPr>
+          <w:u w:val="single"/>
+        </w:rPr>
+        <w:t xml:space="preserve">(ATOMIC) </w:t>
+      </w:r>
+      <w:r>
+        <w:rPr>
+          <w:u w:val="single"/>
+        </w:rPr>
+        <w:t>VECTORS</w:t>
+      </w:r>
+    </w:p>
+    <w:p>
+      <w:r>
+        <w:rPr>
+          <w:noProof/>
+        </w:rPr>
+        <w:drawing>
+          <wp:inline distT="0" distB="0" distL="0" distR="0" wp14:anchorId="12069BE1" wp14:editId="5521C78E">
+            <wp:extent cx="5915025" cy="2733675"/>
+            <wp:effectExtent l="0" t="0" r="9525" b="9525"/>
+            <wp:docPr id="1" name="Imagen 1"/>
+            <wp:cNvGraphicFramePr>
+              <a:graphicFrameLocks xmlns:a="http://schemas.openxmlformats.org/drawingml/2006/main" noChangeAspect="1"/>
+            </wp:cNvGraphicFramePr>
+            <a:graphic xmlns:a="http://schemas.openxmlformats.org/drawingml/2006/main">
+              <a:graphicData uri="http://schemas.openxmlformats.org/drawingml/2006/picture">
+                <pic:pic xmlns:pic="http://schemas.openxmlformats.org/drawingml/2006/picture">
+                  <pic:nvPicPr>
+                    <pic:cNvPr id="1" name=""/>
+                    <pic:cNvPicPr/>
+                  </pic:nvPicPr>
+                  <pic:blipFill>
+                    <a:blip r:embed="rId6"/>
+                    <a:stretch>
+                      <a:fillRect/>
+                    </a:stretch>
+                  </pic:blipFill>
+                  <pic:spPr>
+                    <a:xfrm>
+                      <a:off x="0" y="0"/>
+                      <a:ext cx="5915025" cy="2733675"/>
+                    </a:xfrm>
+                    <a:prstGeom prst="rect">
+                      <a:avLst/>
+                    </a:prstGeom>
+                  </pic:spPr>
+                </pic:pic>
+              </a:graphicData>
+            </a:graphic>
+          </wp:inline>
+        </w:drawing>
+      </w:r>
+    </w:p>
+    <w:p>
+      <w:pPr>
+        <w:rPr>
+          <w:lang w:val="es-ES"/>
+        </w:rPr>
+      </w:pPr>
+      <w:r>
+        <w:rPr>
+          <w:lang w:val="es-ES"/>
+        </w:rPr>
+        <w:t>SINGLE VALUE = VECTOR</w:t>
+      </w:r>
+    </w:p>
+    <w:p>
+      <w:pPr>
+        <w:rPr>
+          <w:lang w:val="es-ES"/>
+        </w:rPr>
+      </w:pPr>
+      <w:proofErr w:type="spellStart"/>
+      <w:r>
+        <w:rPr>
+          <w:lang w:val="es-ES"/>
+        </w:rPr>
+        <w:t>length</w:t>
+      </w:r>
+      <w:proofErr w:type="spellEnd"/>
+      <w:r>
+        <w:rPr>
+          <w:lang w:val="es-ES"/>
+        </w:rPr>
+        <w:t xml:space="preserve"> (vector) para saber la </w:t>
+      </w:r>
+      <w:r>
+        <w:rPr>
+          <w:lang w:val="es-ES"/>
+        </w:rPr>
+        <w:t>longitud</w:t>
+      </w:r>
+      <w:r>
+        <w:rPr>
+          <w:lang w:val="es-ES"/>
+        </w:rPr>
+        <w:t xml:space="preserve"> del vector</w:t>
+      </w:r>
+    </w:p>
+    <w:p>
+      <w:r>
+        <w:t>R performs automatic coercion for atomic vectors</w:t>
+      </w:r>
+    </w:p>
+    <w:p>
+      <w:pPr>
+        <w:tabs>
+          <w:tab w:val="left" w:pos="1875"/>
+        </w:tabs>
+        <w:rPr>
+          <w:lang w:val="es-ES"/>
+        </w:rPr>
+      </w:pPr>
+      <w:r>
+        <w:rPr>
+          <w:lang w:val="es-ES"/>
+        </w:rPr>
+        <w:lastRenderedPageBreak/>
+        <w:t>sum (vector) para calcular la suma de los elementos del vector</w:t>
+      </w:r>
+    </w:p>
+    <w:p>
+      <w:r>
+        <w:t>To calculate the sum of 2 vector</w:t>
+      </w:r>
+      <w:r>
+        <w:t xml:space="preserve">s of equal length, </w:t>
+      </w:r>
+      <w:r>
+        <w:t>R takes the sum of each element of the vectors and returns a new vector of the same length</w:t>
+      </w:r>
+      <w:r>
+        <w:t>.</w:t>
+      </w:r>
+    </w:p>
+    <w:p>
+      <w:r>
+        <w:rPr>
+          <w:noProof/>
+        </w:rPr>
+        <w:drawing>
+          <wp:inline distT="0" distB="0" distL="0" distR="0" wp14:anchorId="72B1CA62" wp14:editId="716889DF">
+            <wp:extent cx="5305425" cy="2533650"/>
+            <wp:effectExtent l="0" t="0" r="9525" b="0"/>
+            <wp:docPr id="2" name="Imagen 2"/>
+            <wp:cNvGraphicFramePr>
+              <a:graphicFrameLocks xmlns:a="http://schemas.openxmlformats.org/drawingml/2006/main" noChangeAspect="1"/>
+            </wp:cNvGraphicFramePr>
+            <a:graphic xmlns:a="http://schemas.openxmlformats.org/drawingml/2006/main">
+              <a:graphicData uri="http://schemas.openxmlformats.org/drawingml/2006/picture">
+                <pic:pic xmlns:pic="http://schemas.openxmlformats.org/drawingml/2006/picture">
+                  <pic:nvPicPr>
+                    <pic:cNvPr id="1" name=""/>
+                    <pic:cNvPicPr/>
+                  </pic:nvPicPr>
+                  <pic:blipFill>
+                    <a:blip r:embed="rId7"/>
+                    <a:stretch>
+                      <a:fillRect/>
+                    </a:stretch>
+                  </pic:blipFill>
+                  <pic:spPr>
+                    <a:xfrm>
+                      <a:off x="0" y="0"/>
+                      <a:ext cx="5305425" cy="2533650"/>
+                    </a:xfrm>
+                    <a:prstGeom prst="rect">
+                      <a:avLst/>
+                    </a:prstGeom>
+                  </pic:spPr>
+                </pic:pic>
+              </a:graphicData>
+            </a:graphic>
+          </wp:inline>
+        </w:drawing>
+      </w:r>
+    </w:p>
+    <w:p>
+      <w:r>
+        <w:rPr>
+          <w:noProof/>
+        </w:rPr>
+        <w:drawing>
+          <wp:inline distT="0" distB="0" distL="0" distR="0" wp14:anchorId="380D3576" wp14:editId="31539FD1">
+            <wp:extent cx="5600700" cy="3248025"/>
+            <wp:effectExtent l="0" t="0" r="0" b="9525"/>
+            <wp:docPr id="3" name="Imagen 3"/>
+            <wp:cNvGraphicFramePr>
+              <a:graphicFrameLocks xmlns:a="http://schemas.openxmlformats.org/drawingml/2006/main" noChangeAspect="1"/>
+            </wp:cNvGraphicFramePr>
+            <a:graphic xmlns:a="http://schemas.openxmlformats.org/drawingml/2006/main">
+              <a:graphicData uri="http://schemas.openxmlformats.org/drawingml/2006/picture">
+                <pic:pic xmlns:pic="http://schemas.openxmlformats.org/drawingml/2006/picture">
+                  <pic:nvPicPr>
+                    <pic:cNvPr id="1" name=""/>
+                    <pic:cNvPicPr/>
+                  </pic:nvPicPr>
+                  <pic:blipFill>
+                    <a:blip r:embed="rId8"/>
+                    <a:stretch>
+                      <a:fillRect/>
+                    </a:stretch>
+                  </pic:blipFill>
+                  <pic:spPr>
+                    <a:xfrm>
+                      <a:off x="0" y="0"/>
+                      <a:ext cx="5600700" cy="3248025"/>
+                    </a:xfrm>
+                    <a:prstGeom prst="rect">
+                      <a:avLst/>
+                    </a:prstGeom>
+                  </pic:spPr>
+                </pic:pic>
+              </a:graphicData>
+            </a:graphic>
+          </wp:inline>
+        </w:drawing>
+      </w:r>
+    </w:p>
+    <w:p>
+      <w:r>
+        <w:rPr>
+          <w:noProof/>
+        </w:rPr>
+        <w:lastRenderedPageBreak/>
+        <w:drawing>
+          <wp:inline distT="0" distB="0" distL="0" distR="0" wp14:anchorId="2F5A2119" wp14:editId="5554F134">
+            <wp:extent cx="5610225" cy="3409950"/>
+            <wp:effectExtent l="0" t="0" r="9525" b="0"/>
+            <wp:docPr id="4" name="Imagen 4"/>
+            <wp:cNvGraphicFramePr>
+              <a:graphicFrameLocks xmlns:a="http://schemas.openxmlformats.org/drawingml/2006/main" noChangeAspect="1"/>
+            </wp:cNvGraphicFramePr>
+            <a:graphic xmlns:a="http://schemas.openxmlformats.org/drawingml/2006/main">
+              <a:graphicData uri="http://schemas.openxmlformats.org/drawingml/2006/picture">
+                <pic:pic xmlns:pic="http://schemas.openxmlformats.org/drawingml/2006/picture">
+                  <pic:nvPicPr>
+                    <pic:cNvPr id="1" name=""/>
+                    <pic:cNvPicPr/>
+                  </pic:nvPicPr>
+                  <pic:blipFill>
+                    <a:blip r:embed="rId9"/>
+                    <a:stretch>
+                      <a:fillRect/>
+                    </a:stretch>
+                  </pic:blipFill>
+                  <pic:spPr>
+                    <a:xfrm>
+                      <a:off x="0" y="0"/>
+                      <a:ext cx="5610225" cy="3409950"/>
+                    </a:xfrm>
+                    <a:prstGeom prst="rect">
+                      <a:avLst/>
+                    </a:prstGeom>
+                  </pic:spPr>
+                </pic:pic>
+              </a:graphicData>
+            </a:graphic>
+          </wp:inline>
+        </w:drawing>
+      </w:r>
+    </w:p>
+    <w:p>
+      <w:r>
+        <w:rPr>
+          <w:noProof/>
+        </w:rPr>
+        <w:drawing>
+          <wp:inline distT="0" distB="0" distL="0" distR="0" wp14:anchorId="2956EF13" wp14:editId="36B05635">
+            <wp:extent cx="4857750" cy="1276350"/>
+            <wp:effectExtent l="0" t="0" r="0" b="0"/>
+            <wp:docPr id="5" name="Imagen 5"/>
+            <wp:cNvGraphicFramePr>
+              <a:graphicFrameLocks xmlns:a="http://schemas.openxmlformats.org/drawingml/2006/main" noChangeAspect="1"/>
+            </wp:cNvGraphicFramePr>
+            <a:graphic xmlns:a="http://schemas.openxmlformats.org/drawingml/2006/main">
+              <a:graphicData uri="http://schemas.openxmlformats.org/drawingml/2006/picture">
+                <pic:pic xmlns:pic="http://schemas.openxmlformats.org/drawingml/2006/picture">
+                  <pic:nvPicPr>
+                    <pic:cNvPr id="1" name=""/>
+                    <pic:cNvPicPr/>
+                  </pic:nvPicPr>
+                  <pic:blipFill>
+                    <a:blip r:embed="rId10"/>
+                    <a:stretch>
+                      <a:fillRect/>
+                    </a:stretch>
+                  </pic:blipFill>
+                  <pic:spPr>
+                    <a:xfrm>
+                      <a:off x="0" y="0"/>
+                      <a:ext cx="4857750" cy="1276350"/>
+                    </a:xfrm>
+                    <a:prstGeom prst="rect">
+                      <a:avLst/>
+                    </a:prstGeom>
+                  </pic:spPr>
+                </pic:pic>
+              </a:graphicData>
+            </a:graphic>
+          </wp:inline>
+        </w:drawing>
+      </w:r>
+    </w:p>
+    <w:p>
+      <w:pPr>
+        <w:rPr>
+          <w:u w:val="single"/>
+        </w:rPr>
+      </w:pPr>
+      <w:proofErr w:type="spellStart"/>
+      <w:r>
+        <w:rPr>
+          <w:u w:val="single"/>
+        </w:rPr>
+        <w:t>Subsetting</w:t>
+      </w:r>
+      <w:proofErr w:type="spellEnd"/>
+    </w:p>
+    <w:p>
+      <w:r>
+        <w:t>-By index</w:t>
+      </w:r>
+    </w:p>
+    <w:p>
+      <w:r>
+        <w:rPr>
+          <w:noProof/>
+        </w:rPr>
+        <w:drawing>
+          <wp:inline distT="0" distB="0" distL="0" distR="0" wp14:anchorId="0A15BA16" wp14:editId="27BF2C70">
+            <wp:extent cx="2819400" cy="1401391"/>
+            <wp:effectExtent l="0" t="0" r="0" b="8890"/>
+            <wp:docPr id="6" name="Imagen 6"/>
+            <wp:cNvGraphicFramePr>
+              <a:graphicFrameLocks xmlns:a="http://schemas.openxmlformats.org/drawingml/2006/main" noChangeAspect="1"/>
+            </wp:cNvGraphicFramePr>
+            <a:graphic xmlns:a="http://schemas.openxmlformats.org/drawingml/2006/main">
+              <a:graphicData uri="http://schemas.openxmlformats.org/drawingml/2006/picture">
+                <pic:pic xmlns:pic="http://schemas.openxmlformats.org/drawingml/2006/picture">
+                  <pic:nvPicPr>
+                    <pic:cNvPr id="1" name=""/>
+                    <pic:cNvPicPr/>
+                  </pic:nvPicPr>
+                  <pic:blipFill>
+                    <a:blip r:embed="rId11"/>
+                    <a:stretch>
+                      <a:fillRect/>
+                    </a:stretch>
+                  </pic:blipFill>
+                  <pic:spPr>
+                    <a:xfrm>
+                      <a:off x="0" y="0"/>
+                      <a:ext cx="2887499" cy="1435240"/>
+                    </a:xfrm>
+                    <a:prstGeom prst="rect">
+                      <a:avLst/>
+                    </a:prstGeom>
+                  </pic:spPr>
+                </pic:pic>
+              </a:graphicData>
+            </a:graphic>
+          </wp:inline>
+        </w:drawing>
+      </w:r>
+    </w:p>
+    <w:p>
+      <w:r>
+        <w:t>-By name</w:t>
+      </w:r>
+    </w:p>
+    <w:p>
+      <w:r>
+        <w:rPr>
+          <w:noProof/>
+        </w:rPr>
+        <w:drawing>
+          <wp:inline distT="0" distB="0" distL="0" distR="0" wp14:anchorId="025541F4" wp14:editId="13187543">
+            <wp:extent cx="2800350" cy="925639"/>
+            <wp:effectExtent l="0" t="0" r="0" b="8255"/>
+            <wp:docPr id="7" name="Imagen 7"/>
+            <wp:cNvGraphicFramePr>
+              <a:graphicFrameLocks xmlns:a="http://schemas.openxmlformats.org/drawingml/2006/main" noChangeAspect="1"/>
+            </wp:cNvGraphicFramePr>
+            <a:graphic xmlns:a="http://schemas.openxmlformats.org/drawingml/2006/main">
+              <a:graphicData uri="http://schemas.openxmlformats.org/drawingml/2006/picture">
+                <pic:pic xmlns:pic="http://schemas.openxmlformats.org/drawingml/2006/picture">
+                  <pic:nvPicPr>
+                    <pic:cNvPr id="1" name=""/>
+                    <pic:cNvPicPr/>
+                  </pic:nvPicPr>
+                  <pic:blipFill>
+                    <a:blip r:embed="rId12"/>
+                    <a:stretch>
+                      <a:fillRect/>
+                    </a:stretch>
+                  </pic:blipFill>
+                  <pic:spPr>
+                    <a:xfrm>
+                      <a:off x="0" y="0"/>
+                      <a:ext cx="2842304" cy="939507"/>
+                    </a:xfrm>
+                    <a:prstGeom prst="rect">
+                      <a:avLst/>
+                    </a:prstGeom>
+                  </pic:spPr>
+                </pic:pic>
+              </a:graphicData>
+            </a:graphic>
+          </wp:inline>
+        </w:drawing>
+      </w:r>
+    </w:p>
+    <w:p>
+      <w:r>
+        <w:rPr>
+          <w:noProof/>
+        </w:rPr>
+        <w:lastRenderedPageBreak/>
+        <w:drawing>
+          <wp:inline distT="0" distB="0" distL="0" distR="0" wp14:anchorId="689A1C44" wp14:editId="4EBA4163">
+            <wp:extent cx="4552950" cy="1724025"/>
+            <wp:effectExtent l="0" t="0" r="0" b="9525"/>
+            <wp:docPr id="13" name="Imagen 13"/>
+            <wp:cNvGraphicFramePr>
+              <a:graphicFrameLocks xmlns:a="http://schemas.openxmlformats.org/drawingml/2006/main" noChangeAspect="1"/>
+            </wp:cNvGraphicFramePr>
+            <a:graphic xmlns:a="http://schemas.openxmlformats.org/drawingml/2006/main">
+              <a:graphicData uri="http://schemas.openxmlformats.org/drawingml/2006/picture">
+                <pic:pic xmlns:pic="http://schemas.openxmlformats.org/drawingml/2006/picture">
+                  <pic:nvPicPr>
+                    <pic:cNvPr id="1" name=""/>
+                    <pic:cNvPicPr/>
+                  </pic:nvPicPr>
+                  <pic:blipFill>
+                    <a:blip r:embed="rId13"/>
+                    <a:stretch>
+                      <a:fillRect/>
+                    </a:stretch>
+                  </pic:blipFill>
+                  <pic:spPr>
+                    <a:xfrm>
+                      <a:off x="0" y="0"/>
+                      <a:ext cx="4552950" cy="1724025"/>
+                    </a:xfrm>
+                    <a:prstGeom prst="rect">
+                      <a:avLst/>
+                    </a:prstGeom>
+                  </pic:spPr>
+                </pic:pic>
+              </a:graphicData>
+            </a:graphic>
+          </wp:inline>
+        </w:drawing>
+      </w:r>
+    </w:p>
+    <w:p>
+      <w:r>
+        <w:t xml:space="preserve">Recycling: R is smart enough to see that the vector of </w:t>
+      </w:r>
+      <w:proofErr w:type="spellStart"/>
+      <w:r>
+        <w:t>logicals</w:t>
+      </w:r>
+      <w:proofErr w:type="spellEnd"/>
+      <w:r>
+        <w:t xml:space="preserve"> you passed it is shorter than the `remain` vector, so it repeats the contents of the vector until it has the same length as `remain`. This means that, behind the scenes, this line of code is executed, giving the result that we've observed before. Even if you use a vector of length 3 to do the selection, the vector is recycled to end up with a vector of length 4, thus appending the first element again.</w:t>
+      </w:r>
+    </w:p>
+    <w:p>
+      <w:r>
+        <w:rPr>
+          <w:noProof/>
+        </w:rPr>
+        <w:drawing>
+          <wp:inline distT="0" distB="0" distL="0" distR="0" wp14:anchorId="2DEAA21D" wp14:editId="006328F0">
+            <wp:extent cx="3914775" cy="1808074"/>
+            <wp:effectExtent l="0" t="0" r="0" b="1905"/>
+            <wp:docPr id="8" name="Imagen 8"/>
+            <wp:cNvGraphicFramePr>
+              <a:graphicFrameLocks xmlns:a="http://schemas.openxmlformats.org/drawingml/2006/main" noChangeAspect="1"/>
+            </wp:cNvGraphicFramePr>
+            <a:graphic xmlns:a="http://schemas.openxmlformats.org/drawingml/2006/main">
+              <a:graphicData uri="http://schemas.openxmlformats.org/drawingml/2006/picture">
+                <pic:pic xmlns:pic="http://schemas.openxmlformats.org/drawingml/2006/picture">
+                  <pic:nvPicPr>
+                    <pic:cNvPr id="1" name=""/>
+                    <pic:cNvPicPr/>
+                  </pic:nvPicPr>
+                  <pic:blipFill>
+                    <a:blip r:embed="rId14"/>
+                    <a:stretch>
+                      <a:fillRect/>
+                    </a:stretch>
+                  </pic:blipFill>
+                  <pic:spPr>
+                    <a:xfrm>
+                      <a:off x="0" y="0"/>
+                      <a:ext cx="3939784" cy="1819624"/>
+                    </a:xfrm>
+                    <a:prstGeom prst="rect">
+                      <a:avLst/>
+                    </a:prstGeom>
+                  </pic:spPr>
+                </pic:pic>
+              </a:graphicData>
+            </a:graphic>
+          </wp:inline>
+        </w:drawing>
+      </w:r>
+    </w:p>
+    <w:p>
+      <w:pPr>
+        <w:tabs>
+          <w:tab w:val="left" w:pos="3405"/>
+        </w:tabs>
+      </w:pPr>
+      <w:r>
+        <w:t>Exercises</w:t>
+      </w:r>
+    </w:p>
+    <w:p>
+      <w:pPr>
+        <w:tabs>
+          <w:tab w:val="left" w:pos="3405"/>
+        </w:tabs>
+      </w:pPr>
+      <w:r>
+        <w:rPr>
+          <w:noProof/>
+        </w:rPr>
+        <w:drawing>
+          <wp:inline distT="0" distB="0" distL="0" distR="0" wp14:anchorId="5E4FF2BE" wp14:editId="6A39169E">
+            <wp:extent cx="5667375" cy="2257425"/>
+            <wp:effectExtent l="0" t="0" r="9525" b="9525"/>
+            <wp:docPr id="9" name="Imagen 9"/>
+            <wp:cNvGraphicFramePr>
+              <a:graphicFrameLocks xmlns:a="http://schemas.openxmlformats.org/drawingml/2006/main" noChangeAspect="1"/>
+            </wp:cNvGraphicFramePr>
+            <a:graphic xmlns:a="http://schemas.openxmlformats.org/drawingml/2006/main">
+              <a:graphicData uri="http://schemas.openxmlformats.org/drawingml/2006/picture">
+                <pic:pic xmlns:pic="http://schemas.openxmlformats.org/drawingml/2006/picture">
+                  <pic:nvPicPr>
+                    <pic:cNvPr id="1" name=""/>
+                    <pic:cNvPicPr/>
+                  </pic:nvPicPr>
+                  <pic:blipFill>
+                    <a:blip r:embed="rId15"/>
+                    <a:stretch>
+                      <a:fillRect/>
+                    </a:stretch>
+                  </pic:blipFill>
+                  <pic:spPr>
+                    <a:xfrm>
+                      <a:off x="0" y="0"/>
+                      <a:ext cx="5667375" cy="2257425"/>
+                    </a:xfrm>
+                    <a:prstGeom prst="rect">
+                      <a:avLst/>
+                    </a:prstGeom>
+                  </pic:spPr>
+                </pic:pic>
+              </a:graphicData>
+            </a:graphic>
+          </wp:inline>
+        </w:drawing>
+      </w:r>
+    </w:p>
+    <w:p>
+      <w:pPr>
+        <w:tabs>
+          <w:tab w:val="left" w:pos="3405"/>
+        </w:tabs>
+      </w:pPr>
+      <w:r>
+        <w:rPr>
+          <w:noProof/>
+        </w:rPr>
+        <w:lastRenderedPageBreak/>
+        <w:drawing>
+          <wp:inline distT="0" distB="0" distL="0" distR="0" wp14:anchorId="50A4272C" wp14:editId="31A670CE">
+            <wp:extent cx="4314825" cy="1869027"/>
+            <wp:effectExtent l="0" t="0" r="0" b="0"/>
+            <wp:docPr id="10" name="Imagen 10"/>
+            <wp:cNvGraphicFramePr>
+              <a:graphicFrameLocks xmlns:a="http://schemas.openxmlformats.org/drawingml/2006/main" noChangeAspect="1"/>
+            </wp:cNvGraphicFramePr>
+            <a:graphic xmlns:a="http://schemas.openxmlformats.org/drawingml/2006/main">
+              <a:graphicData uri="http://schemas.openxmlformats.org/drawingml/2006/picture">
+                <pic:pic xmlns:pic="http://schemas.openxmlformats.org/drawingml/2006/picture">
+                  <pic:nvPicPr>
+                    <pic:cNvPr id="1" name=""/>
+                    <pic:cNvPicPr/>
+                  </pic:nvPicPr>
+                  <pic:blipFill>
+                    <a:blip r:embed="rId16"/>
+                    <a:stretch>
+                      <a:fillRect/>
+                    </a:stretch>
+                  </pic:blipFill>
+                  <pic:spPr>
+                    <a:xfrm>
+                      <a:off x="0" y="0"/>
+                      <a:ext cx="4317125" cy="1870023"/>
+                    </a:xfrm>
+                    <a:prstGeom prst="rect">
+                      <a:avLst/>
+                    </a:prstGeom>
+                  </pic:spPr>
+                </pic:pic>
+              </a:graphicData>
+            </a:graphic>
+          </wp:inline>
+        </w:drawing>
+      </w:r>
+    </w:p>
+    <w:p>
+      <w:pPr>
+        <w:tabs>
+          <w:tab w:val="left" w:pos="3405"/>
+        </w:tabs>
+      </w:pPr>
+      <w:r>
+        <w:rPr>
+          <w:noProof/>
+        </w:rPr>
+        <w:drawing>
+          <wp:inline distT="0" distB="0" distL="0" distR="0" wp14:anchorId="37DC4CF4" wp14:editId="476D4F98">
+            <wp:extent cx="4314825" cy="1804514"/>
+            <wp:effectExtent l="0" t="0" r="0" b="5715"/>
+            <wp:docPr id="11" name="Imagen 11"/>
+            <wp:cNvGraphicFramePr>
+              <a:graphicFrameLocks xmlns:a="http://schemas.openxmlformats.org/drawingml/2006/main" noChangeAspect="1"/>
+            </wp:cNvGraphicFramePr>
+            <a:graphic xmlns:a="http://schemas.openxmlformats.org/drawingml/2006/main">
+              <a:graphicData uri="http://schemas.openxmlformats.org/drawingml/2006/picture">
+                <pic:pic xmlns:pic="http://schemas.openxmlformats.org/drawingml/2006/picture">
+                  <pic:nvPicPr>
+                    <pic:cNvPr id="1" name=""/>
+                    <pic:cNvPicPr/>
+                  </pic:nvPicPr>
+                  <pic:blipFill>
+                    <a:blip r:embed="rId17"/>
+                    <a:stretch>
+                      <a:fillRect/>
+                    </a:stretch>
+                  </pic:blipFill>
+                  <pic:spPr>
+                    <a:xfrm>
+                      <a:off x="0" y="0"/>
+                      <a:ext cx="4330429" cy="1811040"/>
+                    </a:xfrm>
+                    <a:prstGeom prst="rect">
+                      <a:avLst/>
+                    </a:prstGeom>
+                  </pic:spPr>
+                </pic:pic>
+              </a:graphicData>
+            </a:graphic>
+          </wp:inline>
+        </w:drawing>
+      </w:r>
+    </w:p>
+    <w:p>
+      <w:pPr>
+        <w:tabs>
+          <w:tab w:val="left" w:pos="3405"/>
+        </w:tabs>
+      </w:pPr>
+      <w:r>
+        <w:rPr>
+          <w:noProof/>
+        </w:rPr>
+        <w:drawing>
+          <wp:inline distT="0" distB="0" distL="0" distR="0" wp14:anchorId="0A63F33F" wp14:editId="7A1F03A8">
+            <wp:extent cx="5172075" cy="727185"/>
+            <wp:effectExtent l="0" t="0" r="0" b="0"/>
+            <wp:docPr id="12" name="Imagen 12"/>
+            <wp:cNvGraphicFramePr>
+              <a:graphicFrameLocks xmlns:a="http://schemas.openxmlformats.org/drawingml/2006/main" noChangeAspect="1"/>
+            </wp:cNvGraphicFramePr>
+            <a:graphic xmlns:a="http://schemas.openxmlformats.org/drawingml/2006/main">
+              <a:graphicData uri="http://schemas.openxmlformats.org/drawingml/2006/picture">
+                <pic:pic xmlns:pic="http://schemas.openxmlformats.org/drawingml/2006/picture">
+                  <pic:nvPicPr>
+                    <pic:cNvPr id="1" name=""/>
+                    <pic:cNvPicPr/>
+                  </pic:nvPicPr>
+                  <pic:blipFill>
+                    <a:blip r:embed="rId18"/>
+                    <a:stretch>
+                      <a:fillRect/>
+                    </a:stretch>
+                  </pic:blipFill>
+                  <pic:spPr>
+                    <a:xfrm>
+                      <a:off x="0" y="0"/>
+                      <a:ext cx="5209585" cy="732459"/>
+                    </a:xfrm>
+                    <a:prstGeom prst="rect">
+                      <a:avLst/>
+                    </a:prstGeom>
+                  </pic:spPr>
+                </pic:pic>
+              </a:graphicData>
+            </a:graphic>
+          </wp:inline>
+        </w:drawing>
+      </w:r>
+    </w:p>
+    <w:p>
+      <w:pPr>
+        <w:tabs>
+          <w:tab w:val="left" w:pos="3405"/>
+        </w:tabs>
+      </w:pPr>
+      <w:r>
+        <w:rPr>
+          <w:noProof/>
+        </w:rPr>
+        <w:drawing>
+          <wp:inline distT="0" distB="0" distL="0" distR="0" wp14:anchorId="637073B7" wp14:editId="5710942C">
+            <wp:extent cx="5181600" cy="741257"/>
+            <wp:effectExtent l="0" t="0" r="0" b="1905"/>
+            <wp:docPr id="14" name="Imagen 14"/>
+            <wp:cNvGraphicFramePr>
+              <a:graphicFrameLocks xmlns:a="http://schemas.openxmlformats.org/drawingml/2006/main" noChangeAspect="1"/>
+            </wp:cNvGraphicFramePr>
+            <a:graphic xmlns:a="http://schemas.openxmlformats.org/drawingml/2006/main">
+              <a:graphicData uri="http://schemas.openxmlformats.org/drawingml/2006/picture">
+                <pic:pic xmlns:pic="http://schemas.openxmlformats.org/drawingml/2006/picture">
+                  <pic:nvPicPr>
+                    <pic:cNvPr id="1" name=""/>
+                    <pic:cNvPicPr/>
+                  </pic:nvPicPr>
+                  <pic:blipFill>
+                    <a:blip r:embed="rId19"/>
+                    <a:stretch>
+                      <a:fillRect/>
+                    </a:stretch>
+                  </pic:blipFill>
+                  <pic:spPr>
+                    <a:xfrm>
+                      <a:off x="0" y="0"/>
+                      <a:ext cx="5210583" cy="745403"/>
+                    </a:xfrm>
+                    <a:prstGeom prst="rect">
+                      <a:avLst/>
+                    </a:prstGeom>
+                  </pic:spPr>
+                </pic:pic>
+              </a:graphicData>
+            </a:graphic>
+          </wp:inline>
+        </w:drawing>
+      </w:r>
+    </w:p>
+    <w:p>
+      <w:pPr>
+        <w:tabs>
+          <w:tab w:val="left" w:pos="3405"/>
+        </w:tabs>
+      </w:pPr>
+      <w:r>
+        <w:rPr>
+          <w:noProof/>
+        </w:rPr>
+        <w:drawing>
+          <wp:inline distT="0" distB="0" distL="0" distR="0" wp14:anchorId="775D170F" wp14:editId="7F97C31D">
+            <wp:extent cx="4857749" cy="2428875"/>
+            <wp:effectExtent l="0" t="0" r="635" b="0"/>
+            <wp:docPr id="15" name="Imagen 15"/>
+            <wp:cNvGraphicFramePr>
+              <a:graphicFrameLocks xmlns:a="http://schemas.openxmlformats.org/drawingml/2006/main" noChangeAspect="1"/>
+            </wp:cNvGraphicFramePr>
+            <a:graphic xmlns:a="http://schemas.openxmlformats.org/drawingml/2006/main">
+              <a:graphicData uri="http://schemas.openxmlformats.org/drawingml/2006/picture">
+                <pic:pic xmlns:pic="http://schemas.openxmlformats.org/drawingml/2006/picture">
+                  <pic:nvPicPr>
+                    <pic:cNvPr id="1" name=""/>
+                    <pic:cNvPicPr/>
+                  </pic:nvPicPr>
+                  <pic:blipFill>
+                    <a:blip r:embed="rId20"/>
+                    <a:stretch>
+                      <a:fillRect/>
+                    </a:stretch>
+                  </pic:blipFill>
+                  <pic:spPr>
+                    <a:xfrm>
+                      <a:off x="0" y="0"/>
+                      <a:ext cx="4867623" cy="2433812"/>
+                    </a:xfrm>
+                    <a:prstGeom prst="rect">
+                      <a:avLst/>
+                    </a:prstGeom>
+                  </pic:spPr>
+                </pic:pic>
+              </a:graphicData>
+            </a:graphic>
+          </wp:inline>
+        </w:drawing>
+      </w:r>
+    </w:p>
+    <w:p>
+      <w:pPr>
+        <w:tabs>
+          <w:tab w:val="left" w:pos="3405"/>
+        </w:tabs>
+      </w:pPr>
+      <w:r>
+        <w:rPr>
+          <w:noProof/>
+        </w:rPr>
+        <w:lastRenderedPageBreak/>
+        <w:drawing>
+          <wp:inline distT="0" distB="0" distL="0" distR="0" wp14:anchorId="504D20B6" wp14:editId="4461FDA6">
+            <wp:extent cx="4943475" cy="1638300"/>
+            <wp:effectExtent l="0" t="0" r="9525" b="0"/>
+            <wp:docPr id="16" name="Imagen 16"/>
+            <wp:cNvGraphicFramePr>
+              <a:graphicFrameLocks xmlns:a="http://schemas.openxmlformats.org/drawingml/2006/main" noChangeAspect="1"/>
+            </wp:cNvGraphicFramePr>
+            <a:graphic xmlns:a="http://schemas.openxmlformats.org/drawingml/2006/main">
+              <a:graphicData uri="http://schemas.openxmlformats.org/drawingml/2006/picture">
+                <pic:pic xmlns:pic="http://schemas.openxmlformats.org/drawingml/2006/picture">
+                  <pic:nvPicPr>
+                    <pic:cNvPr id="1" name=""/>
+                    <pic:cNvPicPr/>
+                  </pic:nvPicPr>
+                  <pic:blipFill>
+                    <a:blip r:embed="rId21"/>
+                    <a:stretch>
+                      <a:fillRect/>
+                    </a:stretch>
+                  </pic:blipFill>
+                  <pic:spPr>
+                    <a:xfrm>
+                      <a:off x="0" y="0"/>
+                      <a:ext cx="4943475" cy="1638300"/>
+                    </a:xfrm>
+                    <a:prstGeom prst="rect">
+                      <a:avLst/>
+                    </a:prstGeom>
+                  </pic:spPr>
+                </pic:pic>
+              </a:graphicData>
+            </a:graphic>
+          </wp:inline>
+        </w:drawing>
+      </w:r>
+    </w:p>
+    <w:p>
+      <w:pPr>
+        <w:tabs>
+          <w:tab w:val="left" w:pos="3405"/>
+        </w:tabs>
+        <w:rPr>
+          <w:u w:val="single"/>
+        </w:rPr>
+      </w:pPr>
+      <w:r>
+        <w:rPr>
+          <w:u w:val="single"/>
+        </w:rPr>
+        <w:t>MATRICES</w:t>
+      </w:r>
+    </w:p>
+    <w:p>
+      <w:pPr>
+        <w:tabs>
+          <w:tab w:val="left" w:pos="3405"/>
+        </w:tabs>
+      </w:pPr>
+      <w:r>
+        <w:rPr>
+          <w:noProof/>
+        </w:rPr>
+        <w:drawing>
+          <wp:inline distT="0" distB="0" distL="0" distR="0" wp14:anchorId="1CCC476B" wp14:editId="300E815E">
+            <wp:extent cx="2886075" cy="1762086"/>
+            <wp:effectExtent l="0" t="0" r="0" b="0"/>
+            <wp:docPr id="17" name="Imagen 17"/>
+            <wp:cNvGraphicFramePr>
+              <a:graphicFrameLocks xmlns:a="http://schemas.openxmlformats.org/drawingml/2006/main" noChangeAspect="1"/>
+            </wp:cNvGraphicFramePr>
+            <a:graphic xmlns:a="http://schemas.openxmlformats.org/drawingml/2006/main">
+              <a:graphicData uri="http://schemas.openxmlformats.org/drawingml/2006/picture">
+                <pic:pic xmlns:pic="http://schemas.openxmlformats.org/drawingml/2006/picture">
+                  <pic:nvPicPr>
+                    <pic:cNvPr id="1" name=""/>
+                    <pic:cNvPicPr/>
+                  </pic:nvPicPr>
+                  <pic:blipFill>
+                    <a:blip r:embed="rId22"/>
+                    <a:stretch>
+                      <a:fillRect/>
+                    </a:stretch>
+                  </pic:blipFill>
+                  <pic:spPr>
+                    <a:xfrm>
+                      <a:off x="0" y="0"/>
+                      <a:ext cx="2912609" cy="1778286"/>
+                    </a:xfrm>
+                    <a:prstGeom prst="rect">
+                      <a:avLst/>
+                    </a:prstGeom>
+                  </pic:spPr>
+                </pic:pic>
+              </a:graphicData>
+            </a:graphic>
+          </wp:inline>
+        </w:drawing>
+      </w:r>
+    </w:p>
+    <w:p>
+      <w:pPr>
+        <w:tabs>
+          <w:tab w:val="left" w:pos="3405"/>
+        </w:tabs>
+      </w:pPr>
+      <w:r>
+        <w:t xml:space="preserve">Naming a matrix: </w:t>
+      </w:r>
+      <w:proofErr w:type="spellStart"/>
+      <w:r>
+        <w:t>rownames</w:t>
+      </w:r>
+      <w:proofErr w:type="spellEnd"/>
+      <w:r>
+        <w:t xml:space="preserve"> (), </w:t>
+      </w:r>
+      <w:proofErr w:type="spellStart"/>
+      <w:r>
+        <w:t>colnames</w:t>
+      </w:r>
+      <w:proofErr w:type="spellEnd"/>
+      <w:r>
+        <w:t xml:space="preserve"> ()</w:t>
+      </w:r>
+    </w:p>
+    <w:p>
+      <w:pPr>
+        <w:tabs>
+          <w:tab w:val="left" w:pos="3405"/>
+        </w:tabs>
+      </w:pPr>
+      <w:r>
+        <w:rPr>
+          <w:noProof/>
+        </w:rPr>
+        <w:drawing>
+          <wp:inline distT="0" distB="0" distL="0" distR="0" wp14:anchorId="2A6AD43F" wp14:editId="198B1F48">
+            <wp:extent cx="2855742" cy="2209800"/>
+            <wp:effectExtent l="0" t="0" r="1905" b="0"/>
+            <wp:docPr id="18" name="Imagen 18"/>
+            <wp:cNvGraphicFramePr>
+              <a:graphicFrameLocks xmlns:a="http://schemas.openxmlformats.org/drawingml/2006/main" noChangeAspect="1"/>
+            </wp:cNvGraphicFramePr>
+            <a:graphic xmlns:a="http://schemas.openxmlformats.org/drawingml/2006/main">
+              <a:graphicData uri="http://schemas.openxmlformats.org/drawingml/2006/picture">
+                <pic:pic xmlns:pic="http://schemas.openxmlformats.org/drawingml/2006/picture">
+                  <pic:nvPicPr>
+                    <pic:cNvPr id="1" name=""/>
+                    <pic:cNvPicPr/>
+                  </pic:nvPicPr>
+                  <pic:blipFill>
+                    <a:blip r:embed="rId23"/>
+                    <a:stretch>
+                      <a:fillRect/>
+                    </a:stretch>
+                  </pic:blipFill>
+                  <pic:spPr>
+                    <a:xfrm>
+                      <a:off x="0" y="0"/>
+                      <a:ext cx="2874470" cy="2224292"/>
+                    </a:xfrm>
+                    <a:prstGeom prst="rect">
+                      <a:avLst/>
+                    </a:prstGeom>
+                  </pic:spPr>
+                </pic:pic>
+              </a:graphicData>
+            </a:graphic>
+          </wp:inline>
+        </w:drawing>
+      </w:r>
+    </w:p>
+    <w:p>
+      <w:pPr>
+        <w:tabs>
+          <w:tab w:val="left" w:pos="2880"/>
+        </w:tabs>
+      </w:pPr>
+      <w:r>
+        <w:t>Exercises</w:t>
+      </w:r>
+    </w:p>
+    <w:p>
+      <w:pPr>
+        <w:tabs>
+          <w:tab w:val="left" w:pos="2880"/>
+        </w:tabs>
+      </w:pPr>
+      <w:r>
+        <w:rPr>
+          <w:noProof/>
+        </w:rPr>
+        <w:drawing>
+          <wp:inline distT="0" distB="0" distL="0" distR="0" wp14:anchorId="604810B2" wp14:editId="157365A1">
+            <wp:extent cx="4514850" cy="952500"/>
+            <wp:effectExtent l="0" t="0" r="0" b="0"/>
+            <wp:docPr id="19" name="Imagen 19"/>
+            <wp:cNvGraphicFramePr>
+              <a:graphicFrameLocks xmlns:a="http://schemas.openxmlformats.org/drawingml/2006/main" noChangeAspect="1"/>
+            </wp:cNvGraphicFramePr>
+            <a:graphic xmlns:a="http://schemas.openxmlformats.org/drawingml/2006/main">
+              <a:graphicData uri="http://schemas.openxmlformats.org/drawingml/2006/picture">
+                <pic:pic xmlns:pic="http://schemas.openxmlformats.org/drawingml/2006/picture">
+                  <pic:nvPicPr>
+                    <pic:cNvPr id="1" name=""/>
+                    <pic:cNvPicPr/>
+                  </pic:nvPicPr>
+                  <pic:blipFill>
+                    <a:blip r:embed="rId24"/>
+                    <a:stretch>
+                      <a:fillRect/>
+                    </a:stretch>
+                  </pic:blipFill>
+                  <pic:spPr>
+                    <a:xfrm>
+                      <a:off x="0" y="0"/>
+                      <a:ext cx="4514850" cy="952500"/>
+                    </a:xfrm>
+                    <a:prstGeom prst="rect">
+                      <a:avLst/>
+                    </a:prstGeom>
+                  </pic:spPr>
+                </pic:pic>
+              </a:graphicData>
+            </a:graphic>
+          </wp:inline>
+        </w:drawing>
+      </w:r>
+    </w:p>
+    <w:p>
+      <w:pPr>
+        <w:tabs>
+          <w:tab w:val="left" w:pos="2880"/>
+        </w:tabs>
+      </w:pPr>
+    </w:p>
+    <w:p>
+      <w:pPr>
+        <w:tabs>
+          <w:tab w:val="left" w:pos="2880"/>
+        </w:tabs>
+      </w:pPr>
+      <w:r>
+        <w:lastRenderedPageBreak/>
+        <w:t xml:space="preserve">In R, the function </w:t>
+      </w:r>
+      <w:proofErr w:type="spellStart"/>
+      <w:r>
+        <w:t>rowSums</w:t>
+      </w:r>
+      <w:proofErr w:type="spellEnd"/>
+      <w:r>
+        <w:t>() conveniently calculates the totals for each row of a matrix. This function creates a new vector:</w:t>
+      </w:r>
+    </w:p>
+    <w:p>
+      <w:pPr>
+        <w:tabs>
+          <w:tab w:val="left" w:pos="2880"/>
+        </w:tabs>
+      </w:pPr>
+      <w:proofErr w:type="spellStart"/>
+      <w:r>
+        <w:t>sum_of_rows_vector</w:t>
+      </w:r>
+      <w:proofErr w:type="spellEnd"/>
+      <w:r>
+        <w:t xml:space="preserve"> &lt;- </w:t>
+      </w:r>
+      <w:proofErr w:type="spellStart"/>
+      <w:r>
+        <w:t>rowSums</w:t>
+      </w:r>
+      <w:proofErr w:type="spellEnd"/>
+      <w:r>
+        <w:t>(</w:t>
+      </w:r>
+      <w:proofErr w:type="spellStart"/>
+      <w:r>
+        <w:t>my_matrix</w:t>
+      </w:r>
+      <w:proofErr w:type="spellEnd"/>
+      <w:r>
+        <w:t>)</w:t>
+      </w:r>
+    </w:p>
+    <w:p>
+      <w:pPr>
+        <w:tabs>
+          <w:tab w:val="left" w:pos="2880"/>
+        </w:tabs>
+      </w:pPr>
+      <w:r>
+        <w:rPr>
+          <w:noProof/>
+        </w:rPr>
+        <w:drawing>
+          <wp:inline distT="0" distB="0" distL="0" distR="0" wp14:anchorId="590BB406" wp14:editId="60A11865">
+            <wp:extent cx="5943600" cy="1432560"/>
+            <wp:effectExtent l="0" t="0" r="0" b="0"/>
+            <wp:docPr id="20" name="Imagen 20"/>
+            <wp:cNvGraphicFramePr>
+              <a:graphicFrameLocks xmlns:a="http://schemas.openxmlformats.org/drawingml/2006/main" noChangeAspect="1"/>
+            </wp:cNvGraphicFramePr>
+            <a:graphic xmlns:a="http://schemas.openxmlformats.org/drawingml/2006/main">
+              <a:graphicData uri="http://schemas.openxmlformats.org/drawingml/2006/picture">
+                <pic:pic xmlns:pic="http://schemas.openxmlformats.org/drawingml/2006/picture">
+                  <pic:nvPicPr>
+                    <pic:cNvPr id="1" name=""/>
+                    <pic:cNvPicPr/>
+                  </pic:nvPicPr>
+                  <pic:blipFill>
+                    <a:blip r:embed="rId25"/>
+                    <a:stretch>
+                      <a:fillRect/>
+                    </a:stretch>
+                  </pic:blipFill>
+                  <pic:spPr>
+                    <a:xfrm>
+                      <a:off x="0" y="0"/>
+                      <a:ext cx="5943600" cy="1432560"/>
+                    </a:xfrm>
+                    <a:prstGeom prst="rect">
+                      <a:avLst/>
+                    </a:prstGeom>
+                  </pic:spPr>
+                </pic:pic>
+              </a:graphicData>
+            </a:graphic>
+          </wp:inline>
+        </w:drawing>
+      </w:r>
+    </w:p>
+    <w:p>
+      <w:pPr>
+        <w:tabs>
+          <w:tab w:val="left" w:pos="2880"/>
+        </w:tabs>
+      </w:pPr>
+      <w:r>
+        <w:rPr>
+          <w:noProof/>
+        </w:rPr>
+        <w:drawing>
+          <wp:inline distT="0" distB="0" distL="0" distR="0" wp14:anchorId="7E422A04" wp14:editId="7C5453BE">
+            <wp:extent cx="5943600" cy="349885"/>
+            <wp:effectExtent l="0" t="0" r="0" b="0"/>
+            <wp:docPr id="21" name="Imagen 21"/>
+            <wp:cNvGraphicFramePr>
+              <a:graphicFrameLocks xmlns:a="http://schemas.openxmlformats.org/drawingml/2006/main" noChangeAspect="1"/>
+            </wp:cNvGraphicFramePr>
+            <a:graphic xmlns:a="http://schemas.openxmlformats.org/drawingml/2006/main">
+              <a:graphicData uri="http://schemas.openxmlformats.org/drawingml/2006/picture">
+                <pic:pic xmlns:pic="http://schemas.openxmlformats.org/drawingml/2006/picture">
+                  <pic:nvPicPr>
+                    <pic:cNvPr id="1" name=""/>
+                    <pic:cNvPicPr/>
+                  </pic:nvPicPr>
+                  <pic:blipFill>
+                    <a:blip r:embed="rId26"/>
+                    <a:stretch>
+                      <a:fillRect/>
+                    </a:stretch>
+                  </pic:blipFill>
+                  <pic:spPr>
+                    <a:xfrm>
+                      <a:off x="0" y="0"/>
+                      <a:ext cx="5943600" cy="349885"/>
+                    </a:xfrm>
+                    <a:prstGeom prst="rect">
+                      <a:avLst/>
+                    </a:prstGeom>
+                  </pic:spPr>
+                </pic:pic>
+              </a:graphicData>
+            </a:graphic>
+          </wp:inline>
+        </w:drawing>
+      </w:r>
+    </w:p>
+    <w:p>
+      <w:pPr>
+        <w:tabs>
+          <w:tab w:val="left" w:pos="915"/>
+        </w:tabs>
+      </w:pPr>
+      <w:r>
+        <w:rPr>
+          <w:noProof/>
+        </w:rPr>
+        <w:drawing>
+          <wp:inline distT="0" distB="0" distL="0" distR="0" wp14:anchorId="5A5EFB02" wp14:editId="4DE0CD4C">
+            <wp:extent cx="5019675" cy="371475"/>
+            <wp:effectExtent l="0" t="0" r="9525" b="9525"/>
+            <wp:docPr id="22" name="Imagen 22"/>
+            <wp:cNvGraphicFramePr>
+              <a:graphicFrameLocks xmlns:a="http://schemas.openxmlformats.org/drawingml/2006/main" noChangeAspect="1"/>
+            </wp:cNvGraphicFramePr>
+            <a:graphic xmlns:a="http://schemas.openxmlformats.org/drawingml/2006/main">
+              <a:graphicData uri="http://schemas.openxmlformats.org/drawingml/2006/picture">
+                <pic:pic xmlns:pic="http://schemas.openxmlformats.org/drawingml/2006/picture">
+                  <pic:nvPicPr>
+                    <pic:cNvPr id="1" name=""/>
+                    <pic:cNvPicPr/>
+                  </pic:nvPicPr>
+                  <pic:blipFill>
+                    <a:blip r:embed="rId27"/>
+                    <a:stretch>
+                      <a:fillRect/>
+                    </a:stretch>
+                  </pic:blipFill>
+                  <pic:spPr>
+                    <a:xfrm>
+                      <a:off x="0" y="0"/>
+                      <a:ext cx="5019675" cy="371475"/>
+                    </a:xfrm>
+                    <a:prstGeom prst="rect">
+                      <a:avLst/>
+                    </a:prstGeom>
+                  </pic:spPr>
+                </pic:pic>
+              </a:graphicData>
+            </a:graphic>
+          </wp:inline>
+        </w:drawing>
+      </w:r>
+    </w:p>
+    <w:p>
+      <w:pPr>
+        <w:tabs>
+          <w:tab w:val="left" w:pos="915"/>
+        </w:tabs>
+      </w:pPr>
+      <w:r>
+        <w:rPr>
+          <w:noProof/>
+        </w:rPr>
+        <w:drawing>
+          <wp:inline distT="0" distB="0" distL="0" distR="0" wp14:anchorId="14496574" wp14:editId="33CFFE83">
+            <wp:extent cx="2105025" cy="1272934"/>
+            <wp:effectExtent l="0" t="0" r="0" b="3810"/>
+            <wp:docPr id="23" name="Imagen 23"/>
+            <wp:cNvGraphicFramePr>
+              <a:graphicFrameLocks xmlns:a="http://schemas.openxmlformats.org/drawingml/2006/main" noChangeAspect="1"/>
+            </wp:cNvGraphicFramePr>
+            <a:graphic xmlns:a="http://schemas.openxmlformats.org/drawingml/2006/main">
+              <a:graphicData uri="http://schemas.openxmlformats.org/drawingml/2006/picture">
+                <pic:pic xmlns:pic="http://schemas.openxmlformats.org/drawingml/2006/picture">
+                  <pic:nvPicPr>
+                    <pic:cNvPr id="1" name=""/>
+                    <pic:cNvPicPr/>
+                  </pic:nvPicPr>
+                  <pic:blipFill>
+                    <a:blip r:embed="rId28"/>
+                    <a:stretch>
+                      <a:fillRect/>
+                    </a:stretch>
+                  </pic:blipFill>
+                  <pic:spPr>
+                    <a:xfrm>
+                      <a:off x="0" y="0"/>
+                      <a:ext cx="2142167" cy="1295394"/>
+                    </a:xfrm>
+                    <a:prstGeom prst="rect">
+                      <a:avLst/>
+                    </a:prstGeom>
+                  </pic:spPr>
+                </pic:pic>
+              </a:graphicData>
+            </a:graphic>
+          </wp:inline>
+        </w:drawing>
+      </w:r>
+    </w:p>
+    <w:p>
+      <w:pPr>
+        <w:tabs>
+          <w:tab w:val="left" w:pos="915"/>
+        </w:tabs>
+      </w:pPr>
+      <w:r>
+        <w:t>Exercises</w:t>
+      </w:r>
+    </w:p>
+    <w:p>
+      <w:pPr>
+        <w:tabs>
+          <w:tab w:val="left" w:pos="915"/>
+        </w:tabs>
+      </w:pPr>
+      <w:r>
+        <w:rPr>
+          <w:noProof/>
+        </w:rPr>
+        <w:drawing>
+          <wp:inline distT="0" distB="0" distL="0" distR="0" wp14:anchorId="6AE11C39" wp14:editId="7FE7F77C">
+            <wp:extent cx="5534025" cy="904875"/>
+            <wp:effectExtent l="0" t="0" r="9525" b="9525"/>
+            <wp:docPr id="24" name="Imagen 24"/>
+            <wp:cNvGraphicFramePr>
+              <a:graphicFrameLocks xmlns:a="http://schemas.openxmlformats.org/drawingml/2006/main" noChangeAspect="1"/>
+            </wp:cNvGraphicFramePr>
+            <a:graphic xmlns:a="http://schemas.openxmlformats.org/drawingml/2006/main">
+              <a:graphicData uri="http://schemas.openxmlformats.org/drawingml/2006/picture">
+                <pic:pic xmlns:pic="http://schemas.openxmlformats.org/drawingml/2006/picture">
+                  <pic:nvPicPr>
+                    <pic:cNvPr id="1" name=""/>
+                    <pic:cNvPicPr/>
+                  </pic:nvPicPr>
+                  <pic:blipFill>
+                    <a:blip r:embed="rId29"/>
+                    <a:stretch>
+                      <a:fillRect/>
+                    </a:stretch>
+                  </pic:blipFill>
+                  <pic:spPr>
+                    <a:xfrm>
+                      <a:off x="0" y="0"/>
+                      <a:ext cx="5534025" cy="904875"/>
+                    </a:xfrm>
+                    <a:prstGeom prst="rect">
+                      <a:avLst/>
+                    </a:prstGeom>
+                  </pic:spPr>
+                </pic:pic>
+              </a:graphicData>
+            </a:graphic>
+          </wp:inline>
+        </w:drawing>
+      </w:r>
+    </w:p>
+    <w:p>
+      <w:pPr>
+        <w:tabs>
+          <w:tab w:val="left" w:pos="915"/>
+        </w:tabs>
+      </w:pPr>
+      <w:r>
+        <w:rPr>
+          <w:noProof/>
+        </w:rPr>
+        <w:drawing>
+          <wp:inline distT="0" distB="0" distL="0" distR="0" wp14:anchorId="5F4EBEF6" wp14:editId="2A5DD2AC">
+            <wp:extent cx="4210050" cy="352425"/>
+            <wp:effectExtent l="0" t="0" r="0" b="9525"/>
+            <wp:docPr id="25" name="Imagen 25"/>
+            <wp:cNvGraphicFramePr>
+              <a:graphicFrameLocks xmlns:a="http://schemas.openxmlformats.org/drawingml/2006/main" noChangeAspect="1"/>
+            </wp:cNvGraphicFramePr>
+            <a:graphic xmlns:a="http://schemas.openxmlformats.org/drawingml/2006/main">
+              <a:graphicData uri="http://schemas.openxmlformats.org/drawingml/2006/picture">
+                <pic:pic xmlns:pic="http://schemas.openxmlformats.org/drawingml/2006/picture">
+                  <pic:nvPicPr>
+                    <pic:cNvPr id="1" name=""/>
+                    <pic:cNvPicPr/>
+                  </pic:nvPicPr>
+                  <pic:blipFill>
+                    <a:blip r:embed="rId30"/>
+                    <a:stretch>
+                      <a:fillRect/>
+                    </a:stretch>
+                  </pic:blipFill>
+                  <pic:spPr>
+                    <a:xfrm>
+                      <a:off x="0" y="0"/>
+                      <a:ext cx="4210050" cy="352425"/>
+                    </a:xfrm>
+                    <a:prstGeom prst="rect">
+                      <a:avLst/>
+                    </a:prstGeom>
+                  </pic:spPr>
+                </pic:pic>
+              </a:graphicData>
+            </a:graphic>
+          </wp:inline>
+        </w:drawing>
+      </w:r>
+    </w:p>
+    <w:p>
+      <w:pPr>
+        <w:tabs>
+          <w:tab w:val="left" w:pos="915"/>
+        </w:tabs>
+      </w:pPr>
+      <w:r>
+        <w:rPr>
+          <w:noProof/>
+        </w:rPr>
+        <w:drawing>
+          <wp:inline distT="0" distB="0" distL="0" distR="0" wp14:anchorId="46301A78" wp14:editId="112E5037">
+            <wp:extent cx="5467350" cy="1323975"/>
+            <wp:effectExtent l="0" t="0" r="0" b="9525"/>
+            <wp:docPr id="27" name="Imagen 27"/>
+            <wp:cNvGraphicFramePr>
+              <a:graphicFrameLocks xmlns:a="http://schemas.openxmlformats.org/drawingml/2006/main" noChangeAspect="1"/>
+            </wp:cNvGraphicFramePr>
+            <a:graphic xmlns:a="http://schemas.openxmlformats.org/drawingml/2006/main">
+              <a:graphicData uri="http://schemas.openxmlformats.org/drawingml/2006/picture">
+                <pic:pic xmlns:pic="http://schemas.openxmlformats.org/drawingml/2006/picture">
+                  <pic:nvPicPr>
+                    <pic:cNvPr id="1" name=""/>
+                    <pic:cNvPicPr/>
+                  </pic:nvPicPr>
+                  <pic:blipFill>
+                    <a:blip r:embed="rId31"/>
+                    <a:stretch>
+                      <a:fillRect/>
+                    </a:stretch>
+                  </pic:blipFill>
+                  <pic:spPr>
+                    <a:xfrm>
+                      <a:off x="0" y="0"/>
+                      <a:ext cx="5467350" cy="1323975"/>
+                    </a:xfrm>
+                    <a:prstGeom prst="rect">
+                      <a:avLst/>
+                    </a:prstGeom>
+                  </pic:spPr>
+                </pic:pic>
+              </a:graphicData>
+            </a:graphic>
+          </wp:inline>
+        </w:drawing>
+      </w:r>
+    </w:p>
+    <w:p>
+      <w:pPr>
+        <w:tabs>
+          <w:tab w:val="left" w:pos="915"/>
+        </w:tabs>
+      </w:pPr>
+      <w:r>
+        <w:rPr>
+          <w:noProof/>
+        </w:rPr>
+        <w:lastRenderedPageBreak/>
+        <w:drawing>
+          <wp:inline distT="0" distB="0" distL="0" distR="0" wp14:anchorId="32442F26" wp14:editId="1A4C8EDA">
+            <wp:extent cx="5943600" cy="1764030"/>
+            <wp:effectExtent l="0" t="0" r="0" b="7620"/>
+            <wp:docPr id="28" name="Imagen 28"/>
+            <wp:cNvGraphicFramePr>
+              <a:graphicFrameLocks xmlns:a="http://schemas.openxmlformats.org/drawingml/2006/main" noChangeAspect="1"/>
+            </wp:cNvGraphicFramePr>
+            <a:graphic xmlns:a="http://schemas.openxmlformats.org/drawingml/2006/main">
+              <a:graphicData uri="http://schemas.openxmlformats.org/drawingml/2006/picture">
+                <pic:pic xmlns:pic="http://schemas.openxmlformats.org/drawingml/2006/picture">
+                  <pic:nvPicPr>
+                    <pic:cNvPr id="1" name=""/>
+                    <pic:cNvPicPr/>
+                  </pic:nvPicPr>
+                  <pic:blipFill>
+                    <a:blip r:embed="rId32"/>
+                    <a:stretch>
+                      <a:fillRect/>
+                    </a:stretch>
+                  </pic:blipFill>
+                  <pic:spPr>
+                    <a:xfrm>
+                      <a:off x="0" y="0"/>
+                      <a:ext cx="5943600" cy="1764030"/>
+                    </a:xfrm>
+                    <a:prstGeom prst="rect">
+                      <a:avLst/>
+                    </a:prstGeom>
+                  </pic:spPr>
+                </pic:pic>
+              </a:graphicData>
+            </a:graphic>
+          </wp:inline>
+        </w:drawing>
+      </w:r>
+    </w:p>
+    <w:p>
+      <w:pPr>
+        <w:tabs>
+          <w:tab w:val="left" w:pos="915"/>
+        </w:tabs>
+      </w:pPr>
+      <w:r>
+        <w:rPr>
+          <w:noProof/>
+        </w:rPr>
+        <w:drawing>
+          <wp:inline distT="0" distB="0" distL="0" distR="0" wp14:anchorId="32B2D32B" wp14:editId="1029FC13">
+            <wp:extent cx="5943600" cy="1330325"/>
+            <wp:effectExtent l="0" t="0" r="0" b="3175"/>
+            <wp:docPr id="29" name="Imagen 29"/>
+            <wp:cNvGraphicFramePr>
+              <a:graphicFrameLocks xmlns:a="http://schemas.openxmlformats.org/drawingml/2006/main" noChangeAspect="1"/>
+            </wp:cNvGraphicFramePr>
+            <a:graphic xmlns:a="http://schemas.openxmlformats.org/drawingml/2006/main">
+              <a:graphicData uri="http://schemas.openxmlformats.org/drawingml/2006/picture">
+                <pic:pic xmlns:pic="http://schemas.openxmlformats.org/drawingml/2006/picture">
+                  <pic:nvPicPr>
+                    <pic:cNvPr id="1" name=""/>
+                    <pic:cNvPicPr/>
+                  </pic:nvPicPr>
+                  <pic:blipFill>
+                    <a:blip r:embed="rId33"/>
+                    <a:stretch>
+                      <a:fillRect/>
+                    </a:stretch>
+                  </pic:blipFill>
+                  <pic:spPr>
+                    <a:xfrm>
+                      <a:off x="0" y="0"/>
+                      <a:ext cx="5943600" cy="1330325"/>
+                    </a:xfrm>
+                    <a:prstGeom prst="rect">
+                      <a:avLst/>
+                    </a:prstGeom>
+                  </pic:spPr>
+                </pic:pic>
+              </a:graphicData>
+            </a:graphic>
+          </wp:inline>
+        </w:drawing>
+      </w:r>
+    </w:p>
+    <w:p>
+      <w:pPr>
+        <w:tabs>
+          <w:tab w:val="left" w:pos="915"/>
+        </w:tabs>
+        <w:rPr>
+          <w:u w:val="single"/>
+        </w:rPr>
+      </w:pPr>
+      <w:r>
+        <w:rPr>
+          <w:u w:val="single"/>
+        </w:rPr>
+        <w:t>FACTORS</w:t>
+      </w:r>
+    </w:p>
+    <w:p>
+      <w:pPr>
+        <w:tabs>
+          <w:tab w:val="left" w:pos="915"/>
+        </w:tabs>
+      </w:pPr>
+      <w:r>
+        <w:t xml:space="preserve">R basically does two things when you call the factor </w:t>
+      </w:r>
+      <w:r>
+        <w:t xml:space="preserve">function on a character vector: </w:t>
+      </w:r>
+      <w:r>
+        <w:t>first of all, it scans through the vector to see the d</w:t>
+      </w:r>
+      <w:r>
+        <w:t xml:space="preserve">ifferent categories that are in </w:t>
+      </w:r>
+      <w:r>
+        <w:t>there. In this case, that's "A", "AB", "B" and "O". Noti</w:t>
+      </w:r>
+      <w:r>
+        <w:t xml:space="preserve">ce here that R sorts the levels </w:t>
+      </w:r>
+      <w:r>
+        <w:t>alphabetically. Next, it converts the character vector, blo</w:t>
+      </w:r>
+      <w:r>
+        <w:t xml:space="preserve">od in this example, to a vector </w:t>
+      </w:r>
+      <w:r>
+        <w:t>of integer values. These integers correspond to a set of c</w:t>
+      </w:r>
+      <w:r>
+        <w:t xml:space="preserve">haracter values to use when the </w:t>
+      </w:r>
+      <w:r>
+        <w:t>factor is displayed. Inspect</w:t>
+      </w:r>
+      <w:r>
+        <w:t xml:space="preserve">ing the structure reveals this: </w:t>
+      </w:r>
+      <w:r>
+        <w:t>We're dealing with a factor with 4 levels. The "A"'s are</w:t>
+      </w:r>
+      <w:r>
+        <w:t xml:space="preserve"> encoded as 1, because it's the </w:t>
+      </w:r>
+      <w:r>
+        <w:t>first level, "AB" is encoded as 2, "B" as 3 and "O" as 4.</w:t>
+      </w:r>
+    </w:p>
+    <w:p>
+      <w:pPr>
+        <w:tabs>
+          <w:tab w:val="left" w:pos="915"/>
+        </w:tabs>
+        <w:rPr>
+          <w:lang w:val="es-ES"/>
+        </w:rPr>
+      </w:pPr>
+      <w:r>
+        <w:rPr>
+          <w:noProof/>
+        </w:rPr>
+        <w:drawing>
+          <wp:inline distT="0" distB="0" distL="0" distR="0" wp14:anchorId="03E1AF18" wp14:editId="166855F1">
+            <wp:extent cx="3429000" cy="1524000"/>
+            <wp:effectExtent l="0" t="0" r="0" b="0"/>
+            <wp:docPr id="30" name="Imagen 30"/>
+            <wp:cNvGraphicFramePr>
+              <a:graphicFrameLocks xmlns:a="http://schemas.openxmlformats.org/drawingml/2006/main" noChangeAspect="1"/>
+            </wp:cNvGraphicFramePr>
+            <a:graphic xmlns:a="http://schemas.openxmlformats.org/drawingml/2006/main">
+              <a:graphicData uri="http://schemas.openxmlformats.org/drawingml/2006/picture">
+                <pic:pic xmlns:pic="http://schemas.openxmlformats.org/drawingml/2006/picture">
+                  <pic:nvPicPr>
+                    <pic:cNvPr id="1" name=""/>
+                    <pic:cNvPicPr/>
+                  </pic:nvPicPr>
+                  <pic:blipFill>
+                    <a:blip r:embed="rId34"/>
+                    <a:stretch>
+                      <a:fillRect/>
+                    </a:stretch>
+                  </pic:blipFill>
+                  <pic:spPr>
+                    <a:xfrm>
+                      <a:off x="0" y="0"/>
+                      <a:ext cx="3429000" cy="1524000"/>
+                    </a:xfrm>
+                    <a:prstGeom prst="rect">
+                      <a:avLst/>
+                    </a:prstGeom>
+                  </pic:spPr>
+                </pic:pic>
+              </a:graphicData>
+            </a:graphic>
+          </wp:inline>
+        </w:drawing>
+      </w:r>
+    </w:p>
+    <w:p>
+      <w:pPr>
+        <w:tabs>
+          <w:tab w:val="left" w:pos="915"/>
+        </w:tabs>
+      </w:pPr>
+      <w:r>
+        <w:t>F</w:t>
+      </w:r>
+      <w:r>
+        <w:t xml:space="preserve">actors are </w:t>
+      </w:r>
+      <w:r>
+        <w:t xml:space="preserve">actually integer vectors, where </w:t>
+      </w:r>
+      <w:r>
+        <w:t>each integer corresponds to a category, or a level.</w:t>
+      </w:r>
+    </w:p>
+    <w:p>
+      <w:pPr>
+        <w:tabs>
+          <w:tab w:val="left" w:pos="915"/>
+        </w:tabs>
+        <w:rPr>
+          <w:u w:val="single"/>
+        </w:rPr>
+      </w:pPr>
+    </w:p>
+    <w:p>
+      <w:pPr>
+        <w:tabs>
+          <w:tab w:val="left" w:pos="915"/>
+        </w:tabs>
+        <w:rPr>
+          <w:u w:val="single"/>
+        </w:rPr>
+      </w:pPr>
+    </w:p>
+    <w:p>
+      <w:pPr>
+        <w:tabs>
+          <w:tab w:val="left" w:pos="915"/>
+        </w:tabs>
+        <w:rPr>
+          <w:u w:val="single"/>
+        </w:rPr>
+      </w:pPr>
+    </w:p>
+    <w:p>
+      <w:pPr>
+        <w:tabs>
+          <w:tab w:val="left" w:pos="915"/>
+        </w:tabs>
+        <w:rPr>
+          <w:u w:val="single"/>
+        </w:rPr>
+      </w:pPr>
+    </w:p>
+    <w:p>
+      <w:pPr>
+        <w:tabs>
+          <w:tab w:val="left" w:pos="915"/>
+        </w:tabs>
+        <w:rPr>
+          <w:u w:val="single"/>
+        </w:rPr>
+      </w:pPr>
+    </w:p>
+    <w:p>
+      <w:pPr>
+        <w:tabs>
+          <w:tab w:val="left" w:pos="915"/>
+        </w:tabs>
+        <w:rPr>
+          <w:u w:val="single"/>
+        </w:rPr>
+      </w:pPr>
+    </w:p>
+    <w:p>
+      <w:pPr>
+        <w:tabs>
+          <w:tab w:val="left" w:pos="915"/>
+        </w:tabs>
+        <w:rPr>
+          <w:u w:val="single"/>
+        </w:rPr>
+      </w:pPr>
+      <w:r>
+        <w:rPr>
+          <w:u w:val="single"/>
+        </w:rPr>
+        <w:lastRenderedPageBreak/>
+        <w:t>Normal vs Ordinal</w:t>
+      </w:r>
+    </w:p>
+    <w:p>
+      <w:pPr>
+        <w:tabs>
+          <w:tab w:val="left" w:pos="915"/>
+        </w:tabs>
+      </w:pPr>
+      <w:r>
+        <w:rPr>
+          <w:noProof/>
+        </w:rPr>
+        <w:drawing>
+          <wp:inline distT="0" distB="0" distL="0" distR="0" wp14:anchorId="75F6AB42" wp14:editId="144D35AC">
+            <wp:extent cx="3343275" cy="2124075"/>
+            <wp:effectExtent l="0" t="0" r="9525" b="9525"/>
+            <wp:docPr id="31" name="Imagen 31"/>
+            <wp:cNvGraphicFramePr>
+              <a:graphicFrameLocks xmlns:a="http://schemas.openxmlformats.org/drawingml/2006/main" noChangeAspect="1"/>
+            </wp:cNvGraphicFramePr>
+            <a:graphic xmlns:a="http://schemas.openxmlformats.org/drawingml/2006/main">
+              <a:graphicData uri="http://schemas.openxmlformats.org/drawingml/2006/picture">
+                <pic:pic xmlns:pic="http://schemas.openxmlformats.org/drawingml/2006/picture">
+                  <pic:nvPicPr>
+                    <pic:cNvPr id="1" name=""/>
+                    <pic:cNvPicPr/>
+                  </pic:nvPicPr>
+                  <pic:blipFill>
+                    <a:blip r:embed="rId35"/>
+                    <a:stretch>
+                      <a:fillRect/>
+                    </a:stretch>
+                  </pic:blipFill>
+                  <pic:spPr>
+                    <a:xfrm>
+                      <a:off x="0" y="0"/>
+                      <a:ext cx="3343275" cy="2124075"/>
+                    </a:xfrm>
+                    <a:prstGeom prst="rect">
+                      <a:avLst/>
+                    </a:prstGeom>
+                  </pic:spPr>
+                </pic:pic>
+              </a:graphicData>
+            </a:graphic>
+          </wp:inline>
+        </w:drawing>
+      </w:r>
+    </w:p>
+    <w:p>
+      <w:pPr>
+        <w:tabs>
+          <w:tab w:val="left" w:pos="915"/>
+        </w:tabs>
+      </w:pPr>
+      <w:r>
+        <w:t xml:space="preserve">You can change the factor levels using the levels function or by using the labels argument inside the factor function. </w:t>
+      </w:r>
+    </w:p>
+    <w:p>
+      <w:pPr>
+        <w:tabs>
+          <w:tab w:val="left" w:pos="915"/>
+        </w:tabs>
+      </w:pPr>
+      <w:r>
+        <w:rPr>
+          <w:noProof/>
+        </w:rPr>
+        <w:drawing>
+          <wp:inline distT="0" distB="0" distL="0" distR="0" wp14:anchorId="2518474E" wp14:editId="0A8A45AF">
+            <wp:extent cx="4714875" cy="3781425"/>
+            <wp:effectExtent l="0" t="0" r="9525" b="9525"/>
+            <wp:docPr id="32" name="Imagen 32"/>
+            <wp:cNvGraphicFramePr>
+              <a:graphicFrameLocks xmlns:a="http://schemas.openxmlformats.org/drawingml/2006/main" noChangeAspect="1"/>
+            </wp:cNvGraphicFramePr>
+            <a:graphic xmlns:a="http://schemas.openxmlformats.org/drawingml/2006/main">
+              <a:graphicData uri="http://schemas.openxmlformats.org/drawingml/2006/picture">
+                <pic:pic xmlns:pic="http://schemas.openxmlformats.org/drawingml/2006/picture">
+                  <pic:nvPicPr>
+                    <pic:cNvPr id="1" name=""/>
+                    <pic:cNvPicPr/>
+                  </pic:nvPicPr>
+                  <pic:blipFill>
+                    <a:blip r:embed="rId36"/>
+                    <a:stretch>
+                      <a:fillRect/>
+                    </a:stretch>
+                  </pic:blipFill>
+                  <pic:spPr>
+                    <a:xfrm>
+                      <a:off x="0" y="0"/>
+                      <a:ext cx="4714875" cy="3781425"/>
+                    </a:xfrm>
+                    <a:prstGeom prst="rect">
+                      <a:avLst/>
+                    </a:prstGeom>
+                  </pic:spPr>
+                </pic:pic>
+              </a:graphicData>
+            </a:graphic>
+          </wp:inline>
+        </w:drawing>
+      </w:r>
+    </w:p>
+    <w:p>
+      <w:pPr>
+        <w:tabs>
+          <w:tab w:val="left" w:pos="915"/>
+        </w:tabs>
+      </w:pPr>
+      <w:r>
+        <w:t>R allows you to make the difference between ordered and unordered factors, thus catering to both nominal and ordinal variables.</w:t>
+      </w:r>
+    </w:p>
+    <w:p>
+      <w:pPr>
+        <w:tabs>
+          <w:tab w:val="left" w:pos="915"/>
+        </w:tabs>
+        <w:rPr>
+          <w:u w:val="single"/>
+        </w:rPr>
+      </w:pPr>
+    </w:p>
+    <w:p>
+      <w:pPr>
+        <w:tabs>
+          <w:tab w:val="left" w:pos="915"/>
+        </w:tabs>
+        <w:rPr>
+          <w:u w:val="single"/>
+        </w:rPr>
+      </w:pPr>
+    </w:p>
+    <w:p>
+      <w:pPr>
+        <w:tabs>
+          <w:tab w:val="left" w:pos="915"/>
+        </w:tabs>
+        <w:rPr>
+          <w:u w:val="single"/>
+        </w:rPr>
+      </w:pPr>
+    </w:p>
+    <w:p>
+      <w:pPr>
+        <w:tabs>
+          <w:tab w:val="left" w:pos="915"/>
+        </w:tabs>
+        <w:rPr>
+          <w:u w:val="single"/>
+        </w:rPr>
+      </w:pPr>
+    </w:p>
+    <w:p>
+      <w:pPr>
+        <w:tabs>
+          <w:tab w:val="left" w:pos="915"/>
+        </w:tabs>
+        <w:rPr>
+          <w:u w:val="single"/>
+        </w:rPr>
+      </w:pPr>
+      <w:r>
+        <w:rPr>
+          <w:u w:val="single"/>
+        </w:rPr>
+        <w:t>Exercises</w:t>
+      </w:r>
+    </w:p>
+    <w:p>
+      <w:pPr>
+        <w:tabs>
+          <w:tab w:val="left" w:pos="915"/>
+        </w:tabs>
+      </w:pPr>
+      <w:r>
+        <w:rPr>
+          <w:noProof/>
+        </w:rPr>
+        <w:drawing>
+          <wp:inline distT="0" distB="0" distL="0" distR="0" wp14:anchorId="69E7C564" wp14:editId="6662379D">
+            <wp:extent cx="5248275" cy="1667561"/>
+            <wp:effectExtent l="0" t="0" r="0" b="8890"/>
+            <wp:docPr id="33" name="Imagen 33"/>
+            <wp:cNvGraphicFramePr>
+              <a:graphicFrameLocks xmlns:a="http://schemas.openxmlformats.org/drawingml/2006/main" noChangeAspect="1"/>
+            </wp:cNvGraphicFramePr>
+            <a:graphic xmlns:a="http://schemas.openxmlformats.org/drawingml/2006/main">
+              <a:graphicData uri="http://schemas.openxmlformats.org/drawingml/2006/picture">
+                <pic:pic xmlns:pic="http://schemas.openxmlformats.org/drawingml/2006/picture">
+                  <pic:nvPicPr>
+                    <pic:cNvPr id="1" name=""/>
+                    <pic:cNvPicPr/>
+                  </pic:nvPicPr>
+                  <pic:blipFill>
+                    <a:blip r:embed="rId37"/>
+                    <a:stretch>
+                      <a:fillRect/>
+                    </a:stretch>
+                  </pic:blipFill>
+                  <pic:spPr>
+                    <a:xfrm>
+                      <a:off x="0" y="0"/>
+                      <a:ext cx="5248275" cy="1667561"/>
+                    </a:xfrm>
+                    <a:prstGeom prst="rect">
+                      <a:avLst/>
+                    </a:prstGeom>
+                  </pic:spPr>
+                </pic:pic>
+              </a:graphicData>
+            </a:graphic>
+          </wp:inline>
+        </w:drawing>
+      </w:r>
+    </w:p>
+    <w:p>
+      <w:pPr>
+        <w:tabs>
+          <w:tab w:val="left" w:pos="915"/>
+        </w:tabs>
+      </w:pPr>
+      <w:r>
+        <w:rPr>
+          <w:noProof/>
+        </w:rPr>
+        <w:drawing>
+          <wp:inline distT="0" distB="0" distL="0" distR="0" wp14:anchorId="68EE0569" wp14:editId="6B42AB61">
+            <wp:extent cx="5943600" cy="1280160"/>
+            <wp:effectExtent l="0" t="0" r="0" b="0"/>
+            <wp:docPr id="34" name="Imagen 34"/>
+            <wp:cNvGraphicFramePr>
+              <a:graphicFrameLocks xmlns:a="http://schemas.openxmlformats.org/drawingml/2006/main" noChangeAspect="1"/>
+            </wp:cNvGraphicFramePr>
+            <a:graphic xmlns:a="http://schemas.openxmlformats.org/drawingml/2006/main">
+              <a:graphicData uri="http://schemas.openxmlformats.org/drawingml/2006/picture">
+                <pic:pic xmlns:pic="http://schemas.openxmlformats.org/drawingml/2006/picture">
+                  <pic:nvPicPr>
+                    <pic:cNvPr id="1" name=""/>
+                    <pic:cNvPicPr/>
+                  </pic:nvPicPr>
+                  <pic:blipFill>
+                    <a:blip r:embed="rId38"/>
+                    <a:stretch>
+                      <a:fillRect/>
+                    </a:stretch>
+                  </pic:blipFill>
+                  <pic:spPr>
+                    <a:xfrm>
+                      <a:off x="0" y="0"/>
+                      <a:ext cx="5943600" cy="1280160"/>
+                    </a:xfrm>
+                    <a:prstGeom prst="rect">
+                      <a:avLst/>
+                    </a:prstGeom>
+                  </pic:spPr>
+                </pic:pic>
+              </a:graphicData>
+            </a:graphic>
+          </wp:inline>
+        </w:drawing>
+      </w:r>
+    </w:p>
+    <w:p>
+      <w:pPr>
+        <w:tabs>
+          <w:tab w:val="left" w:pos="915"/>
+        </w:tabs>
+        <w:rPr>
+          <w:u w:val="single"/>
+        </w:rPr>
+      </w:pPr>
+      <w:r>
+        <w:rPr>
+          <w:u w:val="single"/>
+        </w:rPr>
+        <w:t>LISTS</w:t>
+      </w:r>
+    </w:p>
+    <w:p>
+      <w:pPr>
+        <w:tabs>
+          <w:tab w:val="left" w:pos="915"/>
+        </w:tabs>
+      </w:pPr>
+      <w:r>
+        <w:t>A list can contain all kinds of R objects, such as vectors and matrices, but also other R objects, such as dates, data frames, factors and many more. All of this can be stored in a single list without R having to perform coercion to enforce the same type.</w:t>
+      </w:r>
+    </w:p>
+    <w:p>
+      <w:pPr>
+        <w:tabs>
+          <w:tab w:val="left" w:pos="915"/>
+        </w:tabs>
+      </w:pPr>
+      <w:r>
+        <w:rPr>
+          <w:noProof/>
+        </w:rPr>
+        <w:drawing>
+          <wp:inline distT="0" distB="0" distL="0" distR="0" wp14:anchorId="1C476B87" wp14:editId="1EB37F83">
+            <wp:extent cx="2686050" cy="2076450"/>
+            <wp:effectExtent l="0" t="0" r="0" b="0"/>
+            <wp:docPr id="35" name="Imagen 35"/>
+            <wp:cNvGraphicFramePr>
+              <a:graphicFrameLocks xmlns:a="http://schemas.openxmlformats.org/drawingml/2006/main" noChangeAspect="1"/>
+            </wp:cNvGraphicFramePr>
+            <a:graphic xmlns:a="http://schemas.openxmlformats.org/drawingml/2006/main">
+              <a:graphicData uri="http://schemas.openxmlformats.org/drawingml/2006/picture">
+                <pic:pic xmlns:pic="http://schemas.openxmlformats.org/drawingml/2006/picture">
+                  <pic:nvPicPr>
+                    <pic:cNvPr id="1" name=""/>
+                    <pic:cNvPicPr/>
+                  </pic:nvPicPr>
+                  <pic:blipFill>
+                    <a:blip r:embed="rId39"/>
+                    <a:stretch>
+                      <a:fillRect/>
+                    </a:stretch>
+                  </pic:blipFill>
+                  <pic:spPr>
+                    <a:xfrm>
+                      <a:off x="0" y="0"/>
+                      <a:ext cx="2686050" cy="2076450"/>
+                    </a:xfrm>
+                    <a:prstGeom prst="rect">
+                      <a:avLst/>
+                    </a:prstGeom>
+                  </pic:spPr>
+                </pic:pic>
+              </a:graphicData>
+            </a:graphic>
+          </wp:inline>
+        </w:drawing>
+      </w:r>
+      <w:r>
+        <w:rPr>
+          <w:noProof/>
+        </w:rPr>
+        <w:drawing>
+          <wp:inline distT="0" distB="0" distL="0" distR="0" wp14:anchorId="284FB1E8" wp14:editId="1836D366">
+            <wp:extent cx="2990850" cy="2076450"/>
+            <wp:effectExtent l="0" t="0" r="0" b="0"/>
+            <wp:docPr id="36" name="Imagen 36"/>
+            <wp:cNvGraphicFramePr>
+              <a:graphicFrameLocks xmlns:a="http://schemas.openxmlformats.org/drawingml/2006/main" noChangeAspect="1"/>
+            </wp:cNvGraphicFramePr>
+            <a:graphic xmlns:a="http://schemas.openxmlformats.org/drawingml/2006/main">
+              <a:graphicData uri="http://schemas.openxmlformats.org/drawingml/2006/picture">
+                <pic:pic xmlns:pic="http://schemas.openxmlformats.org/drawingml/2006/picture">
+                  <pic:nvPicPr>
+                    <pic:cNvPr id="1" name=""/>
+                    <pic:cNvPicPr/>
+                  </pic:nvPicPr>
+                  <pic:blipFill>
+                    <a:blip r:embed="rId40"/>
+                    <a:stretch>
+                      <a:fillRect/>
+                    </a:stretch>
+                  </pic:blipFill>
+                  <pic:spPr>
+                    <a:xfrm>
+                      <a:off x="0" y="0"/>
+                      <a:ext cx="2990850" cy="2076450"/>
+                    </a:xfrm>
+                    <a:prstGeom prst="rect">
+                      <a:avLst/>
+                    </a:prstGeom>
+                  </pic:spPr>
+                </pic:pic>
+              </a:graphicData>
+            </a:graphic>
+          </wp:inline>
+        </w:drawing>
+      </w:r>
+    </w:p>
+    <w:p>
+      <w:pPr>
+        <w:tabs>
+          <w:tab w:val="left" w:pos="915"/>
+        </w:tabs>
+        <w:jc w:val="center"/>
+      </w:pPr>
+      <w:r>
+        <w:rPr>
+          <w:noProof/>
+        </w:rPr>
+        <w:drawing>
+          <wp:inline distT="0" distB="0" distL="0" distR="0" wp14:anchorId="1C37176A" wp14:editId="337AF0D8">
+            <wp:extent cx="5219700" cy="609600"/>
+            <wp:effectExtent l="0" t="0" r="0" b="0"/>
+            <wp:docPr id="37" name="Imagen 37"/>
+            <wp:cNvGraphicFramePr>
+              <a:graphicFrameLocks xmlns:a="http://schemas.openxmlformats.org/drawingml/2006/main" noChangeAspect="1"/>
+            </wp:cNvGraphicFramePr>
+            <a:graphic xmlns:a="http://schemas.openxmlformats.org/drawingml/2006/main">
+              <a:graphicData uri="http://schemas.openxmlformats.org/drawingml/2006/picture">
+                <pic:pic xmlns:pic="http://schemas.openxmlformats.org/drawingml/2006/picture">
+                  <pic:nvPicPr>
+                    <pic:cNvPr id="1" name=""/>
+                    <pic:cNvPicPr/>
+                  </pic:nvPicPr>
+                  <pic:blipFill>
+                    <a:blip r:embed="rId41"/>
+                    <a:stretch>
+                      <a:fillRect/>
+                    </a:stretch>
+                  </pic:blipFill>
+                  <pic:spPr>
+                    <a:xfrm>
+                      <a:off x="0" y="0"/>
+                      <a:ext cx="5219700" cy="609600"/>
+                    </a:xfrm>
+                    <a:prstGeom prst="rect">
+                      <a:avLst/>
+                    </a:prstGeom>
+                  </pic:spPr>
+                </pic:pic>
+              </a:graphicData>
+            </a:graphic>
+          </wp:inline>
+        </w:drawing>
+      </w:r>
+    </w:p>
+    <w:p>
+      <w:pPr>
+        <w:tabs>
+          <w:tab w:val="left" w:pos="915"/>
+        </w:tabs>
+      </w:pPr>
+    </w:p>
+    <w:p>
+      <w:pPr>
+        <w:tabs>
+          <w:tab w:val="left" w:pos="915"/>
+        </w:tabs>
+      </w:pPr>
+    </w:p>
+    <w:p>
+      <w:pPr>
+        <w:tabs>
+          <w:tab w:val="left" w:pos="915"/>
+        </w:tabs>
+      </w:pPr>
+    </w:p>
+    <w:p>
+      <w:pPr>
+        <w:tabs>
+          <w:tab w:val="left" w:pos="915"/>
+        </w:tabs>
+        <w:rPr>
+          <w:u w:val="single"/>
+        </w:rPr>
+      </w:pPr>
+      <w:r>
+        <w:rPr>
+          <w:u w:val="single"/>
+        </w:rPr>
+        <w:t>Exercises</w:t>
+      </w:r>
+    </w:p>
+    <w:p>
+      <w:pPr>
+        <w:tabs>
+          <w:tab w:val="left" w:pos="915"/>
+        </w:tabs>
+      </w:pPr>
+      <w:r>
+        <w:rPr>
+          <w:noProof/>
+        </w:rPr>
+        <w:drawing>
+          <wp:inline distT="0" distB="0" distL="0" distR="0" wp14:anchorId="386B47EF" wp14:editId="3AFC8144">
+            <wp:extent cx="5943600" cy="1211580"/>
+            <wp:effectExtent l="0" t="0" r="0" b="7620"/>
+            <wp:docPr id="38" name="Imagen 38"/>
+            <wp:cNvGraphicFramePr>
+              <a:graphicFrameLocks xmlns:a="http://schemas.openxmlformats.org/drawingml/2006/main" noChangeAspect="1"/>
+            </wp:cNvGraphicFramePr>
+            <a:graphic xmlns:a="http://schemas.openxmlformats.org/drawingml/2006/main">
+              <a:graphicData uri="http://schemas.openxmlformats.org/drawingml/2006/picture">
+                <pic:pic xmlns:pic="http://schemas.openxmlformats.org/drawingml/2006/picture">
+                  <pic:nvPicPr>
+                    <pic:cNvPr id="1" name=""/>
+                    <pic:cNvPicPr/>
+                  </pic:nvPicPr>
+                  <pic:blipFill>
+                    <a:blip r:embed="rId42"/>
+                    <a:stretch>
+                      <a:fillRect/>
+                    </a:stretch>
+                  </pic:blipFill>
+                  <pic:spPr>
+                    <a:xfrm>
+                      <a:off x="0" y="0"/>
+                      <a:ext cx="5943600" cy="1211580"/>
+                    </a:xfrm>
+                    <a:prstGeom prst="rect">
+                      <a:avLst/>
+                    </a:prstGeom>
+                  </pic:spPr>
+                </pic:pic>
+              </a:graphicData>
+            </a:graphic>
+          </wp:inline>
+        </w:drawing>
+      </w:r>
+    </w:p>
+    <w:p>
+      <w:pPr>
+        <w:tabs>
+          <w:tab w:val="left" w:pos="915"/>
+        </w:tabs>
+      </w:pPr>
+      <w:r>
+        <w:rPr>
+          <w:noProof/>
+        </w:rPr>
+        <w:drawing>
+          <wp:inline distT="0" distB="0" distL="0" distR="0" wp14:anchorId="7D9FB9BC" wp14:editId="7BF16167">
+            <wp:extent cx="2762250" cy="1114425"/>
+            <wp:effectExtent l="0" t="0" r="0" b="9525"/>
+            <wp:docPr id="39" name="Imagen 39"/>
+            <wp:cNvGraphicFramePr>
+              <a:graphicFrameLocks xmlns:a="http://schemas.openxmlformats.org/drawingml/2006/main" noChangeAspect="1"/>
+            </wp:cNvGraphicFramePr>
+            <a:graphic xmlns:a="http://schemas.openxmlformats.org/drawingml/2006/main">
+              <a:graphicData uri="http://schemas.openxmlformats.org/drawingml/2006/picture">
+                <pic:pic xmlns:pic="http://schemas.openxmlformats.org/drawingml/2006/picture">
+                  <pic:nvPicPr>
+                    <pic:cNvPr id="1" name=""/>
+                    <pic:cNvPicPr/>
+                  </pic:nvPicPr>
+                  <pic:blipFill>
+                    <a:blip r:embed="rId43"/>
+                    <a:stretch>
+                      <a:fillRect/>
+                    </a:stretch>
+                  </pic:blipFill>
+                  <pic:spPr>
+                    <a:xfrm>
+                      <a:off x="0" y="0"/>
+                      <a:ext cx="2762250" cy="1114425"/>
+                    </a:xfrm>
+                    <a:prstGeom prst="rect">
+                      <a:avLst/>
+                    </a:prstGeom>
+                  </pic:spPr>
+                </pic:pic>
+              </a:graphicData>
+            </a:graphic>
+          </wp:inline>
+        </w:drawing>
+      </w:r>
+    </w:p>
+    <w:p>
+      <w:pPr>
+        <w:tabs>
+          <w:tab w:val="left" w:pos="915"/>
+        </w:tabs>
+      </w:pPr>
+      <w:r>
+        <w:rPr>
+          <w:noProof/>
+        </w:rPr>
+        <w:drawing>
+          <wp:inline distT="0" distB="0" distL="0" distR="0" wp14:anchorId="7011E85D" wp14:editId="307A863E">
+            <wp:extent cx="5114925" cy="1600200"/>
+            <wp:effectExtent l="0" t="0" r="9525" b="0"/>
+            <wp:docPr id="40" name="Imagen 40"/>
+            <wp:cNvGraphicFramePr>
+              <a:graphicFrameLocks xmlns:a="http://schemas.openxmlformats.org/drawingml/2006/main" noChangeAspect="1"/>
+            </wp:cNvGraphicFramePr>
+            <a:graphic xmlns:a="http://schemas.openxmlformats.org/drawingml/2006/main">
+              <a:graphicData uri="http://schemas.openxmlformats.org/drawingml/2006/picture">
+                <pic:pic xmlns:pic="http://schemas.openxmlformats.org/drawingml/2006/picture">
+                  <pic:nvPicPr>
+                    <pic:cNvPr id="1" name=""/>
+                    <pic:cNvPicPr/>
+                  </pic:nvPicPr>
+                  <pic:blipFill>
+                    <a:blip r:embed="rId44"/>
+                    <a:stretch>
+                      <a:fillRect/>
+                    </a:stretch>
+                  </pic:blipFill>
+                  <pic:spPr>
+                    <a:xfrm>
+                      <a:off x="0" y="0"/>
+                      <a:ext cx="5114925" cy="1600200"/>
+                    </a:xfrm>
+                    <a:prstGeom prst="rect">
+                      <a:avLst/>
+                    </a:prstGeom>
+                  </pic:spPr>
+                </pic:pic>
+              </a:graphicData>
+            </a:graphic>
+          </wp:inline>
+        </w:drawing>
+      </w:r>
+    </w:p>
+    <w:p>
+      <w:pPr>
+        <w:tabs>
+          <w:tab w:val="left" w:pos="915"/>
+        </w:tabs>
+        <w:rPr>
+          <w:u w:val="single"/>
+        </w:rPr>
+      </w:pPr>
+      <w:r>
+        <w:rPr>
+          <w:u w:val="single"/>
+        </w:rPr>
+        <w:t>Subset and extend lists</w:t>
+      </w:r>
+    </w:p>
+    <w:p>
+      <w:pPr>
+        <w:tabs>
+          <w:tab w:val="left" w:pos="915"/>
+        </w:tabs>
+      </w:pPr>
+      <w:r>
+        <w:rPr>
+          <w:noProof/>
+        </w:rPr>
+        <w:drawing>
+          <wp:inline distT="0" distB="0" distL="0" distR="0" wp14:anchorId="36F3A0A7" wp14:editId="7623F074">
+            <wp:extent cx="3171825" cy="1876425"/>
+            <wp:effectExtent l="0" t="0" r="9525" b="9525"/>
+            <wp:docPr id="41" name="Imagen 41"/>
+            <wp:cNvGraphicFramePr>
+              <a:graphicFrameLocks xmlns:a="http://schemas.openxmlformats.org/drawingml/2006/main" noChangeAspect="1"/>
+            </wp:cNvGraphicFramePr>
+            <a:graphic xmlns:a="http://schemas.openxmlformats.org/drawingml/2006/main">
+              <a:graphicData uri="http://schemas.openxmlformats.org/drawingml/2006/picture">
+                <pic:pic xmlns:pic="http://schemas.openxmlformats.org/drawingml/2006/picture">
+                  <pic:nvPicPr>
+                    <pic:cNvPr id="1" name=""/>
+                    <pic:cNvPicPr/>
+                  </pic:nvPicPr>
+                  <pic:blipFill>
+                    <a:blip r:embed="rId45"/>
+                    <a:stretch>
+                      <a:fillRect/>
+                    </a:stretch>
+                  </pic:blipFill>
+                  <pic:spPr>
+                    <a:xfrm>
+                      <a:off x="0" y="0"/>
+                      <a:ext cx="3171825" cy="1876425"/>
+                    </a:xfrm>
+                    <a:prstGeom prst="rect">
+                      <a:avLst/>
+                    </a:prstGeom>
+                  </pic:spPr>
+                </pic:pic>
+              </a:graphicData>
+            </a:graphic>
+          </wp:inline>
+        </w:drawing>
+      </w:r>
+    </w:p>
+    <w:p>
+      <w:pPr>
+        <w:pStyle w:val="Prrafodelista"/>
+        <w:numPr>
+          <w:ilvl w:val="0"/>
+          <w:numId w:val="1"/>
+        </w:numPr>
+        <w:tabs>
+          <w:tab w:val="left" w:pos="915"/>
+        </w:tabs>
+      </w:pPr>
+      <w:r>
+        <w:t>[ vs. [[</w:t>
+      </w:r>
+    </w:p>
+    <w:p>
+      <w:pPr>
+        <w:tabs>
+          <w:tab w:val="left" w:pos="915"/>
+        </w:tabs>
+      </w:pPr>
+      <w:r>
+        <w:t xml:space="preserve">If you use single brackets on lists, you subset the list, but also a list gets returned. If you want to select the actual title from `song`, so the character string R sometimes, you'll need double square brackets instead of single ones: That looks more like it!  The difference between single brackets and double brackets is not big on your keyboard, but it sure is important from an R perspective. </w:t>
+      </w:r>
+    </w:p>
+    <w:p>
+      <w:pPr>
+        <w:tabs>
+          <w:tab w:val="left" w:pos="915"/>
+        </w:tabs>
+      </w:pPr>
+      <w:r>
+        <w:lastRenderedPageBreak/>
+        <w:t xml:space="preserve">Just remember this: </w:t>
+      </w:r>
+      <w:proofErr w:type="spellStart"/>
+      <w:r>
+        <w:t>subsetting</w:t>
+      </w:r>
+      <w:proofErr w:type="spellEnd"/>
+      <w:r>
+        <w:t xml:space="preserve"> lists using single brackets results in lists, while you can only access a single element using double brackets. This difference doesn't limit you from supercharging your </w:t>
+      </w:r>
+      <w:proofErr w:type="spellStart"/>
+      <w:r>
+        <w:t>subsetting</w:t>
+      </w:r>
+      <w:proofErr w:type="spellEnd"/>
+      <w:r>
+        <w:t xml:space="preserve"> operations of course.</w:t>
+      </w:r>
+    </w:p>
+    <w:p>
+      <w:pPr>
+        <w:tabs>
+          <w:tab w:val="left" w:pos="915"/>
+        </w:tabs>
+      </w:pPr>
+      <w:r>
+        <w:rPr>
+          <w:noProof/>
+        </w:rPr>
+        <w:drawing>
+          <wp:inline distT="0" distB="0" distL="0" distR="0" wp14:anchorId="48DA6488" wp14:editId="7ED87DE0">
+            <wp:extent cx="1733550" cy="1533525"/>
+            <wp:effectExtent l="0" t="0" r="0" b="9525"/>
+            <wp:docPr id="42" name="Imagen 42"/>
+            <wp:cNvGraphicFramePr>
+              <a:graphicFrameLocks xmlns:a="http://schemas.openxmlformats.org/drawingml/2006/main" noChangeAspect="1"/>
+            </wp:cNvGraphicFramePr>
+            <a:graphic xmlns:a="http://schemas.openxmlformats.org/drawingml/2006/main">
+              <a:graphicData uri="http://schemas.openxmlformats.org/drawingml/2006/picture">
+                <pic:pic xmlns:pic="http://schemas.openxmlformats.org/drawingml/2006/picture">
+                  <pic:nvPicPr>
+                    <pic:cNvPr id="1" name=""/>
+                    <pic:cNvPicPr/>
+                  </pic:nvPicPr>
+                  <pic:blipFill>
+                    <a:blip r:embed="rId46"/>
+                    <a:stretch>
+                      <a:fillRect/>
+                    </a:stretch>
+                  </pic:blipFill>
+                  <pic:spPr>
+                    <a:xfrm>
+                      <a:off x="0" y="0"/>
+                      <a:ext cx="1733550" cy="1533525"/>
+                    </a:xfrm>
+                    <a:prstGeom prst="rect">
+                      <a:avLst/>
+                    </a:prstGeom>
+                  </pic:spPr>
+                </pic:pic>
+              </a:graphicData>
+            </a:graphic>
+          </wp:inline>
+        </w:drawing>
+      </w:r>
+      <w:r>
+        <w:rPr>
+          <w:noProof/>
+        </w:rPr>
+        <w:drawing>
+          <wp:inline distT="0" distB="0" distL="0" distR="0" wp14:anchorId="293B0EEA" wp14:editId="16FD5D33">
+            <wp:extent cx="2247900" cy="1542492"/>
+            <wp:effectExtent l="0" t="0" r="0" b="635"/>
+            <wp:docPr id="44" name="Imagen 44"/>
+            <wp:cNvGraphicFramePr>
+              <a:graphicFrameLocks xmlns:a="http://schemas.openxmlformats.org/drawingml/2006/main" noChangeAspect="1"/>
+            </wp:cNvGraphicFramePr>
+            <a:graphic xmlns:a="http://schemas.openxmlformats.org/drawingml/2006/main">
+              <a:graphicData uri="http://schemas.openxmlformats.org/drawingml/2006/picture">
+                <pic:pic xmlns:pic="http://schemas.openxmlformats.org/drawingml/2006/picture">
+                  <pic:nvPicPr>
+                    <pic:cNvPr id="1" name=""/>
+                    <pic:cNvPicPr/>
+                  </pic:nvPicPr>
+                  <pic:blipFill>
+                    <a:blip r:embed="rId47"/>
+                    <a:stretch>
+                      <a:fillRect/>
+                    </a:stretch>
+                  </pic:blipFill>
+                  <pic:spPr>
+                    <a:xfrm>
+                      <a:off x="0" y="0"/>
+                      <a:ext cx="2250832" cy="1544504"/>
+                    </a:xfrm>
+                    <a:prstGeom prst="rect">
+                      <a:avLst/>
+                    </a:prstGeom>
+                  </pic:spPr>
+                </pic:pic>
+              </a:graphicData>
+            </a:graphic>
+          </wp:inline>
+        </w:drawing>
+      </w:r>
+    </w:p>
+    <w:p>
+      <w:pPr>
+        <w:tabs>
+          <w:tab w:val="left" w:pos="915"/>
+        </w:tabs>
+      </w:pPr>
+      <w:r>
+        <w:t xml:space="preserve">Double brackets are only to select single elements from a list. </w:t>
+      </w:r>
+    </w:p>
+    <w:p>
+      <w:pPr>
+        <w:tabs>
+          <w:tab w:val="left" w:pos="915"/>
+        </w:tabs>
+      </w:pPr>
+      <w:r>
+        <w:t>This command means: take the first element from the song list, and from that list, take the third element. But the first element from song is simply a character vector of length 1, so there's no way of selecting the third element from it.</w:t>
+      </w:r>
+    </w:p>
+    <w:p>
+      <w:pPr>
+        <w:pStyle w:val="Prrafodelista"/>
+        <w:numPr>
+          <w:ilvl w:val="0"/>
+          <w:numId w:val="1"/>
+        </w:numPr>
+        <w:tabs>
+          <w:tab w:val="left" w:pos="915"/>
+        </w:tabs>
+      </w:pPr>
+      <w:r>
+        <w:t>Subset by names</w:t>
+      </w:r>
+    </w:p>
+    <w:p>
+      <w:pPr>
+        <w:tabs>
+          <w:tab w:val="left" w:pos="915"/>
+        </w:tabs>
+      </w:pPr>
+      <w:r>
+        <w:t>To select the second element from song, for example, you can just as well use the string "duration" inside double brackets.</w:t>
+      </w:r>
+    </w:p>
+    <w:p>
+      <w:pPr>
+        <w:tabs>
+          <w:tab w:val="left" w:pos="915"/>
+        </w:tabs>
+      </w:pPr>
+      <w:r>
+        <w:t xml:space="preserve">This </w:t>
+      </w:r>
+      <w:proofErr w:type="spellStart"/>
+      <w:r>
+        <w:t>subsetting</w:t>
+      </w:r>
+      <w:proofErr w:type="spellEnd"/>
+      <w:r>
+        <w:t xml:space="preserve"> by names of course also works with single brackets, both to build a one-element list as well as to select multiple elements.</w:t>
+      </w:r>
+    </w:p>
+    <w:p>
+      <w:pPr>
+        <w:tabs>
+          <w:tab w:val="left" w:pos="915"/>
+        </w:tabs>
+      </w:pPr>
+      <w:r>
+        <w:rPr>
+          <w:noProof/>
+        </w:rPr>
+        <w:drawing>
+          <wp:inline distT="0" distB="0" distL="0" distR="0" wp14:anchorId="519CBC11" wp14:editId="2AE2F361">
+            <wp:extent cx="2295525" cy="1762125"/>
+            <wp:effectExtent l="0" t="0" r="9525" b="9525"/>
+            <wp:docPr id="45" name="Imagen 45"/>
+            <wp:cNvGraphicFramePr>
+              <a:graphicFrameLocks xmlns:a="http://schemas.openxmlformats.org/drawingml/2006/main" noChangeAspect="1"/>
+            </wp:cNvGraphicFramePr>
+            <a:graphic xmlns:a="http://schemas.openxmlformats.org/drawingml/2006/main">
+              <a:graphicData uri="http://schemas.openxmlformats.org/drawingml/2006/picture">
+                <pic:pic xmlns:pic="http://schemas.openxmlformats.org/drawingml/2006/picture">
+                  <pic:nvPicPr>
+                    <pic:cNvPr id="1" name=""/>
+                    <pic:cNvPicPr/>
+                  </pic:nvPicPr>
+                  <pic:blipFill>
+                    <a:blip r:embed="rId48"/>
+                    <a:stretch>
+                      <a:fillRect/>
+                    </a:stretch>
+                  </pic:blipFill>
+                  <pic:spPr>
+                    <a:xfrm>
+                      <a:off x="0" y="0"/>
+                      <a:ext cx="2295525" cy="1762125"/>
+                    </a:xfrm>
+                    <a:prstGeom prst="rect">
+                      <a:avLst/>
+                    </a:prstGeom>
+                  </pic:spPr>
+                </pic:pic>
+              </a:graphicData>
+            </a:graphic>
+          </wp:inline>
+        </w:drawing>
+      </w:r>
+    </w:p>
+    <w:p>
+      <w:pPr>
+        <w:pStyle w:val="Prrafodelista"/>
+        <w:numPr>
+          <w:ilvl w:val="0"/>
+          <w:numId w:val="1"/>
+        </w:numPr>
+        <w:tabs>
+          <w:tab w:val="left" w:pos="915"/>
+        </w:tabs>
+      </w:pPr>
+      <w:r>
+        <w:t>$ sign to select an element from a list</w:t>
+      </w:r>
+    </w:p>
+    <w:p>
+      <w:pPr>
+        <w:tabs>
+          <w:tab w:val="left" w:pos="915"/>
+        </w:tabs>
+      </w:pPr>
+      <w:r>
+        <w:t>It works just the same as the double brackets but only works on named lists.</w:t>
+      </w:r>
+    </w:p>
+    <w:p>
+      <w:pPr>
+        <w:tabs>
+          <w:tab w:val="left" w:pos="915"/>
+        </w:tabs>
+      </w:pPr>
+      <w:r>
+        <w:rPr>
+          <w:noProof/>
+        </w:rPr>
+        <w:drawing>
+          <wp:inline distT="0" distB="0" distL="0" distR="0" wp14:anchorId="73080D09" wp14:editId="0462B5B5">
+            <wp:extent cx="1162050" cy="304800"/>
+            <wp:effectExtent l="0" t="0" r="0" b="0"/>
+            <wp:docPr id="46" name="Imagen 46"/>
+            <wp:cNvGraphicFramePr>
+              <a:graphicFrameLocks xmlns:a="http://schemas.openxmlformats.org/drawingml/2006/main" noChangeAspect="1"/>
+            </wp:cNvGraphicFramePr>
+            <a:graphic xmlns:a="http://schemas.openxmlformats.org/drawingml/2006/main">
+              <a:graphicData uri="http://schemas.openxmlformats.org/drawingml/2006/picture">
+                <pic:pic xmlns:pic="http://schemas.openxmlformats.org/drawingml/2006/picture">
+                  <pic:nvPicPr>
+                    <pic:cNvPr id="1" name=""/>
+                    <pic:cNvPicPr/>
+                  </pic:nvPicPr>
+                  <pic:blipFill>
+                    <a:blip r:embed="rId49"/>
+                    <a:stretch>
+                      <a:fillRect/>
+                    </a:stretch>
+                  </pic:blipFill>
+                  <pic:spPr>
+                    <a:xfrm>
+                      <a:off x="0" y="0"/>
+                      <a:ext cx="1162050" cy="304800"/>
+                    </a:xfrm>
+                    <a:prstGeom prst="rect">
+                      <a:avLst/>
+                    </a:prstGeom>
+                  </pic:spPr>
+                </pic:pic>
+              </a:graphicData>
+            </a:graphic>
+          </wp:inline>
+        </w:drawing>
+      </w:r>
+    </w:p>
+    <w:p>
+      <w:pPr>
+        <w:tabs>
+          <w:tab w:val="left" w:pos="915"/>
+        </w:tabs>
+      </w:pPr>
+    </w:p>
+    <w:p>
+      <w:pPr>
+        <w:tabs>
+          <w:tab w:val="left" w:pos="915"/>
+        </w:tabs>
+      </w:pPr>
+    </w:p>
+    <w:p>
+      <w:pPr>
+        <w:tabs>
+          <w:tab w:val="left" w:pos="915"/>
+        </w:tabs>
+      </w:pPr>
+    </w:p>
+    <w:p>
+      <w:pPr>
+        <w:tabs>
+          <w:tab w:val="left" w:pos="915"/>
+        </w:tabs>
+      </w:pPr>
+    </w:p>
+    <w:p>
+      <w:pPr>
+        <w:pStyle w:val="Prrafodelista"/>
+        <w:numPr>
+          <w:ilvl w:val="0"/>
+          <w:numId w:val="1"/>
+        </w:numPr>
+        <w:tabs>
+          <w:tab w:val="left" w:pos="915"/>
+        </w:tabs>
+      </w:pPr>
+      <w:r>
+        <w:lastRenderedPageBreak/>
+        <w:t>Extend lists</w:t>
+      </w:r>
+    </w:p>
+    <w:p>
+      <w:pPr>
+        <w:tabs>
+          <w:tab w:val="left" w:pos="915"/>
+        </w:tabs>
+      </w:pPr>
+      <w:r>
+        <w:rPr>
+          <w:noProof/>
+        </w:rPr>
+        <w:drawing>
+          <wp:inline distT="0" distB="0" distL="0" distR="0" wp14:anchorId="6BF35604" wp14:editId="027F2611">
+            <wp:extent cx="3429000" cy="1257300"/>
+            <wp:effectExtent l="0" t="0" r="0" b="0"/>
+            <wp:docPr id="47" name="Imagen 47"/>
+            <wp:cNvGraphicFramePr>
+              <a:graphicFrameLocks xmlns:a="http://schemas.openxmlformats.org/drawingml/2006/main" noChangeAspect="1"/>
+            </wp:cNvGraphicFramePr>
+            <a:graphic xmlns:a="http://schemas.openxmlformats.org/drawingml/2006/main">
+              <a:graphicData uri="http://schemas.openxmlformats.org/drawingml/2006/picture">
+                <pic:pic xmlns:pic="http://schemas.openxmlformats.org/drawingml/2006/picture">
+                  <pic:nvPicPr>
+                    <pic:cNvPr id="1" name=""/>
+                    <pic:cNvPicPr/>
+                  </pic:nvPicPr>
+                  <pic:blipFill>
+                    <a:blip r:embed="rId50"/>
+                    <a:stretch>
+                      <a:fillRect/>
+                    </a:stretch>
+                  </pic:blipFill>
+                  <pic:spPr>
+                    <a:xfrm>
+                      <a:off x="0" y="0"/>
+                      <a:ext cx="3429000" cy="1257300"/>
+                    </a:xfrm>
+                    <a:prstGeom prst="rect">
+                      <a:avLst/>
+                    </a:prstGeom>
+                  </pic:spPr>
+                </pic:pic>
+              </a:graphicData>
+            </a:graphic>
+          </wp:inline>
+        </w:drawing>
+      </w:r>
+      <w:r>
+        <w:rPr>
+          <w:noProof/>
+        </w:rPr>
+        <w:drawing>
+          <wp:inline distT="0" distB="0" distL="0" distR="0" wp14:anchorId="72591F20" wp14:editId="5B0C069A">
+            <wp:extent cx="3419475" cy="1981200"/>
+            <wp:effectExtent l="0" t="0" r="9525" b="0"/>
+            <wp:docPr id="48" name="Imagen 48"/>
+            <wp:cNvGraphicFramePr>
+              <a:graphicFrameLocks xmlns:a="http://schemas.openxmlformats.org/drawingml/2006/main" noChangeAspect="1"/>
+            </wp:cNvGraphicFramePr>
+            <a:graphic xmlns:a="http://schemas.openxmlformats.org/drawingml/2006/main">
+              <a:graphicData uri="http://schemas.openxmlformats.org/drawingml/2006/picture">
+                <pic:pic xmlns:pic="http://schemas.openxmlformats.org/drawingml/2006/picture">
+                  <pic:nvPicPr>
+                    <pic:cNvPr id="1" name=""/>
+                    <pic:cNvPicPr/>
+                  </pic:nvPicPr>
+                  <pic:blipFill>
+                    <a:blip r:embed="rId51"/>
+                    <a:stretch>
+                      <a:fillRect/>
+                    </a:stretch>
+                  </pic:blipFill>
+                  <pic:spPr>
+                    <a:xfrm>
+                      <a:off x="0" y="0"/>
+                      <a:ext cx="3419475" cy="1981200"/>
+                    </a:xfrm>
+                    <a:prstGeom prst="rect">
+                      <a:avLst/>
+                    </a:prstGeom>
+                  </pic:spPr>
+                </pic:pic>
+              </a:graphicData>
+            </a:graphic>
+          </wp:inline>
+        </w:drawing>
+      </w:r>
+    </w:p>
+    <w:p>
+      <w:pPr>
+        <w:tabs>
+          <w:tab w:val="left" w:pos="915"/>
+        </w:tabs>
+        <w:rPr>
+          <w:u w:val="single"/>
+        </w:rPr>
+      </w:pPr>
+      <w:r>
+        <w:rPr>
+          <w:u w:val="single"/>
+        </w:rPr>
+        <w:t>Summary</w:t>
+      </w:r>
+    </w:p>
+    <w:p>
+      <w:pPr>
+        <w:tabs>
+          <w:tab w:val="left" w:pos="915"/>
+        </w:tabs>
+      </w:pPr>
+      <w:r>
+        <w:rPr>
+          <w:noProof/>
+        </w:rPr>
+        <w:drawing>
+          <wp:inline distT="0" distB="0" distL="0" distR="0" wp14:anchorId="7E06954D" wp14:editId="35ED89C3">
+            <wp:extent cx="2857500" cy="1247775"/>
+            <wp:effectExtent l="0" t="0" r="0" b="9525"/>
+            <wp:docPr id="49" name="Imagen 49"/>
+            <wp:cNvGraphicFramePr>
+              <a:graphicFrameLocks xmlns:a="http://schemas.openxmlformats.org/drawingml/2006/main" noChangeAspect="1"/>
+            </wp:cNvGraphicFramePr>
+            <a:graphic xmlns:a="http://schemas.openxmlformats.org/drawingml/2006/main">
+              <a:graphicData uri="http://schemas.openxmlformats.org/drawingml/2006/picture">
+                <pic:pic xmlns:pic="http://schemas.openxmlformats.org/drawingml/2006/picture">
+                  <pic:nvPicPr>
+                    <pic:cNvPr id="1" name=""/>
+                    <pic:cNvPicPr/>
+                  </pic:nvPicPr>
+                  <pic:blipFill>
+                    <a:blip r:embed="rId52"/>
+                    <a:stretch>
+                      <a:fillRect/>
+                    </a:stretch>
+                  </pic:blipFill>
+                  <pic:spPr>
+                    <a:xfrm>
+                      <a:off x="0" y="0"/>
+                      <a:ext cx="2857500" cy="1247775"/>
+                    </a:xfrm>
+                    <a:prstGeom prst="rect">
+                      <a:avLst/>
+                    </a:prstGeom>
+                  </pic:spPr>
+                </pic:pic>
+              </a:graphicData>
+            </a:graphic>
+          </wp:inline>
+        </w:drawing>
+      </w:r>
+    </w:p>
+    <w:p>
+      <w:pPr>
+        <w:tabs>
+          <w:tab w:val="left" w:pos="915"/>
+        </w:tabs>
+        <w:rPr>
+          <w:u w:val="single"/>
+        </w:rPr>
+      </w:pPr>
+      <w:r>
+        <w:rPr>
+          <w:u w:val="single"/>
+        </w:rPr>
+        <w:t>Exercises</w:t>
+      </w:r>
+    </w:p>
+    <w:p>
+      <w:pPr>
+        <w:tabs>
+          <w:tab w:val="left" w:pos="915"/>
+        </w:tabs>
+      </w:pPr>
+      <w:r>
+        <w:rPr>
+          <w:noProof/>
+        </w:rPr>
+        <w:drawing>
+          <wp:inline distT="0" distB="0" distL="0" distR="0" wp14:anchorId="0D928A85" wp14:editId="1A94632A">
+            <wp:extent cx="4876800" cy="1714500"/>
+            <wp:effectExtent l="0" t="0" r="0" b="0"/>
+            <wp:docPr id="50" name="Imagen 50"/>
+            <wp:cNvGraphicFramePr>
+              <a:graphicFrameLocks xmlns:a="http://schemas.openxmlformats.org/drawingml/2006/main" noChangeAspect="1"/>
+            </wp:cNvGraphicFramePr>
+            <a:graphic xmlns:a="http://schemas.openxmlformats.org/drawingml/2006/main">
+              <a:graphicData uri="http://schemas.openxmlformats.org/drawingml/2006/picture">
+                <pic:pic xmlns:pic="http://schemas.openxmlformats.org/drawingml/2006/picture">
+                  <pic:nvPicPr>
+                    <pic:cNvPr id="1" name=""/>
+                    <pic:cNvPicPr/>
+                  </pic:nvPicPr>
+                  <pic:blipFill>
+                    <a:blip r:embed="rId53"/>
+                    <a:stretch>
+                      <a:fillRect/>
+                    </a:stretch>
+                  </pic:blipFill>
+                  <pic:spPr>
+                    <a:xfrm>
+                      <a:off x="0" y="0"/>
+                      <a:ext cx="4876800" cy="1714500"/>
+                    </a:xfrm>
+                    <a:prstGeom prst="rect">
+                      <a:avLst/>
+                    </a:prstGeom>
+                  </pic:spPr>
+                </pic:pic>
+              </a:graphicData>
+            </a:graphic>
+          </wp:inline>
+        </w:drawing>
+      </w:r>
+    </w:p>
+    <w:p>
+      <w:pPr>
+        <w:tabs>
+          <w:tab w:val="left" w:pos="915"/>
+        </w:tabs>
+      </w:pPr>
+      <w:r>
+        <w:rPr>
+          <w:noProof/>
+        </w:rPr>
+        <w:lastRenderedPageBreak/>
+        <w:drawing>
+          <wp:inline distT="0" distB="0" distL="0" distR="0" wp14:anchorId="4C42809B" wp14:editId="48A8E0D3">
+            <wp:extent cx="3962400" cy="1276350"/>
+            <wp:effectExtent l="0" t="0" r="0" b="0"/>
+            <wp:docPr id="51" name="Imagen 51"/>
+            <wp:cNvGraphicFramePr>
+              <a:graphicFrameLocks xmlns:a="http://schemas.openxmlformats.org/drawingml/2006/main" noChangeAspect="1"/>
+            </wp:cNvGraphicFramePr>
+            <a:graphic xmlns:a="http://schemas.openxmlformats.org/drawingml/2006/main">
+              <a:graphicData uri="http://schemas.openxmlformats.org/drawingml/2006/picture">
+                <pic:pic xmlns:pic="http://schemas.openxmlformats.org/drawingml/2006/picture">
+                  <pic:nvPicPr>
+                    <pic:cNvPr id="1" name=""/>
+                    <pic:cNvPicPr/>
+                  </pic:nvPicPr>
+                  <pic:blipFill>
+                    <a:blip r:embed="rId54"/>
+                    <a:stretch>
+                      <a:fillRect/>
+                    </a:stretch>
+                  </pic:blipFill>
+                  <pic:spPr>
+                    <a:xfrm>
+                      <a:off x="0" y="0"/>
+                      <a:ext cx="3962400" cy="1276350"/>
+                    </a:xfrm>
+                    <a:prstGeom prst="rect">
+                      <a:avLst/>
+                    </a:prstGeom>
+                  </pic:spPr>
+                </pic:pic>
+              </a:graphicData>
+            </a:graphic>
+          </wp:inline>
+        </w:drawing>
+      </w:r>
+    </w:p>
+    <w:p>
+      <w:pPr>
+        <w:tabs>
+          <w:tab w:val="left" w:pos="915"/>
+        </w:tabs>
+      </w:pPr>
+      <w:r>
+        <w:rPr>
+          <w:noProof/>
+        </w:rPr>
+        <w:drawing>
+          <wp:inline distT="0" distB="0" distL="0" distR="0" wp14:anchorId="6095CA98" wp14:editId="2096603A">
+            <wp:extent cx="6362700" cy="2963142"/>
+            <wp:effectExtent l="0" t="0" r="0" b="8890"/>
+            <wp:docPr id="52" name="Imagen 52"/>
+            <wp:cNvGraphicFramePr>
+              <a:graphicFrameLocks xmlns:a="http://schemas.openxmlformats.org/drawingml/2006/main" noChangeAspect="1"/>
+            </wp:cNvGraphicFramePr>
+            <a:graphic xmlns:a="http://schemas.openxmlformats.org/drawingml/2006/main">
+              <a:graphicData uri="http://schemas.openxmlformats.org/drawingml/2006/picture">
+                <pic:pic xmlns:pic="http://schemas.openxmlformats.org/drawingml/2006/picture">
+                  <pic:nvPicPr>
+                    <pic:cNvPr id="1" name=""/>
+                    <pic:cNvPicPr/>
+                  </pic:nvPicPr>
+                  <pic:blipFill>
+                    <a:blip r:embed="rId55"/>
+                    <a:stretch>
+                      <a:fillRect/>
+                    </a:stretch>
+                  </pic:blipFill>
+                  <pic:spPr>
+                    <a:xfrm>
+                      <a:off x="0" y="0"/>
+                      <a:ext cx="6369054" cy="2966101"/>
+                    </a:xfrm>
+                    <a:prstGeom prst="rect">
+                      <a:avLst/>
+                    </a:prstGeom>
+                  </pic:spPr>
+                </pic:pic>
+              </a:graphicData>
+            </a:graphic>
+          </wp:inline>
+        </w:drawing>
+      </w:r>
+    </w:p>
+    <w:p>
+      <w:pPr>
+        <w:tabs>
+          <w:tab w:val="left" w:pos="915"/>
+        </w:tabs>
+      </w:pPr>
+      <w:r>
+        <w:rPr>
+          <w:noProof/>
+        </w:rPr>
+        <w:drawing>
+          <wp:inline distT="0" distB="0" distL="0" distR="0" wp14:anchorId="5C6870BA" wp14:editId="4348B003">
+            <wp:extent cx="4733925" cy="3381375"/>
+            <wp:effectExtent l="0" t="0" r="9525" b="9525"/>
+            <wp:docPr id="53" name="Imagen 53"/>
+            <wp:cNvGraphicFramePr>
+              <a:graphicFrameLocks xmlns:a="http://schemas.openxmlformats.org/drawingml/2006/main" noChangeAspect="1"/>
+            </wp:cNvGraphicFramePr>
+            <a:graphic xmlns:a="http://schemas.openxmlformats.org/drawingml/2006/main">
+              <a:graphicData uri="http://schemas.openxmlformats.org/drawingml/2006/picture">
+                <pic:pic xmlns:pic="http://schemas.openxmlformats.org/drawingml/2006/picture">
+                  <pic:nvPicPr>
+                    <pic:cNvPr id="1" name=""/>
+                    <pic:cNvPicPr/>
+                  </pic:nvPicPr>
+                  <pic:blipFill>
+                    <a:blip r:embed="rId56"/>
+                    <a:stretch>
+                      <a:fillRect/>
+                    </a:stretch>
+                  </pic:blipFill>
+                  <pic:spPr>
+                    <a:xfrm>
+                      <a:off x="0" y="0"/>
+                      <a:ext cx="4733925" cy="3381375"/>
+                    </a:xfrm>
+                    <a:prstGeom prst="rect">
+                      <a:avLst/>
+                    </a:prstGeom>
+                  </pic:spPr>
+                </pic:pic>
+              </a:graphicData>
+            </a:graphic>
+          </wp:inline>
+        </w:drawing>
+      </w:r>
+    </w:p>
+    <w:p>
+      <w:pPr>
+        <w:tabs>
+          <w:tab w:val="left" w:pos="915"/>
+        </w:tabs>
+      </w:pPr>
+      <w:r>
+        <w:rPr>
+          <w:noProof/>
+        </w:rPr>
+        <w:lastRenderedPageBreak/>
+        <w:drawing>
+          <wp:inline distT="0" distB="0" distL="0" distR="0" wp14:anchorId="11D9CCE6" wp14:editId="7E5B1925">
+            <wp:extent cx="3943350" cy="1733550"/>
+            <wp:effectExtent l="0" t="0" r="0" b="0"/>
+            <wp:docPr id="54" name="Imagen 54"/>
+            <wp:cNvGraphicFramePr>
+              <a:graphicFrameLocks xmlns:a="http://schemas.openxmlformats.org/drawingml/2006/main" noChangeAspect="1"/>
+            </wp:cNvGraphicFramePr>
+            <a:graphic xmlns:a="http://schemas.openxmlformats.org/drawingml/2006/main">
+              <a:graphicData uri="http://schemas.openxmlformats.org/drawingml/2006/picture">
+                <pic:pic xmlns:pic="http://schemas.openxmlformats.org/drawingml/2006/picture">
+                  <pic:nvPicPr>
+                    <pic:cNvPr id="1" name=""/>
+                    <pic:cNvPicPr/>
+                  </pic:nvPicPr>
+                  <pic:blipFill>
+                    <a:blip r:embed="rId57"/>
+                    <a:stretch>
+                      <a:fillRect/>
+                    </a:stretch>
+                  </pic:blipFill>
+                  <pic:spPr>
+                    <a:xfrm>
+                      <a:off x="0" y="0"/>
+                      <a:ext cx="3943350" cy="1733550"/>
+                    </a:xfrm>
+                    <a:prstGeom prst="rect">
+                      <a:avLst/>
+                    </a:prstGeom>
+                  </pic:spPr>
+                </pic:pic>
+              </a:graphicData>
+            </a:graphic>
+          </wp:inline>
+        </w:drawing>
+      </w:r>
+    </w:p>
+    <w:p>
+      <w:pPr>
+        <w:tabs>
+          <w:tab w:val="left" w:pos="915"/>
+        </w:tabs>
+      </w:pPr>
+      <w:r>
+        <w:rPr>
+          <w:noProof/>
+        </w:rPr>
+        <w:drawing>
+          <wp:inline distT="0" distB="0" distL="0" distR="0" wp14:anchorId="23CCAA3A" wp14:editId="2992486E">
+            <wp:extent cx="5943600" cy="1209675"/>
+            <wp:effectExtent l="0" t="0" r="0" b="9525"/>
+            <wp:docPr id="55" name="Imagen 55"/>
+            <wp:cNvGraphicFramePr>
+              <a:graphicFrameLocks xmlns:a="http://schemas.openxmlformats.org/drawingml/2006/main" noChangeAspect="1"/>
+            </wp:cNvGraphicFramePr>
+            <a:graphic xmlns:a="http://schemas.openxmlformats.org/drawingml/2006/main">
+              <a:graphicData uri="http://schemas.openxmlformats.org/drawingml/2006/picture">
+                <pic:pic xmlns:pic="http://schemas.openxmlformats.org/drawingml/2006/picture">
+                  <pic:nvPicPr>
+                    <pic:cNvPr id="1" name=""/>
+                    <pic:cNvPicPr/>
+                  </pic:nvPicPr>
+                  <pic:blipFill>
+                    <a:blip r:embed="rId58"/>
+                    <a:stretch>
+                      <a:fillRect/>
+                    </a:stretch>
+                  </pic:blipFill>
+                  <pic:spPr>
+                    <a:xfrm>
+                      <a:off x="0" y="0"/>
+                      <a:ext cx="5943600" cy="1209675"/>
+                    </a:xfrm>
+                    <a:prstGeom prst="rect">
+                      <a:avLst/>
+                    </a:prstGeom>
+                  </pic:spPr>
+                </pic:pic>
+              </a:graphicData>
+            </a:graphic>
+          </wp:inline>
+        </w:drawing>
+      </w:r>
+    </w:p>
+    <w:p>
+      <w:pPr>
+        <w:tabs>
+          <w:tab w:val="left" w:pos="915"/>
+        </w:tabs>
+      </w:pPr>
+      <w:r>
+        <w:rPr>
+          <w:noProof/>
+        </w:rPr>
+        <w:drawing>
+          <wp:inline distT="0" distB="0" distL="0" distR="0" wp14:anchorId="4BA72D28" wp14:editId="39BD8E12">
+            <wp:extent cx="5943600" cy="1271905"/>
+            <wp:effectExtent l="0" t="0" r="0" b="4445"/>
+            <wp:docPr id="56" name="Imagen 56"/>
+            <wp:cNvGraphicFramePr>
+              <a:graphicFrameLocks xmlns:a="http://schemas.openxmlformats.org/drawingml/2006/main" noChangeAspect="1"/>
+            </wp:cNvGraphicFramePr>
+            <a:graphic xmlns:a="http://schemas.openxmlformats.org/drawingml/2006/main">
+              <a:graphicData uri="http://schemas.openxmlformats.org/drawingml/2006/picture">
+                <pic:pic xmlns:pic="http://schemas.openxmlformats.org/drawingml/2006/picture">
+                  <pic:nvPicPr>
+                    <pic:cNvPr id="1" name=""/>
+                    <pic:cNvPicPr/>
+                  </pic:nvPicPr>
+                  <pic:blipFill>
+                    <a:blip r:embed="rId59"/>
+                    <a:stretch>
+                      <a:fillRect/>
+                    </a:stretch>
+                  </pic:blipFill>
+                  <pic:spPr>
+                    <a:xfrm>
+                      <a:off x="0" y="0"/>
+                      <a:ext cx="5943600" cy="1271905"/>
+                    </a:xfrm>
+                    <a:prstGeom prst="rect">
+                      <a:avLst/>
+                    </a:prstGeom>
+                  </pic:spPr>
+                </pic:pic>
+              </a:graphicData>
+            </a:graphic>
+          </wp:inline>
+        </w:drawing>
+      </w:r>
+    </w:p>
+    <w:p>
+      <w:pPr>
+        <w:tabs>
+          <w:tab w:val="left" w:pos="915"/>
+        </w:tabs>
+        <w:rPr>
+          <w:u w:val="single"/>
+        </w:rPr>
+      </w:pPr>
+      <w:r>
+        <w:rPr>
+          <w:u w:val="single"/>
+        </w:rPr>
+        <w:t>DATA FRAMES</w:t>
+      </w:r>
+    </w:p>
+    <w:p>
+      <w:pPr>
+        <w:tabs>
+          <w:tab w:val="left" w:pos="915"/>
+        </w:tabs>
+      </w:pPr>
+      <w:r>
+        <w:t>A data frame is the fundamental data structure to store typical data sets.</w:t>
+      </w:r>
+    </w:p>
+    <w:p>
+      <w:pPr>
+        <w:tabs>
+          <w:tab w:val="left" w:pos="915"/>
+        </w:tabs>
+      </w:pPr>
+      <w:r>
+        <w:t xml:space="preserve">It's pretty similar to a matrix, because it also has rows and columns. Also for data frames, the rows correspond to the observations, the persons in our example, while the columns correspond to the variables, or the properties of each of these persons. The big difference with matrices is that a data frame can contain elements of different types. One column can contain characters, another one </w:t>
+      </w:r>
+      <w:proofErr w:type="spellStart"/>
+      <w:r>
+        <w:t>numerics</w:t>
+      </w:r>
+      <w:proofErr w:type="spellEnd"/>
+      <w:r>
+        <w:t xml:space="preserve"> and yet another one </w:t>
+      </w:r>
+      <w:proofErr w:type="spellStart"/>
+      <w:r>
+        <w:t>logicals</w:t>
+      </w:r>
+      <w:proofErr w:type="spellEnd"/>
+      <w:r>
+        <w:t>. That's exactly what we need to store our persons' information in the dataset.</w:t>
+      </w:r>
+    </w:p>
+    <w:p>
+      <w:pPr>
+        <w:tabs>
+          <w:tab w:val="left" w:pos="915"/>
+        </w:tabs>
+        <w:jc w:val="center"/>
+      </w:pPr>
+      <w:r>
+        <w:rPr>
+          <w:noProof/>
+        </w:rPr>
+        <w:drawing>
+          <wp:inline distT="0" distB="0" distL="0" distR="0" wp14:anchorId="3F8884C1" wp14:editId="515FB86B">
+            <wp:extent cx="3924300" cy="1981200"/>
+            <wp:effectExtent l="0" t="0" r="0" b="0"/>
+            <wp:docPr id="58" name="Imagen 58"/>
+            <wp:cNvGraphicFramePr>
+              <a:graphicFrameLocks xmlns:a="http://schemas.openxmlformats.org/drawingml/2006/main" noChangeAspect="1"/>
+            </wp:cNvGraphicFramePr>
+            <a:graphic xmlns:a="http://schemas.openxmlformats.org/drawingml/2006/main">
+              <a:graphicData uri="http://schemas.openxmlformats.org/drawingml/2006/picture">
+                <pic:pic xmlns:pic="http://schemas.openxmlformats.org/drawingml/2006/picture">
+                  <pic:nvPicPr>
+                    <pic:cNvPr id="1" name=""/>
+                    <pic:cNvPicPr/>
+                  </pic:nvPicPr>
+                  <pic:blipFill>
+                    <a:blip r:embed="rId60"/>
+                    <a:stretch>
+                      <a:fillRect/>
+                    </a:stretch>
+                  </pic:blipFill>
+                  <pic:spPr>
+                    <a:xfrm>
+                      <a:off x="0" y="0"/>
+                      <a:ext cx="3924300" cy="1981200"/>
+                    </a:xfrm>
+                    <a:prstGeom prst="rect">
+                      <a:avLst/>
+                    </a:prstGeom>
+                  </pic:spPr>
+                </pic:pic>
+              </a:graphicData>
+            </a:graphic>
+          </wp:inline>
+        </w:drawing>
+      </w:r>
+    </w:p>
+    <w:p>
+      <w:pPr>
+        <w:tabs>
+          <w:tab w:val="left" w:pos="915"/>
+        </w:tabs>
+      </w:pPr>
+      <w:r>
+        <w:lastRenderedPageBreak/>
+        <w:t>In most cases, you don't create a data frame yourself. Instead, you typically import data from another source. This could be a csv file, a relational database (SQL), but also come from other software packages like Excel or SPSS.</w:t>
+      </w:r>
+    </w:p>
+    <w:p>
+      <w:pPr>
+        <w:tabs>
+          <w:tab w:val="left" w:pos="915"/>
+        </w:tabs>
+      </w:pPr>
+      <w:r>
+        <w:t>Otherwise:</w:t>
+      </w:r>
+    </w:p>
+    <w:p>
+      <w:pPr>
+        <w:tabs>
+          <w:tab w:val="left" w:pos="915"/>
+        </w:tabs>
+      </w:pPr>
+      <w:proofErr w:type="spellStart"/>
+      <w:r>
+        <w:t>data.frame</w:t>
+      </w:r>
+      <w:proofErr w:type="spellEnd"/>
+      <w:r>
+        <w:t xml:space="preserve"> () function.</w:t>
+      </w:r>
+    </w:p>
+    <w:p>
+      <w:pPr>
+        <w:tabs>
+          <w:tab w:val="left" w:pos="915"/>
+        </w:tabs>
+      </w:pPr>
+      <w:r>
+        <w:rPr>
+          <w:noProof/>
+        </w:rPr>
+        <w:drawing>
+          <wp:inline distT="0" distB="0" distL="0" distR="0" wp14:anchorId="6E4690E3" wp14:editId="6A492309">
+            <wp:extent cx="3457575" cy="1895475"/>
+            <wp:effectExtent l="0" t="0" r="9525" b="9525"/>
+            <wp:docPr id="60" name="Imagen 60"/>
+            <wp:cNvGraphicFramePr>
+              <a:graphicFrameLocks xmlns:a="http://schemas.openxmlformats.org/drawingml/2006/main" noChangeAspect="1"/>
+            </wp:cNvGraphicFramePr>
+            <a:graphic xmlns:a="http://schemas.openxmlformats.org/drawingml/2006/main">
+              <a:graphicData uri="http://schemas.openxmlformats.org/drawingml/2006/picture">
+                <pic:pic xmlns:pic="http://schemas.openxmlformats.org/drawingml/2006/picture">
+                  <pic:nvPicPr>
+                    <pic:cNvPr id="1" name=""/>
+                    <pic:cNvPicPr/>
+                  </pic:nvPicPr>
+                  <pic:blipFill>
+                    <a:blip r:embed="rId61"/>
+                    <a:stretch>
+                      <a:fillRect/>
+                    </a:stretch>
+                  </pic:blipFill>
+                  <pic:spPr>
+                    <a:xfrm>
+                      <a:off x="0" y="0"/>
+                      <a:ext cx="3457575" cy="1895475"/>
+                    </a:xfrm>
+                    <a:prstGeom prst="rect">
+                      <a:avLst/>
+                    </a:prstGeom>
+                  </pic:spPr>
+                </pic:pic>
+              </a:graphicData>
+            </a:graphic>
+          </wp:inline>
+        </w:drawing>
+      </w:r>
+    </w:p>
+    <w:p>
+      <w:pPr>
+        <w:tabs>
+          <w:tab w:val="left" w:pos="915"/>
+        </w:tabs>
+      </w:pPr>
+      <w:r>
+        <w:t>To name the data frame:</w:t>
+      </w:r>
+    </w:p>
+    <w:p>
+      <w:pPr>
+        <w:tabs>
+          <w:tab w:val="left" w:pos="915"/>
+        </w:tabs>
+      </w:pPr>
+      <w:r>
+        <w:rPr>
+          <w:noProof/>
+        </w:rPr>
+        <w:drawing>
+          <wp:inline distT="0" distB="0" distL="0" distR="0" wp14:anchorId="1F7F9858" wp14:editId="24389816">
+            <wp:extent cx="4781550" cy="1981200"/>
+            <wp:effectExtent l="0" t="0" r="0" b="0"/>
+            <wp:docPr id="67" name="Imagen 67"/>
+            <wp:cNvGraphicFramePr>
+              <a:graphicFrameLocks xmlns:a="http://schemas.openxmlformats.org/drawingml/2006/main" noChangeAspect="1"/>
+            </wp:cNvGraphicFramePr>
+            <a:graphic xmlns:a="http://schemas.openxmlformats.org/drawingml/2006/main">
+              <a:graphicData uri="http://schemas.openxmlformats.org/drawingml/2006/picture">
+                <pic:pic xmlns:pic="http://schemas.openxmlformats.org/drawingml/2006/picture">
+                  <pic:nvPicPr>
+                    <pic:cNvPr id="1" name=""/>
+                    <pic:cNvPicPr/>
+                  </pic:nvPicPr>
+                  <pic:blipFill>
+                    <a:blip r:embed="rId62"/>
+                    <a:stretch>
+                      <a:fillRect/>
+                    </a:stretch>
+                  </pic:blipFill>
+                  <pic:spPr>
+                    <a:xfrm>
+                      <a:off x="0" y="0"/>
+                      <a:ext cx="4781550" cy="1981200"/>
+                    </a:xfrm>
+                    <a:prstGeom prst="rect">
+                      <a:avLst/>
+                    </a:prstGeom>
+                  </pic:spPr>
+                </pic:pic>
+              </a:graphicData>
+            </a:graphic>
+          </wp:inline>
+        </w:drawing>
+      </w:r>
+    </w:p>
+    <w:p>
+      <w:pPr>
+        <w:tabs>
+          <w:tab w:val="left" w:pos="915"/>
+        </w:tabs>
+        <w:jc w:val="center"/>
+      </w:pPr>
+      <w:r>
+        <w:t>IN THE END, DATA FRAME ARE ALSO LISTS</w:t>
+      </w:r>
+    </w:p>
+    <w:p>
+      <w:pPr>
+        <w:tabs>
+          <w:tab w:val="left" w:pos="915"/>
+        </w:tabs>
+        <w:rPr>
+          <w:u w:val="single"/>
+        </w:rPr>
+      </w:pPr>
+      <w:r>
+        <w:rPr>
+          <w:u w:val="single"/>
+        </w:rPr>
+        <w:t>Exercises</w:t>
+      </w:r>
+    </w:p>
+    <w:p>
+      <w:pPr>
+        <w:tabs>
+          <w:tab w:val="left" w:pos="915"/>
+        </w:tabs>
+        <w:rPr>
+          <w:u w:val="single"/>
+        </w:rPr>
+      </w:pPr>
+      <w:r>
+        <w:rPr>
+          <w:noProof/>
+        </w:rPr>
+        <w:drawing>
+          <wp:inline distT="0" distB="0" distL="0" distR="0" wp14:anchorId="2FAFACB9" wp14:editId="79A1AB25">
+            <wp:extent cx="5943600" cy="2050415"/>
+            <wp:effectExtent l="0" t="0" r="0" b="6985"/>
+            <wp:docPr id="62" name="Imagen 62"/>
+            <wp:cNvGraphicFramePr>
+              <a:graphicFrameLocks xmlns:a="http://schemas.openxmlformats.org/drawingml/2006/main" noChangeAspect="1"/>
+            </wp:cNvGraphicFramePr>
+            <a:graphic xmlns:a="http://schemas.openxmlformats.org/drawingml/2006/main">
+              <a:graphicData uri="http://schemas.openxmlformats.org/drawingml/2006/picture">
+                <pic:pic xmlns:pic="http://schemas.openxmlformats.org/drawingml/2006/picture">
+                  <pic:nvPicPr>
+                    <pic:cNvPr id="1" name=""/>
+                    <pic:cNvPicPr/>
+                  </pic:nvPicPr>
+                  <pic:blipFill>
+                    <a:blip r:embed="rId63"/>
+                    <a:stretch>
+                      <a:fillRect/>
+                    </a:stretch>
+                  </pic:blipFill>
+                  <pic:spPr>
+                    <a:xfrm>
+                      <a:off x="0" y="0"/>
+                      <a:ext cx="5943600" cy="2050415"/>
+                    </a:xfrm>
+                    <a:prstGeom prst="rect">
+                      <a:avLst/>
+                    </a:prstGeom>
+                  </pic:spPr>
+                </pic:pic>
+              </a:graphicData>
+            </a:graphic>
+          </wp:inline>
+        </w:drawing>
+      </w:r>
+    </w:p>
+    <w:p>
+      <w:pPr>
+        <w:tabs>
+          <w:tab w:val="left" w:pos="915"/>
+        </w:tabs>
+        <w:rPr>
+          <w:u w:val="single"/>
+        </w:rPr>
+      </w:pPr>
+      <w:r>
+        <w:rPr>
+          <w:noProof/>
+        </w:rPr>
+        <w:lastRenderedPageBreak/>
+        <w:drawing>
+          <wp:inline distT="0" distB="0" distL="0" distR="0" wp14:anchorId="7500EC71" wp14:editId="136D5672">
+            <wp:extent cx="3286125" cy="1400175"/>
+            <wp:effectExtent l="0" t="0" r="9525" b="9525"/>
+            <wp:docPr id="63" name="Imagen 63"/>
+            <wp:cNvGraphicFramePr>
+              <a:graphicFrameLocks xmlns:a="http://schemas.openxmlformats.org/drawingml/2006/main" noChangeAspect="1"/>
+            </wp:cNvGraphicFramePr>
+            <a:graphic xmlns:a="http://schemas.openxmlformats.org/drawingml/2006/main">
+              <a:graphicData uri="http://schemas.openxmlformats.org/drawingml/2006/picture">
+                <pic:pic xmlns:pic="http://schemas.openxmlformats.org/drawingml/2006/picture">
+                  <pic:nvPicPr>
+                    <pic:cNvPr id="1" name=""/>
+                    <pic:cNvPicPr/>
+                  </pic:nvPicPr>
+                  <pic:blipFill>
+                    <a:blip r:embed="rId64"/>
+                    <a:stretch>
+                      <a:fillRect/>
+                    </a:stretch>
+                  </pic:blipFill>
+                  <pic:spPr>
+                    <a:xfrm>
+                      <a:off x="0" y="0"/>
+                      <a:ext cx="3286125" cy="1400175"/>
+                    </a:xfrm>
+                    <a:prstGeom prst="rect">
+                      <a:avLst/>
+                    </a:prstGeom>
+                  </pic:spPr>
+                </pic:pic>
+              </a:graphicData>
+            </a:graphic>
+          </wp:inline>
+        </w:drawing>
+      </w:r>
+    </w:p>
+    <w:p>
+      <w:pPr>
+        <w:tabs>
+          <w:tab w:val="left" w:pos="915"/>
+        </w:tabs>
+        <w:rPr>
+          <w:u w:val="single"/>
+        </w:rPr>
+      </w:pPr>
+      <w:r>
+        <w:rPr>
+          <w:noProof/>
+        </w:rPr>
+        <w:drawing>
+          <wp:inline distT="0" distB="0" distL="0" distR="0" wp14:anchorId="0F1A6759" wp14:editId="4E47DFA6">
+            <wp:extent cx="4019550" cy="352425"/>
+            <wp:effectExtent l="0" t="0" r="0" b="9525"/>
+            <wp:docPr id="64" name="Imagen 64"/>
+            <wp:cNvGraphicFramePr>
+              <a:graphicFrameLocks xmlns:a="http://schemas.openxmlformats.org/drawingml/2006/main" noChangeAspect="1"/>
+            </wp:cNvGraphicFramePr>
+            <a:graphic xmlns:a="http://schemas.openxmlformats.org/drawingml/2006/main">
+              <a:graphicData uri="http://schemas.openxmlformats.org/drawingml/2006/picture">
+                <pic:pic xmlns:pic="http://schemas.openxmlformats.org/drawingml/2006/picture">
+                  <pic:nvPicPr>
+                    <pic:cNvPr id="1" name=""/>
+                    <pic:cNvPicPr/>
+                  </pic:nvPicPr>
+                  <pic:blipFill>
+                    <a:blip r:embed="rId65"/>
+                    <a:stretch>
+                      <a:fillRect/>
+                    </a:stretch>
+                  </pic:blipFill>
+                  <pic:spPr>
+                    <a:xfrm>
+                      <a:off x="0" y="0"/>
+                      <a:ext cx="4019550" cy="352425"/>
+                    </a:xfrm>
+                    <a:prstGeom prst="rect">
+                      <a:avLst/>
+                    </a:prstGeom>
+                  </pic:spPr>
+                </pic:pic>
+              </a:graphicData>
+            </a:graphic>
+          </wp:inline>
+        </w:drawing>
+      </w:r>
+    </w:p>
+    <w:p>
+      <w:pPr>
+        <w:tabs>
+          <w:tab w:val="left" w:pos="915"/>
+        </w:tabs>
+        <w:rPr>
+          <w:u w:val="single"/>
+        </w:rPr>
+      </w:pPr>
+      <w:r>
+        <w:rPr>
+          <w:noProof/>
+        </w:rPr>
+        <w:drawing>
+          <wp:inline distT="0" distB="0" distL="0" distR="0" wp14:anchorId="343E1A97" wp14:editId="65FE8B7B">
+            <wp:extent cx="5943600" cy="1896110"/>
+            <wp:effectExtent l="0" t="0" r="0" b="8890"/>
+            <wp:docPr id="65" name="Imagen 65"/>
+            <wp:cNvGraphicFramePr>
+              <a:graphicFrameLocks xmlns:a="http://schemas.openxmlformats.org/drawingml/2006/main" noChangeAspect="1"/>
+            </wp:cNvGraphicFramePr>
+            <a:graphic xmlns:a="http://schemas.openxmlformats.org/drawingml/2006/main">
+              <a:graphicData uri="http://schemas.openxmlformats.org/drawingml/2006/picture">
+                <pic:pic xmlns:pic="http://schemas.openxmlformats.org/drawingml/2006/picture">
+                  <pic:nvPicPr>
+                    <pic:cNvPr id="1" name=""/>
+                    <pic:cNvPicPr/>
+                  </pic:nvPicPr>
+                  <pic:blipFill>
+                    <a:blip r:embed="rId66"/>
+                    <a:stretch>
+                      <a:fillRect/>
+                    </a:stretch>
+                  </pic:blipFill>
+                  <pic:spPr>
+                    <a:xfrm>
+                      <a:off x="0" y="0"/>
+                      <a:ext cx="5943600" cy="1896110"/>
+                    </a:xfrm>
+                    <a:prstGeom prst="rect">
+                      <a:avLst/>
+                    </a:prstGeom>
+                  </pic:spPr>
+                </pic:pic>
+              </a:graphicData>
+            </a:graphic>
+          </wp:inline>
+        </w:drawing>
+      </w:r>
+    </w:p>
+    <w:p>
+      <w:pPr>
+        <w:tabs>
+          <w:tab w:val="left" w:pos="915"/>
+        </w:tabs>
+        <w:rPr>
+          <w:u w:val="single"/>
+        </w:rPr>
+      </w:pPr>
+      <w:r>
+        <w:rPr>
+          <w:noProof/>
+        </w:rPr>
+        <w:drawing>
+          <wp:inline distT="0" distB="0" distL="0" distR="0" wp14:anchorId="221E2365" wp14:editId="5B54AE5B">
+            <wp:extent cx="5943600" cy="2101850"/>
+            <wp:effectExtent l="0" t="0" r="0" b="0"/>
+            <wp:docPr id="66" name="Imagen 66"/>
+            <wp:cNvGraphicFramePr>
+              <a:graphicFrameLocks xmlns:a="http://schemas.openxmlformats.org/drawingml/2006/main" noChangeAspect="1"/>
+            </wp:cNvGraphicFramePr>
+            <a:graphic xmlns:a="http://schemas.openxmlformats.org/drawingml/2006/main">
+              <a:graphicData uri="http://schemas.openxmlformats.org/drawingml/2006/picture">
+                <pic:pic xmlns:pic="http://schemas.openxmlformats.org/drawingml/2006/picture">
+                  <pic:nvPicPr>
+                    <pic:cNvPr id="1" name=""/>
+                    <pic:cNvPicPr/>
+                  </pic:nvPicPr>
+                  <pic:blipFill>
+                    <a:blip r:embed="rId67"/>
+                    <a:stretch>
+                      <a:fillRect/>
+                    </a:stretch>
+                  </pic:blipFill>
+                  <pic:spPr>
+                    <a:xfrm>
+                      <a:off x="0" y="0"/>
+                      <a:ext cx="5943600" cy="2101850"/>
+                    </a:xfrm>
+                    <a:prstGeom prst="rect">
+                      <a:avLst/>
+                    </a:prstGeom>
+                  </pic:spPr>
+                </pic:pic>
+              </a:graphicData>
+            </a:graphic>
+          </wp:inline>
+        </w:drawing>
+      </w:r>
+    </w:p>
+    <w:p>
+      <w:pPr>
+        <w:tabs>
+          <w:tab w:val="left" w:pos="915"/>
+        </w:tabs>
+        <w:rPr>
+          <w:u w:val="single"/>
+        </w:rPr>
+      </w:pPr>
+      <w:r>
+        <w:rPr>
+          <w:noProof/>
+        </w:rPr>
+        <w:drawing>
+          <wp:inline distT="0" distB="0" distL="0" distR="0" wp14:anchorId="5B125851" wp14:editId="6B1048BA">
+            <wp:extent cx="5943600" cy="1759585"/>
+            <wp:effectExtent l="0" t="0" r="0" b="0"/>
+            <wp:docPr id="68" name="Imagen 68"/>
+            <wp:cNvGraphicFramePr>
+              <a:graphicFrameLocks xmlns:a="http://schemas.openxmlformats.org/drawingml/2006/main" noChangeAspect="1"/>
+            </wp:cNvGraphicFramePr>
+            <a:graphic xmlns:a="http://schemas.openxmlformats.org/drawingml/2006/main">
+              <a:graphicData uri="http://schemas.openxmlformats.org/drawingml/2006/picture">
+                <pic:pic xmlns:pic="http://schemas.openxmlformats.org/drawingml/2006/picture">
+                  <pic:nvPicPr>
+                    <pic:cNvPr id="1" name=""/>
+                    <pic:cNvPicPr/>
+                  </pic:nvPicPr>
+                  <pic:blipFill>
+                    <a:blip r:embed="rId68"/>
+                    <a:stretch>
+                      <a:fillRect/>
+                    </a:stretch>
+                  </pic:blipFill>
+                  <pic:spPr>
+                    <a:xfrm>
+                      <a:off x="0" y="0"/>
+                      <a:ext cx="5943600" cy="1759585"/>
+                    </a:xfrm>
+                    <a:prstGeom prst="rect">
+                      <a:avLst/>
+                    </a:prstGeom>
+                  </pic:spPr>
+                </pic:pic>
+              </a:graphicData>
+            </a:graphic>
+          </wp:inline>
+        </w:drawing>
+      </w:r>
+    </w:p>
+    <w:p>
+      <w:pPr>
+        <w:tabs>
+          <w:tab w:val="left" w:pos="915"/>
+        </w:tabs>
+        <w:rPr>
+          <w:u w:val="single"/>
+        </w:rPr>
+      </w:pPr>
+      <w:r>
+        <w:rPr>
+          <w:noProof/>
+        </w:rPr>
+        <w:lastRenderedPageBreak/>
+        <w:drawing>
+          <wp:inline distT="0" distB="0" distL="0" distR="0" wp14:anchorId="6F768E16" wp14:editId="142FF19D">
+            <wp:extent cx="5943600" cy="1548765"/>
+            <wp:effectExtent l="0" t="0" r="0" b="0"/>
+            <wp:docPr id="69" name="Imagen 69"/>
+            <wp:cNvGraphicFramePr>
+              <a:graphicFrameLocks xmlns:a="http://schemas.openxmlformats.org/drawingml/2006/main" noChangeAspect="1"/>
+            </wp:cNvGraphicFramePr>
+            <a:graphic xmlns:a="http://schemas.openxmlformats.org/drawingml/2006/main">
+              <a:graphicData uri="http://schemas.openxmlformats.org/drawingml/2006/picture">
+                <pic:pic xmlns:pic="http://schemas.openxmlformats.org/drawingml/2006/picture">
+                  <pic:nvPicPr>
+                    <pic:cNvPr id="1" name=""/>
+                    <pic:cNvPicPr/>
+                  </pic:nvPicPr>
+                  <pic:blipFill>
+                    <a:blip r:embed="rId69"/>
+                    <a:stretch>
+                      <a:fillRect/>
+                    </a:stretch>
+                  </pic:blipFill>
+                  <pic:spPr>
+                    <a:xfrm>
+                      <a:off x="0" y="0"/>
+                      <a:ext cx="5943600" cy="1548765"/>
+                    </a:xfrm>
+                    <a:prstGeom prst="rect">
+                      <a:avLst/>
+                    </a:prstGeom>
+                  </pic:spPr>
+                </pic:pic>
+              </a:graphicData>
+            </a:graphic>
+          </wp:inline>
+        </w:drawing>
+      </w:r>
+    </w:p>
+    <w:p>
+      <w:pPr>
+        <w:tabs>
+          <w:tab w:val="left" w:pos="915"/>
+        </w:tabs>
+        <w:rPr>
+          <w:u w:val="single"/>
+        </w:rPr>
+      </w:pPr>
+      <w:r>
+        <w:rPr>
+          <w:u w:val="single"/>
+        </w:rPr>
+        <w:t>Subset, extend, and sort data frame</w:t>
+      </w:r>
+    </w:p>
+    <w:p>
+      <w:pPr>
+        <w:tabs>
+          <w:tab w:val="left" w:pos="915"/>
+        </w:tabs>
+      </w:pPr>
+      <w:r>
+        <w:t>Essentially the same as in matrices. The only difference occurs when you specify only one index inside `people`. In the matrix case, R would go through each column from left to right to find the index you specified. In the data frame case, you simply end up with a new data frame, that only contains the column you specified.</w:t>
+      </w:r>
+    </w:p>
+    <w:p>
+      <w:pPr>
+        <w:tabs>
+          <w:tab w:val="left" w:pos="915"/>
+        </w:tabs>
+      </w:pPr>
+      <w:r>
+        <w:rPr>
+          <w:noProof/>
+        </w:rPr>
+        <w:drawing>
+          <wp:inline distT="0" distB="0" distL="0" distR="0" wp14:anchorId="12FDF2A7" wp14:editId="6D0F1E54">
+            <wp:extent cx="3343275" cy="1771650"/>
+            <wp:effectExtent l="0" t="0" r="9525" b="0"/>
+            <wp:docPr id="70" name="Imagen 70"/>
+            <wp:cNvGraphicFramePr>
+              <a:graphicFrameLocks xmlns:a="http://schemas.openxmlformats.org/drawingml/2006/main" noChangeAspect="1"/>
+            </wp:cNvGraphicFramePr>
+            <a:graphic xmlns:a="http://schemas.openxmlformats.org/drawingml/2006/main">
+              <a:graphicData uri="http://schemas.openxmlformats.org/drawingml/2006/picture">
+                <pic:pic xmlns:pic="http://schemas.openxmlformats.org/drawingml/2006/picture">
+                  <pic:nvPicPr>
+                    <pic:cNvPr id="1" name=""/>
+                    <pic:cNvPicPr/>
+                  </pic:nvPicPr>
+                  <pic:blipFill>
+                    <a:blip r:embed="rId70"/>
+                    <a:stretch>
+                      <a:fillRect/>
+                    </a:stretch>
+                  </pic:blipFill>
+                  <pic:spPr>
+                    <a:xfrm>
+                      <a:off x="0" y="0"/>
+                      <a:ext cx="3343275" cy="1771650"/>
+                    </a:xfrm>
+                    <a:prstGeom prst="rect">
+                      <a:avLst/>
+                    </a:prstGeom>
+                  </pic:spPr>
+                </pic:pic>
+              </a:graphicData>
+            </a:graphic>
+          </wp:inline>
+        </w:drawing>
+      </w:r>
+    </w:p>
+    <w:p>
+      <w:pPr>
+        <w:tabs>
+          <w:tab w:val="left" w:pos="915"/>
+        </w:tabs>
+      </w:pPr>
+      <w:r>
+        <w:rPr>
+          <w:noProof/>
+        </w:rPr>
+        <w:drawing>
+          <wp:inline distT="0" distB="0" distL="0" distR="0" wp14:anchorId="79725408" wp14:editId="77ECF1DA">
+            <wp:extent cx="1771650" cy="1676400"/>
+            <wp:effectExtent l="0" t="0" r="0" b="0"/>
+            <wp:docPr id="71" name="Imagen 71"/>
+            <wp:cNvGraphicFramePr>
+              <a:graphicFrameLocks xmlns:a="http://schemas.openxmlformats.org/drawingml/2006/main" noChangeAspect="1"/>
+            </wp:cNvGraphicFramePr>
+            <a:graphic xmlns:a="http://schemas.openxmlformats.org/drawingml/2006/main">
+              <a:graphicData uri="http://schemas.openxmlformats.org/drawingml/2006/picture">
+                <pic:pic xmlns:pic="http://schemas.openxmlformats.org/drawingml/2006/picture">
+                  <pic:nvPicPr>
+                    <pic:cNvPr id="1" name=""/>
+                    <pic:cNvPicPr/>
+                  </pic:nvPicPr>
+                  <pic:blipFill>
+                    <a:blip r:embed="rId71"/>
+                    <a:stretch>
+                      <a:fillRect/>
+                    </a:stretch>
+                  </pic:blipFill>
+                  <pic:spPr>
+                    <a:xfrm>
+                      <a:off x="0" y="0"/>
+                      <a:ext cx="1771650" cy="1676400"/>
+                    </a:xfrm>
+                    <a:prstGeom prst="rect">
+                      <a:avLst/>
+                    </a:prstGeom>
+                  </pic:spPr>
+                </pic:pic>
+              </a:graphicData>
+            </a:graphic>
+          </wp:inline>
+        </w:drawing>
+      </w:r>
+    </w:p>
+    <w:p>
+      <w:pPr>
+        <w:tabs>
+          <w:tab w:val="left" w:pos="915"/>
+        </w:tabs>
+      </w:pPr>
+      <w:r>
+        <w:t xml:space="preserve">You can also use the list </w:t>
+      </w:r>
+      <w:proofErr w:type="spellStart"/>
+      <w:r>
+        <w:t>subsetting</w:t>
+      </w:r>
+      <w:proofErr w:type="spellEnd"/>
+      <w:r>
+        <w:t>:</w:t>
+      </w:r>
+    </w:p>
+    <w:p>
+      <w:pPr>
+        <w:tabs>
+          <w:tab w:val="left" w:pos="915"/>
+        </w:tabs>
+      </w:pPr>
+      <w:r>
+        <w:rPr>
+          <w:noProof/>
+        </w:rPr>
+        <w:drawing>
+          <wp:inline distT="0" distB="0" distL="0" distR="0" wp14:anchorId="1A19D936" wp14:editId="59A9E657">
+            <wp:extent cx="1257300" cy="1152525"/>
+            <wp:effectExtent l="0" t="0" r="0" b="9525"/>
+            <wp:docPr id="72" name="Imagen 72"/>
+            <wp:cNvGraphicFramePr>
+              <a:graphicFrameLocks xmlns:a="http://schemas.openxmlformats.org/drawingml/2006/main" noChangeAspect="1"/>
+            </wp:cNvGraphicFramePr>
+            <a:graphic xmlns:a="http://schemas.openxmlformats.org/drawingml/2006/main">
+              <a:graphicData uri="http://schemas.openxmlformats.org/drawingml/2006/picture">
+                <pic:pic xmlns:pic="http://schemas.openxmlformats.org/drawingml/2006/picture">
+                  <pic:nvPicPr>
+                    <pic:cNvPr id="1" name=""/>
+                    <pic:cNvPicPr/>
+                  </pic:nvPicPr>
+                  <pic:blipFill>
+                    <a:blip r:embed="rId72"/>
+                    <a:stretch>
+                      <a:fillRect/>
+                    </a:stretch>
+                  </pic:blipFill>
+                  <pic:spPr>
+                    <a:xfrm>
+                      <a:off x="0" y="0"/>
+                      <a:ext cx="1257300" cy="1152525"/>
+                    </a:xfrm>
+                    <a:prstGeom prst="rect">
+                      <a:avLst/>
+                    </a:prstGeom>
+                  </pic:spPr>
+                </pic:pic>
+              </a:graphicData>
+            </a:graphic>
+          </wp:inline>
+        </w:drawing>
+      </w:r>
+    </w:p>
+    <w:p>
+      <w:pPr>
+        <w:tabs>
+          <w:tab w:val="left" w:pos="915"/>
+        </w:tabs>
+      </w:pPr>
+    </w:p>
+    <w:p>
+      <w:pPr>
+        <w:tabs>
+          <w:tab w:val="left" w:pos="915"/>
+        </w:tabs>
+        <w:rPr>
+          <w:u w:val="single"/>
+        </w:rPr>
+      </w:pPr>
+      <w:r>
+        <w:rPr>
+          <w:u w:val="single"/>
+        </w:rPr>
+        <w:lastRenderedPageBreak/>
+        <w:t>Extend Data Frame</w:t>
+      </w:r>
+    </w:p>
+    <w:p>
+      <w:pPr>
+        <w:tabs>
+          <w:tab w:val="left" w:pos="915"/>
+        </w:tabs>
+      </w:pPr>
+      <w:r>
+        <w:rPr>
+          <w:noProof/>
+        </w:rPr>
+        <w:drawing>
+          <wp:inline distT="0" distB="0" distL="0" distR="0" wp14:anchorId="55163D9E" wp14:editId="23DFAB38">
+            <wp:extent cx="2409825" cy="1752600"/>
+            <wp:effectExtent l="0" t="0" r="9525" b="0"/>
+            <wp:docPr id="73" name="Imagen 73"/>
+            <wp:cNvGraphicFramePr>
+              <a:graphicFrameLocks xmlns:a="http://schemas.openxmlformats.org/drawingml/2006/main" noChangeAspect="1"/>
+            </wp:cNvGraphicFramePr>
+            <a:graphic xmlns:a="http://schemas.openxmlformats.org/drawingml/2006/main">
+              <a:graphicData uri="http://schemas.openxmlformats.org/drawingml/2006/picture">
+                <pic:pic xmlns:pic="http://schemas.openxmlformats.org/drawingml/2006/picture">
+                  <pic:nvPicPr>
+                    <pic:cNvPr id="1" name=""/>
+                    <pic:cNvPicPr/>
+                  </pic:nvPicPr>
+                  <pic:blipFill>
+                    <a:blip r:embed="rId73"/>
+                    <a:stretch>
+                      <a:fillRect/>
+                    </a:stretch>
+                  </pic:blipFill>
+                  <pic:spPr>
+                    <a:xfrm>
+                      <a:off x="0" y="0"/>
+                      <a:ext cx="2409825" cy="1752600"/>
+                    </a:xfrm>
+                    <a:prstGeom prst="rect">
+                      <a:avLst/>
+                    </a:prstGeom>
+                  </pic:spPr>
+                </pic:pic>
+              </a:graphicData>
+            </a:graphic>
+          </wp:inline>
+        </w:drawing>
+      </w:r>
+      <w:r>
+        <w:rPr>
+          <w:noProof/>
+        </w:rPr>
+        <w:t xml:space="preserve"> </w:t>
+      </w:r>
+      <w:r>
+        <w:rPr>
+          <w:noProof/>
+        </w:rPr>
+        <w:drawing>
+          <wp:inline distT="0" distB="0" distL="0" distR="0" wp14:anchorId="2439FF2A" wp14:editId="47A08EAF">
+            <wp:extent cx="2228850" cy="1276350"/>
+            <wp:effectExtent l="0" t="0" r="0" b="0"/>
+            <wp:docPr id="74" name="Imagen 74"/>
+            <wp:cNvGraphicFramePr>
+              <a:graphicFrameLocks xmlns:a="http://schemas.openxmlformats.org/drawingml/2006/main" noChangeAspect="1"/>
+            </wp:cNvGraphicFramePr>
+            <a:graphic xmlns:a="http://schemas.openxmlformats.org/drawingml/2006/main">
+              <a:graphicData uri="http://schemas.openxmlformats.org/drawingml/2006/picture">
+                <pic:pic xmlns:pic="http://schemas.openxmlformats.org/drawingml/2006/picture">
+                  <pic:nvPicPr>
+                    <pic:cNvPr id="1" name=""/>
+                    <pic:cNvPicPr/>
+                  </pic:nvPicPr>
+                  <pic:blipFill>
+                    <a:blip r:embed="rId74"/>
+                    <a:stretch>
+                      <a:fillRect/>
+                    </a:stretch>
+                  </pic:blipFill>
+                  <pic:spPr>
+                    <a:xfrm>
+                      <a:off x="0" y="0"/>
+                      <a:ext cx="2228850" cy="1276350"/>
+                    </a:xfrm>
+                    <a:prstGeom prst="rect">
+                      <a:avLst/>
+                    </a:prstGeom>
+                  </pic:spPr>
+                </pic:pic>
+              </a:graphicData>
+            </a:graphic>
+          </wp:inline>
+        </w:drawing>
+      </w:r>
+    </w:p>
+    <w:p>
+      <w:pPr>
+        <w:tabs>
+          <w:tab w:val="left" w:pos="915"/>
+        </w:tabs>
+      </w:pPr>
+      <w:r>
+        <w:t>You can use `</w:t>
+      </w:r>
+      <w:proofErr w:type="spellStart"/>
+      <w:r>
+        <w:t>rbind</w:t>
+      </w:r>
+      <w:proofErr w:type="spellEnd"/>
+      <w:r>
+        <w:t xml:space="preserve">()` to add new rows to your observations. Suppose you want to add the information of another person, Tom, to the data frame. Simply creating a vector with the name, age, height </w:t>
+      </w:r>
+      <w:proofErr w:type="spellStart"/>
+      <w:r>
+        <w:t>etc</w:t>
+      </w:r>
+      <w:proofErr w:type="spellEnd"/>
+      <w:r>
+        <w:t xml:space="preserve">, won't work, because a vector can't contain elements of different types. You'll have to create a new data frame containing only a single observation, and add that to the data frame using </w:t>
+      </w:r>
+      <w:proofErr w:type="spellStart"/>
+      <w:r>
+        <w:t>rbind</w:t>
+      </w:r>
+      <w:proofErr w:type="spellEnd"/>
+      <w:r>
+        <w:t>.</w:t>
+      </w:r>
+    </w:p>
+    <w:p>
+      <w:pPr>
+        <w:tabs>
+          <w:tab w:val="left" w:pos="915"/>
+        </w:tabs>
+      </w:pPr>
+      <w:r>
+        <w:rPr>
+          <w:noProof/>
+        </w:rPr>
+        <w:drawing>
+          <wp:inline distT="0" distB="0" distL="0" distR="0" wp14:anchorId="72D176C6" wp14:editId="24B68034">
+            <wp:extent cx="3028950" cy="2095500"/>
+            <wp:effectExtent l="0" t="0" r="0" b="0"/>
+            <wp:docPr id="75" name="Imagen 75"/>
+            <wp:cNvGraphicFramePr>
+              <a:graphicFrameLocks xmlns:a="http://schemas.openxmlformats.org/drawingml/2006/main" noChangeAspect="1"/>
+            </wp:cNvGraphicFramePr>
+            <a:graphic xmlns:a="http://schemas.openxmlformats.org/drawingml/2006/main">
+              <a:graphicData uri="http://schemas.openxmlformats.org/drawingml/2006/picture">
+                <pic:pic xmlns:pic="http://schemas.openxmlformats.org/drawingml/2006/picture">
+                  <pic:nvPicPr>
+                    <pic:cNvPr id="1" name=""/>
+                    <pic:cNvPicPr/>
+                  </pic:nvPicPr>
+                  <pic:blipFill>
+                    <a:blip r:embed="rId75"/>
+                    <a:stretch>
+                      <a:fillRect/>
+                    </a:stretch>
+                  </pic:blipFill>
+                  <pic:spPr>
+                    <a:xfrm>
+                      <a:off x="0" y="0"/>
+                      <a:ext cx="3028950" cy="2095500"/>
+                    </a:xfrm>
+                    <a:prstGeom prst="rect">
+                      <a:avLst/>
+                    </a:prstGeom>
+                  </pic:spPr>
+                </pic:pic>
+              </a:graphicData>
+            </a:graphic>
+          </wp:inline>
+        </w:drawing>
+      </w:r>
+    </w:p>
+    <w:p>
+      <w:pPr>
+        <w:tabs>
+          <w:tab w:val="left" w:pos="915"/>
+        </w:tabs>
+        <w:rPr>
+          <w:u w:val="single"/>
+        </w:rPr>
+      </w:pPr>
+      <w:r>
+        <w:rPr>
+          <w:u w:val="single"/>
+        </w:rPr>
+        <w:t>Sorting</w:t>
+      </w:r>
+    </w:p>
+    <w:p>
+      <w:pPr>
+        <w:tabs>
+          <w:tab w:val="left" w:pos="915"/>
+        </w:tabs>
+      </w:pPr>
+      <w:r>
+        <w:t>We'll need the `order()` function to help us out. Let's test the order function on the age column: Order returns a vector `ranks` with the ranked position of each element. To see what this means, let's print the age column and try to reproduce the result.</w:t>
+      </w:r>
+    </w:p>
+    <w:p>
+      <w:pPr>
+        <w:tabs>
+          <w:tab w:val="left" w:pos="915"/>
+        </w:tabs>
+      </w:pPr>
+      <w:r>
+        <w:rPr>
+          <w:noProof/>
+        </w:rPr>
+        <w:drawing>
+          <wp:inline distT="0" distB="0" distL="0" distR="0" wp14:anchorId="435528F0" wp14:editId="2CE0C281">
+            <wp:extent cx="2867025" cy="1447800"/>
+            <wp:effectExtent l="0" t="0" r="9525" b="0"/>
+            <wp:docPr id="77" name="Imagen 77"/>
+            <wp:cNvGraphicFramePr>
+              <a:graphicFrameLocks xmlns:a="http://schemas.openxmlformats.org/drawingml/2006/main" noChangeAspect="1"/>
+            </wp:cNvGraphicFramePr>
+            <a:graphic xmlns:a="http://schemas.openxmlformats.org/drawingml/2006/main">
+              <a:graphicData uri="http://schemas.openxmlformats.org/drawingml/2006/picture">
+                <pic:pic xmlns:pic="http://schemas.openxmlformats.org/drawingml/2006/picture">
+                  <pic:nvPicPr>
+                    <pic:cNvPr id="1" name=""/>
+                    <pic:cNvPicPr/>
+                  </pic:nvPicPr>
+                  <pic:blipFill>
+                    <a:blip r:embed="rId76"/>
+                    <a:stretch>
+                      <a:fillRect/>
+                    </a:stretch>
+                  </pic:blipFill>
+                  <pic:spPr>
+                    <a:xfrm>
+                      <a:off x="0" y="0"/>
+                      <a:ext cx="2867025" cy="1447800"/>
+                    </a:xfrm>
+                    <a:prstGeom prst="rect">
+                      <a:avLst/>
+                    </a:prstGeom>
+                  </pic:spPr>
+                </pic:pic>
+              </a:graphicData>
+            </a:graphic>
+          </wp:inline>
+        </w:drawing>
+      </w:r>
+    </w:p>
+    <w:p>
+      <w:pPr>
+        <w:tabs>
+          <w:tab w:val="left" w:pos="915"/>
+        </w:tabs>
+      </w:pPr>
+      <w:r>
+        <w:t>The ranks vector contains indices that are now used to perform a selection in a scrambled order, such that the result is an ordered data frame.</w:t>
+      </w:r>
+    </w:p>
+    <w:p>
+      <w:pPr>
+        <w:tabs>
+          <w:tab w:val="left" w:pos="915"/>
+        </w:tabs>
+      </w:pPr>
+    </w:p>
+    <w:p>
+      <w:pPr>
+        <w:tabs>
+          <w:tab w:val="left" w:pos="915"/>
+        </w:tabs>
+      </w:pPr>
+      <w:r>
+        <w:lastRenderedPageBreak/>
+        <w:t>To sort in descending order, you can set the decreasing argument to TRUE</w:t>
+      </w:r>
+    </w:p>
+    <w:p>
+      <w:pPr>
+        <w:tabs>
+          <w:tab w:val="left" w:pos="915"/>
+        </w:tabs>
+      </w:pPr>
+      <w:r>
+        <w:rPr>
+          <w:noProof/>
+        </w:rPr>
+        <w:drawing>
+          <wp:inline distT="0" distB="0" distL="0" distR="0" wp14:anchorId="52CE8D48" wp14:editId="2C8B59ED">
+            <wp:extent cx="3086100" cy="990600"/>
+            <wp:effectExtent l="0" t="0" r="0" b="0"/>
+            <wp:docPr id="78" name="Imagen 78"/>
+            <wp:cNvGraphicFramePr>
+              <a:graphicFrameLocks xmlns:a="http://schemas.openxmlformats.org/drawingml/2006/main" noChangeAspect="1"/>
+            </wp:cNvGraphicFramePr>
+            <a:graphic xmlns:a="http://schemas.openxmlformats.org/drawingml/2006/main">
+              <a:graphicData uri="http://schemas.openxmlformats.org/drawingml/2006/picture">
+                <pic:pic xmlns:pic="http://schemas.openxmlformats.org/drawingml/2006/picture">
+                  <pic:nvPicPr>
+                    <pic:cNvPr id="1" name=""/>
+                    <pic:cNvPicPr/>
+                  </pic:nvPicPr>
+                  <pic:blipFill>
+                    <a:blip r:embed="rId77"/>
+                    <a:stretch>
+                      <a:fillRect/>
+                    </a:stretch>
+                  </pic:blipFill>
+                  <pic:spPr>
+                    <a:xfrm>
+                      <a:off x="0" y="0"/>
+                      <a:ext cx="3086100" cy="990600"/>
+                    </a:xfrm>
+                    <a:prstGeom prst="rect">
+                      <a:avLst/>
+                    </a:prstGeom>
+                  </pic:spPr>
+                </pic:pic>
+              </a:graphicData>
+            </a:graphic>
+          </wp:inline>
+        </w:drawing>
+      </w:r>
+    </w:p>
+    <w:p>
+      <w:pPr>
+        <w:tabs>
+          <w:tab w:val="left" w:pos="915"/>
+        </w:tabs>
+        <w:rPr>
+          <w:u w:val="single"/>
+        </w:rPr>
+      </w:pPr>
+      <w:r>
+        <w:rPr>
+          <w:u w:val="single"/>
+        </w:rPr>
+        <w:t>Exercises</w:t>
+      </w:r>
+    </w:p>
+    <w:p>
+      <w:pPr>
+        <w:tabs>
+          <w:tab w:val="left" w:pos="915"/>
+        </w:tabs>
+      </w:pPr>
+      <w:r>
+        <w:rPr>
+          <w:noProof/>
+        </w:rPr>
+        <w:drawing>
+          <wp:inline distT="0" distB="0" distL="0" distR="0" wp14:anchorId="5402626E" wp14:editId="4C56A83E">
+            <wp:extent cx="5943600" cy="2435225"/>
+            <wp:effectExtent l="0" t="0" r="0" b="3175"/>
+            <wp:docPr id="80" name="Imagen 80"/>
+            <wp:cNvGraphicFramePr>
+              <a:graphicFrameLocks xmlns:a="http://schemas.openxmlformats.org/drawingml/2006/main" noChangeAspect="1"/>
+            </wp:cNvGraphicFramePr>
+            <a:graphic xmlns:a="http://schemas.openxmlformats.org/drawingml/2006/main">
+              <a:graphicData uri="http://schemas.openxmlformats.org/drawingml/2006/picture">
+                <pic:pic xmlns:pic="http://schemas.openxmlformats.org/drawingml/2006/picture">
+                  <pic:nvPicPr>
+                    <pic:cNvPr id="1" name=""/>
+                    <pic:cNvPicPr/>
+                  </pic:nvPicPr>
+                  <pic:blipFill>
+                    <a:blip r:embed="rId78"/>
+                    <a:stretch>
+                      <a:fillRect/>
+                    </a:stretch>
+                  </pic:blipFill>
+                  <pic:spPr>
+                    <a:xfrm>
+                      <a:off x="0" y="0"/>
+                      <a:ext cx="5943600" cy="2435225"/>
+                    </a:xfrm>
+                    <a:prstGeom prst="rect">
+                      <a:avLst/>
+                    </a:prstGeom>
+                  </pic:spPr>
+                </pic:pic>
+              </a:graphicData>
+            </a:graphic>
+          </wp:inline>
+        </w:drawing>
+      </w:r>
+    </w:p>
+    <w:p>
+      <w:pPr>
+        <w:tabs>
+          <w:tab w:val="left" w:pos="915"/>
+        </w:tabs>
+      </w:pPr>
+      <w:r>
+        <w:rPr>
+          <w:noProof/>
+        </w:rPr>
+        <w:drawing>
+          <wp:inline distT="0" distB="0" distL="0" distR="0" wp14:anchorId="60392211" wp14:editId="1DD557C2">
+            <wp:extent cx="5943600" cy="610870"/>
+            <wp:effectExtent l="0" t="0" r="0" b="0"/>
+            <wp:docPr id="79" name="Imagen 79"/>
+            <wp:cNvGraphicFramePr>
+              <a:graphicFrameLocks xmlns:a="http://schemas.openxmlformats.org/drawingml/2006/main" noChangeAspect="1"/>
+            </wp:cNvGraphicFramePr>
+            <a:graphic xmlns:a="http://schemas.openxmlformats.org/drawingml/2006/main">
+              <a:graphicData uri="http://schemas.openxmlformats.org/drawingml/2006/picture">
+                <pic:pic xmlns:pic="http://schemas.openxmlformats.org/drawingml/2006/picture">
+                  <pic:nvPicPr>
+                    <pic:cNvPr id="1" name=""/>
+                    <pic:cNvPicPr/>
+                  </pic:nvPicPr>
+                  <pic:blipFill>
+                    <a:blip r:embed="rId79"/>
+                    <a:stretch>
+                      <a:fillRect/>
+                    </a:stretch>
+                  </pic:blipFill>
+                  <pic:spPr>
+                    <a:xfrm>
+                      <a:off x="0" y="0"/>
+                      <a:ext cx="5943600" cy="610870"/>
+                    </a:xfrm>
+                    <a:prstGeom prst="rect">
+                      <a:avLst/>
+                    </a:prstGeom>
+                  </pic:spPr>
+                </pic:pic>
+              </a:graphicData>
+            </a:graphic>
+          </wp:inline>
+        </w:drawing>
+      </w:r>
+    </w:p>
+    <w:p>
+      <w:pPr>
+        <w:tabs>
+          <w:tab w:val="left" w:pos="915"/>
+        </w:tabs>
+      </w:pPr>
+      <w:r>
+        <w:rPr>
+          <w:noProof/>
+        </w:rPr>
+        <w:drawing>
+          <wp:inline distT="0" distB="0" distL="0" distR="0" wp14:anchorId="06ED4894" wp14:editId="6EE6FD45">
+            <wp:extent cx="4391025" cy="2447925"/>
+            <wp:effectExtent l="0" t="0" r="9525" b="9525"/>
+            <wp:docPr id="81" name="Imagen 81"/>
+            <wp:cNvGraphicFramePr>
+              <a:graphicFrameLocks xmlns:a="http://schemas.openxmlformats.org/drawingml/2006/main" noChangeAspect="1"/>
+            </wp:cNvGraphicFramePr>
+            <a:graphic xmlns:a="http://schemas.openxmlformats.org/drawingml/2006/main">
+              <a:graphicData uri="http://schemas.openxmlformats.org/drawingml/2006/picture">
+                <pic:pic xmlns:pic="http://schemas.openxmlformats.org/drawingml/2006/picture">
+                  <pic:nvPicPr>
+                    <pic:cNvPr id="1" name=""/>
+                    <pic:cNvPicPr/>
+                  </pic:nvPicPr>
+                  <pic:blipFill>
+                    <a:blip r:embed="rId80"/>
+                    <a:stretch>
+                      <a:fillRect/>
+                    </a:stretch>
+                  </pic:blipFill>
+                  <pic:spPr>
+                    <a:xfrm>
+                      <a:off x="0" y="0"/>
+                      <a:ext cx="4391025" cy="2447925"/>
+                    </a:xfrm>
+                    <a:prstGeom prst="rect">
+                      <a:avLst/>
+                    </a:prstGeom>
+                  </pic:spPr>
+                </pic:pic>
+              </a:graphicData>
+            </a:graphic>
+          </wp:inline>
+        </w:drawing>
+      </w:r>
+    </w:p>
+    <w:p>
+      <w:pPr>
+        <w:tabs>
+          <w:tab w:val="left" w:pos="915"/>
+        </w:tabs>
+      </w:pPr>
+      <w:r>
+        <w:rPr>
+          <w:noProof/>
+        </w:rPr>
+        <w:lastRenderedPageBreak/>
+        <w:drawing>
+          <wp:inline distT="0" distB="0" distL="0" distR="0" wp14:anchorId="3F238E07" wp14:editId="57F4A145">
+            <wp:extent cx="4581525" cy="1724025"/>
+            <wp:effectExtent l="0" t="0" r="9525" b="9525"/>
+            <wp:docPr id="82" name="Imagen 82"/>
+            <wp:cNvGraphicFramePr>
+              <a:graphicFrameLocks xmlns:a="http://schemas.openxmlformats.org/drawingml/2006/main" noChangeAspect="1"/>
+            </wp:cNvGraphicFramePr>
+            <a:graphic xmlns:a="http://schemas.openxmlformats.org/drawingml/2006/main">
+              <a:graphicData uri="http://schemas.openxmlformats.org/drawingml/2006/picture">
+                <pic:pic xmlns:pic="http://schemas.openxmlformats.org/drawingml/2006/picture">
+                  <pic:nvPicPr>
+                    <pic:cNvPr id="1" name=""/>
+                    <pic:cNvPicPr/>
+                  </pic:nvPicPr>
+                  <pic:blipFill>
+                    <a:blip r:embed="rId81"/>
+                    <a:stretch>
+                      <a:fillRect/>
+                    </a:stretch>
+                  </pic:blipFill>
+                  <pic:spPr>
+                    <a:xfrm>
+                      <a:off x="0" y="0"/>
+                      <a:ext cx="4581525" cy="1724025"/>
+                    </a:xfrm>
+                    <a:prstGeom prst="rect">
+                      <a:avLst/>
+                    </a:prstGeom>
+                  </pic:spPr>
+                </pic:pic>
+              </a:graphicData>
+            </a:graphic>
+          </wp:inline>
+        </w:drawing>
+      </w:r>
+    </w:p>
+    <w:p>
+      <w:pPr>
+        <w:tabs>
+          <w:tab w:val="left" w:pos="915"/>
+        </w:tabs>
+      </w:pPr>
+      <w:r>
+        <w:rPr>
+          <w:noProof/>
+        </w:rPr>
+        <w:drawing>
+          <wp:inline distT="0" distB="0" distL="0" distR="0" wp14:anchorId="726C8E96" wp14:editId="4F151EC6">
+            <wp:extent cx="3600450" cy="1190625"/>
+            <wp:effectExtent l="0" t="0" r="0" b="9525"/>
+            <wp:docPr id="83" name="Imagen 83"/>
+            <wp:cNvGraphicFramePr>
+              <a:graphicFrameLocks xmlns:a="http://schemas.openxmlformats.org/drawingml/2006/main" noChangeAspect="1"/>
+            </wp:cNvGraphicFramePr>
+            <a:graphic xmlns:a="http://schemas.openxmlformats.org/drawingml/2006/main">
+              <a:graphicData uri="http://schemas.openxmlformats.org/drawingml/2006/picture">
+                <pic:pic xmlns:pic="http://schemas.openxmlformats.org/drawingml/2006/picture">
+                  <pic:nvPicPr>
+                    <pic:cNvPr id="1" name=""/>
+                    <pic:cNvPicPr/>
+                  </pic:nvPicPr>
+                  <pic:blipFill>
+                    <a:blip r:embed="rId82"/>
+                    <a:stretch>
+                      <a:fillRect/>
+                    </a:stretch>
+                  </pic:blipFill>
+                  <pic:spPr>
+                    <a:xfrm>
+                      <a:off x="0" y="0"/>
+                      <a:ext cx="3600450" cy="1190625"/>
+                    </a:xfrm>
+                    <a:prstGeom prst="rect">
+                      <a:avLst/>
+                    </a:prstGeom>
+                  </pic:spPr>
+                </pic:pic>
+              </a:graphicData>
+            </a:graphic>
+          </wp:inline>
+        </w:drawing>
+      </w:r>
+    </w:p>
+    <w:p>
+      <w:pPr>
+        <w:tabs>
+          <w:tab w:val="left" w:pos="915"/>
+        </w:tabs>
+      </w:pPr>
+      <w:r>
+        <w:rPr>
+          <w:noProof/>
+        </w:rPr>
+        <w:drawing>
+          <wp:inline distT="0" distB="0" distL="0" distR="0" wp14:anchorId="2B9BA9FD" wp14:editId="42C46E96">
+            <wp:extent cx="5257800" cy="1400175"/>
+            <wp:effectExtent l="0" t="0" r="0" b="9525"/>
+            <wp:docPr id="84" name="Imagen 84"/>
+            <wp:cNvGraphicFramePr>
+              <a:graphicFrameLocks xmlns:a="http://schemas.openxmlformats.org/drawingml/2006/main" noChangeAspect="1"/>
+            </wp:cNvGraphicFramePr>
+            <a:graphic xmlns:a="http://schemas.openxmlformats.org/drawingml/2006/main">
+              <a:graphicData uri="http://schemas.openxmlformats.org/drawingml/2006/picture">
+                <pic:pic xmlns:pic="http://schemas.openxmlformats.org/drawingml/2006/picture">
+                  <pic:nvPicPr>
+                    <pic:cNvPr id="1" name=""/>
+                    <pic:cNvPicPr/>
+                  </pic:nvPicPr>
+                  <pic:blipFill>
+                    <a:blip r:embed="rId83"/>
+                    <a:stretch>
+                      <a:fillRect/>
+                    </a:stretch>
+                  </pic:blipFill>
+                  <pic:spPr>
+                    <a:xfrm>
+                      <a:off x="0" y="0"/>
+                      <a:ext cx="5257800" cy="1400175"/>
+                    </a:xfrm>
+                    <a:prstGeom prst="rect">
+                      <a:avLst/>
+                    </a:prstGeom>
+                  </pic:spPr>
+                </pic:pic>
+              </a:graphicData>
+            </a:graphic>
+          </wp:inline>
+        </w:drawing>
+      </w:r>
+    </w:p>
+    <w:p>
+      <w:pPr>
+        <w:tabs>
+          <w:tab w:val="left" w:pos="915"/>
+        </w:tabs>
+      </w:pPr>
+      <w:r>
+        <w:rPr>
+          <w:noProof/>
+        </w:rPr>
+        <w:drawing>
+          <wp:inline distT="0" distB="0" distL="0" distR="0" wp14:anchorId="6B7A628F" wp14:editId="255D3E55">
+            <wp:extent cx="4752975" cy="3419475"/>
+            <wp:effectExtent l="0" t="0" r="9525" b="9525"/>
+            <wp:docPr id="85" name="Imagen 85"/>
+            <wp:cNvGraphicFramePr>
+              <a:graphicFrameLocks xmlns:a="http://schemas.openxmlformats.org/drawingml/2006/main" noChangeAspect="1"/>
+            </wp:cNvGraphicFramePr>
+            <a:graphic xmlns:a="http://schemas.openxmlformats.org/drawingml/2006/main">
+              <a:graphicData uri="http://schemas.openxmlformats.org/drawingml/2006/picture">
+                <pic:pic xmlns:pic="http://schemas.openxmlformats.org/drawingml/2006/picture">
+                  <pic:nvPicPr>
+                    <pic:cNvPr id="1" name=""/>
+                    <pic:cNvPicPr/>
+                  </pic:nvPicPr>
+                  <pic:blipFill>
+                    <a:blip r:embed="rId84"/>
+                    <a:stretch>
+                      <a:fillRect/>
+                    </a:stretch>
+                  </pic:blipFill>
+                  <pic:spPr>
+                    <a:xfrm>
+                      <a:off x="0" y="0"/>
+                      <a:ext cx="4752975" cy="3419475"/>
+                    </a:xfrm>
+                    <a:prstGeom prst="rect">
+                      <a:avLst/>
+                    </a:prstGeom>
+                  </pic:spPr>
+                </pic:pic>
+              </a:graphicData>
+            </a:graphic>
+          </wp:inline>
+        </w:drawing>
+      </w:r>
+    </w:p>
+    <w:p>
+      <w:pPr>
+        <w:tabs>
+          <w:tab w:val="left" w:pos="915"/>
+        </w:tabs>
+      </w:pPr>
+      <w:r>
+        <w:rPr>
+          <w:noProof/>
+        </w:rPr>
+        <w:lastRenderedPageBreak/>
+        <w:drawing>
+          <wp:inline distT="0" distB="0" distL="0" distR="0" wp14:anchorId="5D8D8EA2" wp14:editId="00159CDB">
+            <wp:extent cx="5876925" cy="1295400"/>
+            <wp:effectExtent l="0" t="0" r="9525" b="0"/>
+            <wp:docPr id="86" name="Imagen 86"/>
+            <wp:cNvGraphicFramePr>
+              <a:graphicFrameLocks xmlns:a="http://schemas.openxmlformats.org/drawingml/2006/main" noChangeAspect="1"/>
+            </wp:cNvGraphicFramePr>
+            <a:graphic xmlns:a="http://schemas.openxmlformats.org/drawingml/2006/main">
+              <a:graphicData uri="http://schemas.openxmlformats.org/drawingml/2006/picture">
+                <pic:pic xmlns:pic="http://schemas.openxmlformats.org/drawingml/2006/picture">
+                  <pic:nvPicPr>
+                    <pic:cNvPr id="1" name=""/>
+                    <pic:cNvPicPr/>
+                  </pic:nvPicPr>
+                  <pic:blipFill>
+                    <a:blip r:embed="rId85"/>
+                    <a:stretch>
+                      <a:fillRect/>
+                    </a:stretch>
+                  </pic:blipFill>
+                  <pic:spPr>
+                    <a:xfrm>
+                      <a:off x="0" y="0"/>
+                      <a:ext cx="5876925" cy="1295400"/>
+                    </a:xfrm>
+                    <a:prstGeom prst="rect">
+                      <a:avLst/>
+                    </a:prstGeom>
+                  </pic:spPr>
+                </pic:pic>
+              </a:graphicData>
+            </a:graphic>
+          </wp:inline>
+        </w:drawing>
+      </w:r>
+    </w:p>
+    <w:p>
+      <w:pPr>
+        <w:tabs>
+          <w:tab w:val="left" w:pos="915"/>
+        </w:tabs>
+      </w:pPr>
+      <w:r>
+        <w:rPr>
+          <w:noProof/>
+        </w:rPr>
+        <w:drawing>
+          <wp:inline distT="0" distB="0" distL="0" distR="0" wp14:anchorId="6CD1EBC3" wp14:editId="7BA4ECEA">
+            <wp:extent cx="4800600" cy="2209800"/>
+            <wp:effectExtent l="0" t="0" r="0" b="0"/>
+            <wp:docPr id="87" name="Imagen 87"/>
+            <wp:cNvGraphicFramePr>
+              <a:graphicFrameLocks xmlns:a="http://schemas.openxmlformats.org/drawingml/2006/main" noChangeAspect="1"/>
+            </wp:cNvGraphicFramePr>
+            <a:graphic xmlns:a="http://schemas.openxmlformats.org/drawingml/2006/main">
+              <a:graphicData uri="http://schemas.openxmlformats.org/drawingml/2006/picture">
+                <pic:pic xmlns:pic="http://schemas.openxmlformats.org/drawingml/2006/picture">
+                  <pic:nvPicPr>
+                    <pic:cNvPr id="1" name=""/>
+                    <pic:cNvPicPr/>
+                  </pic:nvPicPr>
+                  <pic:blipFill>
+                    <a:blip r:embed="rId86"/>
+                    <a:stretch>
+                      <a:fillRect/>
+                    </a:stretch>
+                  </pic:blipFill>
+                  <pic:spPr>
+                    <a:xfrm>
+                      <a:off x="0" y="0"/>
+                      <a:ext cx="4800600" cy="2209800"/>
+                    </a:xfrm>
+                    <a:prstGeom prst="rect">
+                      <a:avLst/>
+                    </a:prstGeom>
+                  </pic:spPr>
+                </pic:pic>
+              </a:graphicData>
+            </a:graphic>
+          </wp:inline>
+        </w:drawing>
+      </w:r>
+    </w:p>
+    <w:p>
+      <w:pPr>
+        <w:tabs>
+          <w:tab w:val="left" w:pos="915"/>
+        </w:tabs>
+      </w:pPr>
+      <w:r>
+        <w:rPr>
+          <w:noProof/>
+        </w:rPr>
+        <w:drawing>
+          <wp:inline distT="0" distB="0" distL="0" distR="0" wp14:anchorId="242E8B42" wp14:editId="1E5DE5B2">
+            <wp:extent cx="4657725" cy="1885950"/>
+            <wp:effectExtent l="0" t="0" r="9525" b="0"/>
+            <wp:docPr id="88" name="Imagen 88"/>
+            <wp:cNvGraphicFramePr>
+              <a:graphicFrameLocks xmlns:a="http://schemas.openxmlformats.org/drawingml/2006/main" noChangeAspect="1"/>
+            </wp:cNvGraphicFramePr>
+            <a:graphic xmlns:a="http://schemas.openxmlformats.org/drawingml/2006/main">
+              <a:graphicData uri="http://schemas.openxmlformats.org/drawingml/2006/picture">
+                <pic:pic xmlns:pic="http://schemas.openxmlformats.org/drawingml/2006/picture">
+                  <pic:nvPicPr>
+                    <pic:cNvPr id="1" name=""/>
+                    <pic:cNvPicPr/>
+                  </pic:nvPicPr>
+                  <pic:blipFill>
+                    <a:blip r:embed="rId87"/>
+                    <a:stretch>
+                      <a:fillRect/>
+                    </a:stretch>
+                  </pic:blipFill>
+                  <pic:spPr>
+                    <a:xfrm>
+                      <a:off x="0" y="0"/>
+                      <a:ext cx="4657725" cy="1885950"/>
+                    </a:xfrm>
+                    <a:prstGeom prst="rect">
+                      <a:avLst/>
+                    </a:prstGeom>
+                  </pic:spPr>
+                </pic:pic>
+              </a:graphicData>
+            </a:graphic>
+          </wp:inline>
+        </w:drawing>
+      </w:r>
+    </w:p>
+    <w:p>
+      <w:pPr>
+        <w:tabs>
+          <w:tab w:val="left" w:pos="915"/>
+        </w:tabs>
+      </w:pPr>
+      <w:r>
+        <w:rPr>
+          <w:noProof/>
+        </w:rPr>
+        <w:lastRenderedPageBreak/>
+        <w:drawing>
+          <wp:inline distT="0" distB="0" distL="0" distR="0" wp14:anchorId="6A99D35E" wp14:editId="30798EB6">
+            <wp:extent cx="4838700" cy="2886075"/>
+            <wp:effectExtent l="0" t="0" r="0" b="9525"/>
+            <wp:docPr id="89" name="Imagen 89"/>
+            <wp:cNvGraphicFramePr>
+              <a:graphicFrameLocks xmlns:a="http://schemas.openxmlformats.org/drawingml/2006/main" noChangeAspect="1"/>
+            </wp:cNvGraphicFramePr>
+            <a:graphic xmlns:a="http://schemas.openxmlformats.org/drawingml/2006/main">
+              <a:graphicData uri="http://schemas.openxmlformats.org/drawingml/2006/picture">
+                <pic:pic xmlns:pic="http://schemas.openxmlformats.org/drawingml/2006/picture">
+                  <pic:nvPicPr>
+                    <pic:cNvPr id="1" name=""/>
+                    <pic:cNvPicPr/>
+                  </pic:nvPicPr>
+                  <pic:blipFill>
+                    <a:blip r:embed="rId88"/>
+                    <a:stretch>
+                      <a:fillRect/>
+                    </a:stretch>
+                  </pic:blipFill>
+                  <pic:spPr>
+                    <a:xfrm>
+                      <a:off x="0" y="0"/>
+                      <a:ext cx="4838700" cy="2886075"/>
+                    </a:xfrm>
+                    <a:prstGeom prst="rect">
+                      <a:avLst/>
+                    </a:prstGeom>
+                  </pic:spPr>
+                </pic:pic>
+              </a:graphicData>
+            </a:graphic>
+          </wp:inline>
+        </w:drawing>
+      </w:r>
+    </w:p>
+    <w:p>
+      <w:pPr>
+        <w:tabs>
+          <w:tab w:val="left" w:pos="915"/>
+        </w:tabs>
+      </w:pPr>
+      <w:r>
+        <w:rPr>
+          <w:noProof/>
+        </w:rPr>
+        <w:drawing>
+          <wp:inline distT="0" distB="0" distL="0" distR="0" wp14:anchorId="225F67A3" wp14:editId="410323B4">
+            <wp:extent cx="5334000" cy="1714500"/>
+            <wp:effectExtent l="0" t="0" r="0" b="0"/>
+            <wp:docPr id="90" name="Imagen 90"/>
+            <wp:cNvGraphicFramePr>
+              <a:graphicFrameLocks xmlns:a="http://schemas.openxmlformats.org/drawingml/2006/main" noChangeAspect="1"/>
+            </wp:cNvGraphicFramePr>
+            <a:graphic xmlns:a="http://schemas.openxmlformats.org/drawingml/2006/main">
+              <a:graphicData uri="http://schemas.openxmlformats.org/drawingml/2006/picture">
+                <pic:pic xmlns:pic="http://schemas.openxmlformats.org/drawingml/2006/picture">
+                  <pic:nvPicPr>
+                    <pic:cNvPr id="1" name=""/>
+                    <pic:cNvPicPr/>
+                  </pic:nvPicPr>
+                  <pic:blipFill>
+                    <a:blip r:embed="rId89"/>
+                    <a:stretch>
+                      <a:fillRect/>
+                    </a:stretch>
+                  </pic:blipFill>
+                  <pic:spPr>
+                    <a:xfrm>
+                      <a:off x="0" y="0"/>
+                      <a:ext cx="5334000" cy="1714500"/>
+                    </a:xfrm>
+                    <a:prstGeom prst="rect">
+                      <a:avLst/>
+                    </a:prstGeom>
+                  </pic:spPr>
+                </pic:pic>
+              </a:graphicData>
+            </a:graphic>
+          </wp:inline>
+        </w:drawing>
+      </w:r>
+    </w:p>
+    <w:p>
+      <w:pPr>
+        <w:tabs>
+          <w:tab w:val="left" w:pos="915"/>
+        </w:tabs>
+      </w:pPr>
+      <w:r>
+        <w:rPr>
+          <w:noProof/>
+        </w:rPr>
+        <w:drawing>
+          <wp:inline distT="0" distB="0" distL="0" distR="0" wp14:anchorId="3193C57B" wp14:editId="36A24193">
+            <wp:extent cx="4791075" cy="3171825"/>
+            <wp:effectExtent l="0" t="0" r="9525" b="9525"/>
+            <wp:docPr id="92" name="Imagen 92"/>
+            <wp:cNvGraphicFramePr>
+              <a:graphicFrameLocks xmlns:a="http://schemas.openxmlformats.org/drawingml/2006/main" noChangeAspect="1"/>
+            </wp:cNvGraphicFramePr>
+            <a:graphic xmlns:a="http://schemas.openxmlformats.org/drawingml/2006/main">
+              <a:graphicData uri="http://schemas.openxmlformats.org/drawingml/2006/picture">
+                <pic:pic xmlns:pic="http://schemas.openxmlformats.org/drawingml/2006/picture">
+                  <pic:nvPicPr>
+                    <pic:cNvPr id="1" name=""/>
+                    <pic:cNvPicPr/>
+                  </pic:nvPicPr>
+                  <pic:blipFill>
+                    <a:blip r:embed="rId90"/>
+                    <a:stretch>
+                      <a:fillRect/>
+                    </a:stretch>
+                  </pic:blipFill>
+                  <pic:spPr>
+                    <a:xfrm>
+                      <a:off x="0" y="0"/>
+                      <a:ext cx="4791075" cy="3171825"/>
+                    </a:xfrm>
+                    <a:prstGeom prst="rect">
+                      <a:avLst/>
+                    </a:prstGeom>
+                  </pic:spPr>
+                </pic:pic>
+              </a:graphicData>
+            </a:graphic>
+          </wp:inline>
+        </w:drawing>
+      </w:r>
+    </w:p>
+    <w:p>
+      <w:pPr>
+        <w:tabs>
+          <w:tab w:val="left" w:pos="915"/>
+        </w:tabs>
+      </w:pPr>
+      <w:r>
+        <w:rPr>
+          <w:noProof/>
+        </w:rPr>
+        <w:lastRenderedPageBreak/>
+        <w:drawing>
+          <wp:inline distT="0" distB="0" distL="0" distR="0" wp14:anchorId="316373C5" wp14:editId="19039878">
+            <wp:extent cx="4581525" cy="1676400"/>
+            <wp:effectExtent l="0" t="0" r="9525" b="0"/>
+            <wp:docPr id="93" name="Imagen 93"/>
+            <wp:cNvGraphicFramePr>
+              <a:graphicFrameLocks xmlns:a="http://schemas.openxmlformats.org/drawingml/2006/main" noChangeAspect="1"/>
+            </wp:cNvGraphicFramePr>
+            <a:graphic xmlns:a="http://schemas.openxmlformats.org/drawingml/2006/main">
+              <a:graphicData uri="http://schemas.openxmlformats.org/drawingml/2006/picture">
+                <pic:pic xmlns:pic="http://schemas.openxmlformats.org/drawingml/2006/picture">
+                  <pic:nvPicPr>
+                    <pic:cNvPr id="1" name=""/>
+                    <pic:cNvPicPr/>
+                  </pic:nvPicPr>
+                  <pic:blipFill>
+                    <a:blip r:embed="rId91"/>
+                    <a:stretch>
+                      <a:fillRect/>
+                    </a:stretch>
+                  </pic:blipFill>
+                  <pic:spPr>
+                    <a:xfrm>
+                      <a:off x="0" y="0"/>
+                      <a:ext cx="4581525" cy="1676400"/>
+                    </a:xfrm>
+                    <a:prstGeom prst="rect">
+                      <a:avLst/>
+                    </a:prstGeom>
+                  </pic:spPr>
+                </pic:pic>
+              </a:graphicData>
+            </a:graphic>
+          </wp:inline>
+        </w:drawing>
+      </w:r>
+    </w:p>
+    <w:p>
+      <w:pPr>
+        <w:tabs>
+          <w:tab w:val="left" w:pos="915"/>
+        </w:tabs>
+        <w:rPr>
+          <w:rFonts w:cs="Times New Roman"/>
+          <w:b/>
+          <w:shd w:val="clear" w:color="auto" w:fill="FFFFFF"/>
+        </w:rPr>
+      </w:pPr>
+      <w:r>
+        <w:rPr>
+          <w:rFonts w:cs="Times New Roman"/>
+          <w:b/>
+          <w:shd w:val="clear" w:color="auto" w:fill="FFFFFF"/>
+        </w:rPr>
+        <w:t>the variable names would</w:t>
+      </w:r>
+      <w:r>
+        <w:rPr>
+          <w:rStyle w:val="apple-converted-space"/>
+          <w:rFonts w:cs="Times New Roman"/>
+          <w:b/>
+          <w:shd w:val="clear" w:color="auto" w:fill="FFFFFF"/>
+        </w:rPr>
+        <w:t> </w:t>
+      </w:r>
+      <w:r>
+        <w:rPr>
+          <w:rFonts w:cs="Times New Roman"/>
+          <w:b/>
+          <w:bCs/>
+          <w:bdr w:val="none" w:sz="0" w:space="0" w:color="auto" w:frame="1"/>
+          <w:shd w:val="clear" w:color="auto" w:fill="FFFFFF"/>
+        </w:rPr>
+        <w:t>NOT</w:t>
+      </w:r>
+      <w:r>
+        <w:rPr>
+          <w:rStyle w:val="apple-converted-space"/>
+          <w:rFonts w:cs="Times New Roman"/>
+          <w:b/>
+          <w:shd w:val="clear" w:color="auto" w:fill="FFFFFF"/>
+        </w:rPr>
+        <w:t> </w:t>
+      </w:r>
+      <w:r>
+        <w:rPr>
+          <w:rFonts w:cs="Times New Roman"/>
+          <w:b/>
+          <w:shd w:val="clear" w:color="auto" w:fill="FFFFFF"/>
+        </w:rPr>
+        <w:t>be specified in quotes when using subset() function</w:t>
+      </w:r>
+    </w:p>
+    <w:p>
+      <w:pPr>
+        <w:tabs>
+          <w:tab w:val="left" w:pos="915"/>
+        </w:tabs>
+      </w:pPr>
+      <w:r>
+        <w:rPr>
+          <w:noProof/>
+        </w:rPr>
+        <w:drawing>
+          <wp:inline distT="0" distB="0" distL="0" distR="0" wp14:anchorId="39B8C13B" wp14:editId="16538BDD">
+            <wp:extent cx="5419725" cy="1581150"/>
+            <wp:effectExtent l="0" t="0" r="9525" b="0"/>
+            <wp:docPr id="94" name="Imagen 94"/>
+            <wp:cNvGraphicFramePr>
+              <a:graphicFrameLocks xmlns:a="http://schemas.openxmlformats.org/drawingml/2006/main" noChangeAspect="1"/>
+            </wp:cNvGraphicFramePr>
+            <a:graphic xmlns:a="http://schemas.openxmlformats.org/drawingml/2006/main">
+              <a:graphicData uri="http://schemas.openxmlformats.org/drawingml/2006/picture">
+                <pic:pic xmlns:pic="http://schemas.openxmlformats.org/drawingml/2006/picture">
+                  <pic:nvPicPr>
+                    <pic:cNvPr id="1" name=""/>
+                    <pic:cNvPicPr/>
+                  </pic:nvPicPr>
+                  <pic:blipFill>
+                    <a:blip r:embed="rId92"/>
+                    <a:stretch>
+                      <a:fillRect/>
+                    </a:stretch>
+                  </pic:blipFill>
+                  <pic:spPr>
+                    <a:xfrm>
+                      <a:off x="0" y="0"/>
+                      <a:ext cx="5419725" cy="1581150"/>
+                    </a:xfrm>
+                    <a:prstGeom prst="rect">
+                      <a:avLst/>
+                    </a:prstGeom>
+                  </pic:spPr>
+                </pic:pic>
+              </a:graphicData>
+            </a:graphic>
+          </wp:inline>
+        </w:drawing>
+      </w:r>
+    </w:p>
+    <w:p>
+      <w:pPr>
+        <w:tabs>
+          <w:tab w:val="left" w:pos="915"/>
+        </w:tabs>
+        <w:rPr>
+          <w:u w:val="single"/>
+        </w:rPr>
+      </w:pPr>
+      <w:r>
+        <w:rPr>
+          <w:u w:val="single"/>
+        </w:rPr>
+        <w:t>GRAPHICS</w:t>
+      </w:r>
+    </w:p>
+    <w:p>
+      <w:pPr>
+        <w:tabs>
+          <w:tab w:val="left" w:pos="915"/>
+        </w:tabs>
+      </w:pPr>
+      <w:r>
+        <w:t>-Create plots with code</w:t>
+      </w:r>
+    </w:p>
+    <w:p>
+      <w:pPr>
+        <w:tabs>
+          <w:tab w:val="left" w:pos="915"/>
+        </w:tabs>
+      </w:pPr>
+      <w:r>
+        <w:t>-Replication and modification easy</w:t>
+      </w:r>
+    </w:p>
+    <w:p>
+      <w:pPr>
+        <w:tabs>
+          <w:tab w:val="left" w:pos="915"/>
+        </w:tabs>
+      </w:pPr>
+      <w:r>
+        <w:t>-Reproducibility</w:t>
+      </w:r>
+    </w:p>
+    <w:p>
+      <w:pPr>
+        <w:tabs>
+          <w:tab w:val="left" w:pos="915"/>
+        </w:tabs>
+      </w:pPr>
+      <w:r>
+        <w:t>-</w:t>
+      </w:r>
+      <w:r>
+        <w:rPr>
+          <w:i/>
+        </w:rPr>
+        <w:t>graphics</w:t>
+      </w:r>
+      <w:r>
+        <w:t xml:space="preserve"> package: plot (), </w:t>
+      </w:r>
+      <w:proofErr w:type="spellStart"/>
+      <w:r>
+        <w:t>hist</w:t>
+      </w:r>
+      <w:proofErr w:type="spellEnd"/>
+      <w:r>
+        <w:t xml:space="preserve">(), </w:t>
+      </w:r>
+      <w:proofErr w:type="spellStart"/>
+      <w:r>
+        <w:t>barplot</w:t>
+      </w:r>
+      <w:proofErr w:type="spellEnd"/>
+      <w:r>
+        <w:t xml:space="preserve"> (), boxplot (), pairs ()…</w:t>
+      </w:r>
+    </w:p>
+    <w:p>
+      <w:pPr>
+        <w:tabs>
+          <w:tab w:val="left" w:pos="915"/>
+        </w:tabs>
+      </w:pPr>
+      <w:r>
+        <w:t>-</w:t>
+      </w:r>
+      <w:r>
+        <w:rPr>
+          <w:i/>
+        </w:rPr>
+        <w:t xml:space="preserve">ggplot2, </w:t>
+      </w:r>
+      <w:proofErr w:type="spellStart"/>
+      <w:r>
+        <w:rPr>
+          <w:i/>
+        </w:rPr>
+        <w:t>ggvis</w:t>
+      </w:r>
+      <w:proofErr w:type="spellEnd"/>
+      <w:r>
+        <w:rPr>
+          <w:i/>
+        </w:rPr>
+        <w:t>, lattice</w:t>
+      </w:r>
+    </w:p>
+    <w:p>
+      <w:pPr>
+        <w:tabs>
+          <w:tab w:val="left" w:pos="915"/>
+        </w:tabs>
+      </w:pPr>
+      <w:r>
+        <w:rPr>
+          <w:noProof/>
+        </w:rPr>
+        <w:drawing>
+          <wp:inline distT="0" distB="0" distL="0" distR="0" wp14:anchorId="1E787EDF" wp14:editId="01EE589D">
+            <wp:extent cx="3867150" cy="1019175"/>
+            <wp:effectExtent l="0" t="0" r="0" b="9525"/>
+            <wp:docPr id="95" name="Imagen 95"/>
+            <wp:cNvGraphicFramePr>
+              <a:graphicFrameLocks xmlns:a="http://schemas.openxmlformats.org/drawingml/2006/main" noChangeAspect="1"/>
+            </wp:cNvGraphicFramePr>
+            <a:graphic xmlns:a="http://schemas.openxmlformats.org/drawingml/2006/main">
+              <a:graphicData uri="http://schemas.openxmlformats.org/drawingml/2006/picture">
+                <pic:pic xmlns:pic="http://schemas.openxmlformats.org/drawingml/2006/picture">
+                  <pic:nvPicPr>
+                    <pic:cNvPr id="1" name=""/>
+                    <pic:cNvPicPr/>
+                  </pic:nvPicPr>
+                  <pic:blipFill>
+                    <a:blip r:embed="rId93"/>
+                    <a:stretch>
+                      <a:fillRect/>
+                    </a:stretch>
+                  </pic:blipFill>
+                  <pic:spPr>
+                    <a:xfrm>
+                      <a:off x="0" y="0"/>
+                      <a:ext cx="3867150" cy="1019175"/>
+                    </a:xfrm>
+                    <a:prstGeom prst="rect">
+                      <a:avLst/>
+                    </a:prstGeom>
+                  </pic:spPr>
+                </pic:pic>
+              </a:graphicData>
+            </a:graphic>
+          </wp:inline>
+        </w:drawing>
+      </w:r>
+    </w:p>
+    <w:p>
+      <w:pPr>
+        <w:tabs>
+          <w:tab w:val="left" w:pos="915"/>
+        </w:tabs>
+      </w:pPr>
+      <w:r>
+        <w:t>To create basic visualizations in R, a great place to start is the plot() function. This function is very generic, as the graphs it creates are different depending on the type of input information.</w:t>
+      </w:r>
+    </w:p>
+    <w:p>
+      <w:pPr>
+        <w:tabs>
+          <w:tab w:val="left" w:pos="915"/>
+        </w:tabs>
+      </w:pPr>
+      <w:r>
+        <w:t xml:space="preserve">If you try to plot factors, for example, plot() will automagically create a bar chart that nicely displays the number of </w:t>
+      </w:r>
+      <w:proofErr w:type="spellStart"/>
+      <w:r>
+        <w:t>occurences</w:t>
+      </w:r>
+      <w:proofErr w:type="spellEnd"/>
+      <w:r>
+        <w:t xml:space="preserve"> of each factor.</w:t>
+      </w:r>
+    </w:p>
+    <w:p>
+      <w:pPr>
+        <w:tabs>
+          <w:tab w:val="left" w:pos="915"/>
+        </w:tabs>
+      </w:pPr>
+      <w:r>
+        <w:t>You can also pass plot() vectors; the data corresponding to the first argument is then shown on the horizontal x-axis, while the second vector will be plotted on the y-axis.</w:t>
+      </w:r>
+    </w:p>
+    <w:p>
+      <w:pPr>
+        <w:tabs>
+          <w:tab w:val="left" w:pos="915"/>
+        </w:tabs>
+      </w:pPr>
+      <w:r>
+        <w:rPr>
+          <w:noProof/>
+        </w:rPr>
+        <w:lastRenderedPageBreak/>
+        <w:drawing>
+          <wp:inline distT="0" distB="0" distL="0" distR="0" wp14:anchorId="30E8660C" wp14:editId="3BBF9660">
+            <wp:extent cx="3381375" cy="2228850"/>
+            <wp:effectExtent l="0" t="0" r="9525" b="0"/>
+            <wp:docPr id="97" name="Imagen 97"/>
+            <wp:cNvGraphicFramePr>
+              <a:graphicFrameLocks xmlns:a="http://schemas.openxmlformats.org/drawingml/2006/main" noChangeAspect="1"/>
+            </wp:cNvGraphicFramePr>
+            <a:graphic xmlns:a="http://schemas.openxmlformats.org/drawingml/2006/main">
+              <a:graphicData uri="http://schemas.openxmlformats.org/drawingml/2006/picture">
+                <pic:pic xmlns:pic="http://schemas.openxmlformats.org/drawingml/2006/picture">
+                  <pic:nvPicPr>
+                    <pic:cNvPr id="1" name=""/>
+                    <pic:cNvPicPr/>
+                  </pic:nvPicPr>
+                  <pic:blipFill>
+                    <a:blip r:embed="rId94"/>
+                    <a:stretch>
+                      <a:fillRect/>
+                    </a:stretch>
+                  </pic:blipFill>
+                  <pic:spPr>
+                    <a:xfrm>
+                      <a:off x="0" y="0"/>
+                      <a:ext cx="3381375" cy="2228850"/>
+                    </a:xfrm>
+                    <a:prstGeom prst="rect">
+                      <a:avLst/>
+                    </a:prstGeom>
+                  </pic:spPr>
+                </pic:pic>
+              </a:graphicData>
+            </a:graphic>
+          </wp:inline>
+        </w:drawing>
+      </w:r>
+    </w:p>
+    <w:p>
+      <w:pPr>
+        <w:tabs>
+          <w:tab w:val="left" w:pos="915"/>
+        </w:tabs>
+      </w:pPr>
+      <w:r>
+        <w:t xml:space="preserve">Basically, the </w:t>
+      </w:r>
+      <w:proofErr w:type="spellStart"/>
+      <w:r>
+        <w:t>hist</w:t>
+      </w:r>
+      <w:proofErr w:type="spellEnd"/>
+      <w:r>
+        <w:t xml:space="preserve">() function visualizes the distribution of your data by placing all values in bins and displaying the bin frequencies of each bin. Have a look at the usage of the </w:t>
+      </w:r>
+      <w:proofErr w:type="spellStart"/>
+      <w:r>
+        <w:t>hist</w:t>
+      </w:r>
+      <w:proofErr w:type="spellEnd"/>
+      <w:r>
+        <w:t xml:space="preserve">() function: </w:t>
+      </w:r>
+    </w:p>
+    <w:p>
+      <w:pPr>
+        <w:tabs>
+          <w:tab w:val="left" w:pos="915"/>
+        </w:tabs>
+      </w:pPr>
+      <w:proofErr w:type="spellStart"/>
+      <w:r>
+        <w:t>hist</w:t>
+      </w:r>
+      <w:proofErr w:type="spellEnd"/>
+      <w:r>
+        <w:t xml:space="preserve"> (x, breaks = "</w:t>
+      </w:r>
+      <w:proofErr w:type="spellStart"/>
+      <w:r>
+        <w:t>Sturges</w:t>
+      </w:r>
+      <w:proofErr w:type="spellEnd"/>
+      <w:r>
+        <w:t>")</w:t>
+      </w:r>
+    </w:p>
+    <w:p>
+      <w:pPr>
+        <w:tabs>
+          <w:tab w:val="left" w:pos="915"/>
+        </w:tabs>
+      </w:pPr>
+      <w:r>
+        <w:t>x is the vector of values for which you want to create a histogram. The breaks argument specifies how many bins, or histogram cells, your plot should contain. By default, the "</w:t>
+      </w:r>
+      <w:proofErr w:type="spellStart"/>
+      <w:r>
+        <w:t>Sturges</w:t>
+      </w:r>
+      <w:proofErr w:type="spellEnd"/>
+      <w:r>
+        <w:t>" algorithm is used to automatically determine the number of bins.</w:t>
+      </w:r>
+    </w:p>
+    <w:p>
+      <w:pPr>
+        <w:tabs>
+          <w:tab w:val="left" w:pos="915"/>
+        </w:tabs>
+      </w:pPr>
+      <w:r>
+        <w:rPr>
+          <w:noProof/>
+        </w:rPr>
+        <w:drawing>
+          <wp:inline distT="0" distB="0" distL="0" distR="0" wp14:anchorId="0FD808F3" wp14:editId="50ED361F">
+            <wp:extent cx="3124200" cy="2257425"/>
+            <wp:effectExtent l="0" t="0" r="0" b="9525"/>
+            <wp:docPr id="99" name="Imagen 99"/>
+            <wp:cNvGraphicFramePr>
+              <a:graphicFrameLocks xmlns:a="http://schemas.openxmlformats.org/drawingml/2006/main" noChangeAspect="1"/>
+            </wp:cNvGraphicFramePr>
+            <a:graphic xmlns:a="http://schemas.openxmlformats.org/drawingml/2006/main">
+              <a:graphicData uri="http://schemas.openxmlformats.org/drawingml/2006/picture">
+                <pic:pic xmlns:pic="http://schemas.openxmlformats.org/drawingml/2006/picture">
+                  <pic:nvPicPr>
+                    <pic:cNvPr id="1" name=""/>
+                    <pic:cNvPicPr/>
+                  </pic:nvPicPr>
+                  <pic:blipFill>
+                    <a:blip r:embed="rId95"/>
+                    <a:stretch>
+                      <a:fillRect/>
+                    </a:stretch>
+                  </pic:blipFill>
+                  <pic:spPr>
+                    <a:xfrm>
+                      <a:off x="0" y="0"/>
+                      <a:ext cx="3124200" cy="2257425"/>
+                    </a:xfrm>
+                    <a:prstGeom prst="rect">
+                      <a:avLst/>
+                    </a:prstGeom>
+                  </pic:spPr>
+                </pic:pic>
+              </a:graphicData>
+            </a:graphic>
+          </wp:inline>
+        </w:drawing>
+      </w:r>
+    </w:p>
+    <w:p>
+      <w:pPr>
+        <w:tabs>
+          <w:tab w:val="left" w:pos="915"/>
+        </w:tabs>
+        <w:rPr>
+          <w:u w:val="single"/>
+        </w:rPr>
+      </w:pPr>
+      <w:r>
+        <w:rPr>
+          <w:u w:val="single"/>
+        </w:rPr>
+        <w:t>Exercises</w:t>
+      </w:r>
+    </w:p>
+    <w:p>
+      <w:pPr>
+        <w:tabs>
+          <w:tab w:val="left" w:pos="915"/>
+        </w:tabs>
+      </w:pPr>
+      <w:r>
+        <w:rPr>
+          <w:noProof/>
+        </w:rPr>
+        <w:drawing>
+          <wp:inline distT="0" distB="0" distL="0" distR="0" wp14:anchorId="60FB5274" wp14:editId="1C5169E0">
+            <wp:extent cx="5943600" cy="556895"/>
+            <wp:effectExtent l="0" t="0" r="0" b="0"/>
+            <wp:docPr id="100" name="Imagen 100"/>
+            <wp:cNvGraphicFramePr>
+              <a:graphicFrameLocks xmlns:a="http://schemas.openxmlformats.org/drawingml/2006/main" noChangeAspect="1"/>
+            </wp:cNvGraphicFramePr>
+            <a:graphic xmlns:a="http://schemas.openxmlformats.org/drawingml/2006/main">
+              <a:graphicData uri="http://schemas.openxmlformats.org/drawingml/2006/picture">
+                <pic:pic xmlns:pic="http://schemas.openxmlformats.org/drawingml/2006/picture">
+                  <pic:nvPicPr>
+                    <pic:cNvPr id="1" name=""/>
+                    <pic:cNvPicPr/>
+                  </pic:nvPicPr>
+                  <pic:blipFill>
+                    <a:blip r:embed="rId96"/>
+                    <a:stretch>
+                      <a:fillRect/>
+                    </a:stretch>
+                  </pic:blipFill>
+                  <pic:spPr>
+                    <a:xfrm>
+                      <a:off x="0" y="0"/>
+                      <a:ext cx="5943600" cy="556895"/>
+                    </a:xfrm>
+                    <a:prstGeom prst="rect">
+                      <a:avLst/>
+                    </a:prstGeom>
+                  </pic:spPr>
+                </pic:pic>
+              </a:graphicData>
+            </a:graphic>
+          </wp:inline>
+        </w:drawing>
+      </w:r>
+    </w:p>
+    <w:p>
+      <w:pPr>
+        <w:tabs>
+          <w:tab w:val="left" w:pos="915"/>
+        </w:tabs>
+      </w:pPr>
+      <w:r>
+        <w:rPr>
+          <w:noProof/>
+        </w:rPr>
+        <w:drawing>
+          <wp:inline distT="0" distB="0" distL="0" distR="0" wp14:anchorId="3565906F" wp14:editId="2CE620B8">
+            <wp:extent cx="5943600" cy="1100455"/>
+            <wp:effectExtent l="0" t="0" r="0" b="4445"/>
+            <wp:docPr id="101" name="Imagen 101"/>
+            <wp:cNvGraphicFramePr>
+              <a:graphicFrameLocks xmlns:a="http://schemas.openxmlformats.org/drawingml/2006/main" noChangeAspect="1"/>
+            </wp:cNvGraphicFramePr>
+            <a:graphic xmlns:a="http://schemas.openxmlformats.org/drawingml/2006/main">
+              <a:graphicData uri="http://schemas.openxmlformats.org/drawingml/2006/picture">
+                <pic:pic xmlns:pic="http://schemas.openxmlformats.org/drawingml/2006/picture">
+                  <pic:nvPicPr>
+                    <pic:cNvPr id="1" name=""/>
+                    <pic:cNvPicPr/>
+                  </pic:nvPicPr>
+                  <pic:blipFill>
+                    <a:blip r:embed="rId97"/>
+                    <a:stretch>
+                      <a:fillRect/>
+                    </a:stretch>
+                  </pic:blipFill>
+                  <pic:spPr>
+                    <a:xfrm>
+                      <a:off x="0" y="0"/>
+                      <a:ext cx="5943600" cy="1100455"/>
+                    </a:xfrm>
+                    <a:prstGeom prst="rect">
+                      <a:avLst/>
+                    </a:prstGeom>
+                  </pic:spPr>
+                </pic:pic>
+              </a:graphicData>
+            </a:graphic>
+          </wp:inline>
+        </w:drawing>
+      </w:r>
+    </w:p>
+    <w:p>
+      <w:pPr>
+        <w:tabs>
+          <w:tab w:val="left" w:pos="915"/>
+        </w:tabs>
+        <w:rPr>
+          <w:lang w:val="es-ES"/>
+        </w:rPr>
+      </w:pPr>
+      <w:r>
+        <w:rPr>
+          <w:noProof/>
+        </w:rPr>
+        <w:lastRenderedPageBreak/>
+        <w:drawing>
+          <wp:inline distT="0" distB="0" distL="0" distR="0" wp14:anchorId="6B29358C" wp14:editId="188A4D27">
+            <wp:extent cx="3714750" cy="2000250"/>
+            <wp:effectExtent l="0" t="0" r="0" b="0"/>
+            <wp:docPr id="102" name="Imagen 102"/>
+            <wp:cNvGraphicFramePr>
+              <a:graphicFrameLocks xmlns:a="http://schemas.openxmlformats.org/drawingml/2006/main" noChangeAspect="1"/>
+            </wp:cNvGraphicFramePr>
+            <a:graphic xmlns:a="http://schemas.openxmlformats.org/drawingml/2006/main">
+              <a:graphicData uri="http://schemas.openxmlformats.org/drawingml/2006/picture">
+                <pic:pic xmlns:pic="http://schemas.openxmlformats.org/drawingml/2006/picture">
+                  <pic:nvPicPr>
+                    <pic:cNvPr id="1" name=""/>
+                    <pic:cNvPicPr/>
+                  </pic:nvPicPr>
+                  <pic:blipFill>
+                    <a:blip r:embed="rId98"/>
+                    <a:stretch>
+                      <a:fillRect/>
+                    </a:stretch>
+                  </pic:blipFill>
+                  <pic:spPr>
+                    <a:xfrm>
+                      <a:off x="0" y="0"/>
+                      <a:ext cx="3714750" cy="2000250"/>
+                    </a:xfrm>
+                    <a:prstGeom prst="rect">
+                      <a:avLst/>
+                    </a:prstGeom>
+                  </pic:spPr>
+                </pic:pic>
+              </a:graphicData>
+            </a:graphic>
+          </wp:inline>
+        </w:drawing>
+      </w:r>
+    </w:p>
+    <w:p>
+      <w:pPr>
+        <w:tabs>
+          <w:tab w:val="left" w:pos="915"/>
+        </w:tabs>
+        <w:rPr>
+          <w:lang w:val="es-ES"/>
+        </w:rPr>
+      </w:pPr>
+      <w:r>
+        <w:rPr>
+          <w:noProof/>
+        </w:rPr>
+        <w:drawing>
+          <wp:inline distT="0" distB="0" distL="0" distR="0" wp14:anchorId="652F1997" wp14:editId="7C7A3BA9">
+            <wp:extent cx="4067175" cy="1181100"/>
+            <wp:effectExtent l="0" t="0" r="9525" b="0"/>
+            <wp:docPr id="103" name="Imagen 103"/>
+            <wp:cNvGraphicFramePr>
+              <a:graphicFrameLocks xmlns:a="http://schemas.openxmlformats.org/drawingml/2006/main" noChangeAspect="1"/>
+            </wp:cNvGraphicFramePr>
+            <a:graphic xmlns:a="http://schemas.openxmlformats.org/drawingml/2006/main">
+              <a:graphicData uri="http://schemas.openxmlformats.org/drawingml/2006/picture">
+                <pic:pic xmlns:pic="http://schemas.openxmlformats.org/drawingml/2006/picture">
+                  <pic:nvPicPr>
+                    <pic:cNvPr id="1" name=""/>
+                    <pic:cNvPicPr/>
+                  </pic:nvPicPr>
+                  <pic:blipFill>
+                    <a:blip r:embed="rId99"/>
+                    <a:stretch>
+                      <a:fillRect/>
+                    </a:stretch>
+                  </pic:blipFill>
+                  <pic:spPr>
+                    <a:xfrm>
+                      <a:off x="0" y="0"/>
+                      <a:ext cx="4067175" cy="1181100"/>
+                    </a:xfrm>
+                    <a:prstGeom prst="rect">
+                      <a:avLst/>
+                    </a:prstGeom>
+                  </pic:spPr>
+                </pic:pic>
+              </a:graphicData>
+            </a:graphic>
+          </wp:inline>
+        </w:drawing>
+      </w:r>
+    </w:p>
+    <w:p>
+      <w:pPr>
+        <w:tabs>
+          <w:tab w:val="left" w:pos="915"/>
+        </w:tabs>
+        <w:rPr>
+          <w:u w:val="single"/>
+          <w:lang w:val="es-ES"/>
+        </w:rPr>
+      </w:pPr>
+      <w:proofErr w:type="spellStart"/>
+      <w:r>
+        <w:rPr>
+          <w:u w:val="single"/>
+          <w:lang w:val="es-ES"/>
+        </w:rPr>
+        <w:t>Customizing</w:t>
+      </w:r>
+      <w:proofErr w:type="spellEnd"/>
+      <w:r>
+        <w:rPr>
+          <w:u w:val="single"/>
+          <w:lang w:val="es-ES"/>
+        </w:rPr>
+        <w:t xml:space="preserve"> </w:t>
+      </w:r>
+      <w:proofErr w:type="spellStart"/>
+      <w:r>
+        <w:rPr>
+          <w:u w:val="single"/>
+          <w:lang w:val="es-ES"/>
+        </w:rPr>
+        <w:t>plots</w:t>
+      </w:r>
+      <w:proofErr w:type="spellEnd"/>
+    </w:p>
+    <w:p>
+      <w:pPr>
+        <w:tabs>
+          <w:tab w:val="left" w:pos="915"/>
+        </w:tabs>
+        <w:rPr>
+          <w:lang w:val="es-ES"/>
+        </w:rPr>
+      </w:pPr>
+      <w:r>
+        <w:rPr>
+          <w:noProof/>
+        </w:rPr>
+        <w:drawing>
+          <wp:anchor distT="0" distB="0" distL="114300" distR="114300" simplePos="0" relativeHeight="251658240" behindDoc="0" locked="0" layoutInCell="1" allowOverlap="1">
+            <wp:simplePos x="0" y="0"/>
+            <wp:positionH relativeFrom="margin">
+              <wp:posOffset>123825</wp:posOffset>
+            </wp:positionH>
+            <wp:positionV relativeFrom="paragraph">
+              <wp:posOffset>963295</wp:posOffset>
+            </wp:positionV>
+            <wp:extent cx="2981325" cy="647700"/>
+            <wp:effectExtent l="0" t="0" r="9525" b="0"/>
+            <wp:wrapNone/>
+            <wp:docPr id="105" name="Imagen 105"/>
+            <wp:cNvGraphicFramePr>
+              <a:graphicFrameLocks xmlns:a="http://schemas.openxmlformats.org/drawingml/2006/main" noChangeAspect="1"/>
+            </wp:cNvGraphicFramePr>
+            <a:graphic xmlns:a="http://schemas.openxmlformats.org/drawingml/2006/main">
+              <a:graphicData uri="http://schemas.openxmlformats.org/drawingml/2006/picture">
+                <pic:pic xmlns:pic="http://schemas.openxmlformats.org/drawingml/2006/picture">
+                  <pic:nvPicPr>
+                    <pic:cNvPr id="1" name=""/>
+                    <pic:cNvPicPr/>
+                  </pic:nvPicPr>
+                  <pic:blipFill>
+                    <a:blip r:embed="rId100">
+                      <a:extLst>
+                        <a:ext uri="{28A0092B-C50C-407E-A947-70E740481C1C}">
+                          <a14:useLocalDpi xmlns:a14="http://schemas.microsoft.com/office/drawing/2010/main" val="0"/>
+                        </a:ext>
+                      </a:extLst>
+                    </a:blip>
+                    <a:stretch>
+                      <a:fillRect/>
+                    </a:stretch>
+                  </pic:blipFill>
+                  <pic:spPr>
+                    <a:xfrm>
+                      <a:off x="0" y="0"/>
+                      <a:ext cx="2981325" cy="647700"/>
+                    </a:xfrm>
+                    <a:prstGeom prst="rect">
+                      <a:avLst/>
+                    </a:prstGeom>
+                  </pic:spPr>
+                </pic:pic>
+              </a:graphicData>
+            </a:graphic>
+            <wp14:sizeRelH relativeFrom="margin">
+              <wp14:pctWidth>0</wp14:pctWidth>
+            </wp14:sizeRelH>
+          </wp:anchor>
+        </w:drawing>
+      </w:r>
+      <w:r>
+        <w:rPr>
+          <w:noProof/>
+        </w:rPr>
+        <w:drawing>
+          <wp:inline distT="0" distB="0" distL="0" distR="0" wp14:anchorId="74AC5754" wp14:editId="4B0D42AB">
+            <wp:extent cx="5143500" cy="2257425"/>
+            <wp:effectExtent l="0" t="0" r="0" b="9525"/>
+            <wp:docPr id="104" name="Imagen 104"/>
+            <wp:cNvGraphicFramePr>
+              <a:graphicFrameLocks xmlns:a="http://schemas.openxmlformats.org/drawingml/2006/main" noChangeAspect="1"/>
+            </wp:cNvGraphicFramePr>
+            <a:graphic xmlns:a="http://schemas.openxmlformats.org/drawingml/2006/main">
+              <a:graphicData uri="http://schemas.openxmlformats.org/drawingml/2006/picture">
+                <pic:pic xmlns:pic="http://schemas.openxmlformats.org/drawingml/2006/picture">
+                  <pic:nvPicPr>
+                    <pic:cNvPr id="1" name=""/>
+                    <pic:cNvPicPr/>
+                  </pic:nvPicPr>
+                  <pic:blipFill>
+                    <a:blip r:embed="rId101"/>
+                    <a:stretch>
+                      <a:fillRect/>
+                    </a:stretch>
+                  </pic:blipFill>
+                  <pic:spPr>
+                    <a:xfrm>
+                      <a:off x="0" y="0"/>
+                      <a:ext cx="5143500" cy="2257425"/>
+                    </a:xfrm>
+                    <a:prstGeom prst="rect">
+                      <a:avLst/>
+                    </a:prstGeom>
+                  </pic:spPr>
+                </pic:pic>
+              </a:graphicData>
+            </a:graphic>
+          </wp:inline>
+        </w:drawing>
+      </w:r>
+    </w:p>
+    <w:p>
+      <w:pPr>
+        <w:tabs>
+          <w:tab w:val="left" w:pos="915"/>
+        </w:tabs>
+      </w:pPr>
+      <w:r>
+        <w:t xml:space="preserve">If you only want a line, you </w:t>
+      </w:r>
+      <w:r>
+        <w:t>can type = "l"</w:t>
+      </w:r>
+    </w:p>
+    <w:p>
+      <w:pPr>
+        <w:tabs>
+          <w:tab w:val="left" w:pos="915"/>
+        </w:tabs>
+        <w:rPr>
+          <w:i/>
+        </w:rPr>
+      </w:pPr>
+      <w:r>
+        <w:t xml:space="preserve">To add a subtitle to your plot, use </w:t>
+      </w:r>
+      <w:r>
+        <w:rPr>
+          <w:i/>
+        </w:rPr>
+        <w:t>sub</w:t>
+      </w:r>
+    </w:p>
+    <w:p>
+      <w:pPr>
+        <w:tabs>
+          <w:tab w:val="left" w:pos="915"/>
+        </w:tabs>
+      </w:pPr>
+      <w:r>
+        <w:t>The size of</w:t>
+      </w:r>
+      <w:r>
+        <w:t xml:space="preserve"> the axis ticks' font size is 150</w:t>
+      </w:r>
+      <w:r>
+        <w:t>% of the overall font size</w:t>
+      </w:r>
+    </w:p>
+    <w:p>
+      <w:pPr>
+        <w:tabs>
+          <w:tab w:val="left" w:pos="915"/>
+        </w:tabs>
+      </w:pPr>
+      <w:r>
+        <w:t xml:space="preserve">?par </w:t>
+      </w:r>
+      <w:r>
+        <w:sym w:font="Wingdings" w:char="F0E0"/>
+      </w:r>
+      <w:r>
+        <w:t xml:space="preserve"> Information about all of the parameters that you can specify. P</w:t>
+      </w:r>
+      <w:r>
+        <w:t>arameters specified with `par()` are maintained for different plotting operations.</w:t>
+      </w:r>
+    </w:p>
+    <w:p>
+      <w:pPr>
+        <w:tabs>
+          <w:tab w:val="left" w:pos="915"/>
+        </w:tabs>
+        <w:jc w:val="center"/>
+      </w:pPr>
+      <w:r>
+        <w:rPr>
+          <w:noProof/>
+        </w:rPr>
+        <w:drawing>
+          <wp:inline distT="0" distB="0" distL="0" distR="0" wp14:anchorId="58490E09" wp14:editId="4B2A635B">
+            <wp:extent cx="4895483" cy="876300"/>
+            <wp:effectExtent l="0" t="0" r="635" b="0"/>
+            <wp:docPr id="106" name="Imagen 106"/>
+            <wp:cNvGraphicFramePr>
+              <a:graphicFrameLocks xmlns:a="http://schemas.openxmlformats.org/drawingml/2006/main" noChangeAspect="1"/>
+            </wp:cNvGraphicFramePr>
+            <a:graphic xmlns:a="http://schemas.openxmlformats.org/drawingml/2006/main">
+              <a:graphicData uri="http://schemas.openxmlformats.org/drawingml/2006/picture">
+                <pic:pic xmlns:pic="http://schemas.openxmlformats.org/drawingml/2006/picture">
+                  <pic:nvPicPr>
+                    <pic:cNvPr id="1" name=""/>
+                    <pic:cNvPicPr/>
+                  </pic:nvPicPr>
+                  <pic:blipFill>
+                    <a:blip r:embed="rId102"/>
+                    <a:stretch>
+                      <a:fillRect/>
+                    </a:stretch>
+                  </pic:blipFill>
+                  <pic:spPr>
+                    <a:xfrm>
+                      <a:off x="0" y="0"/>
+                      <a:ext cx="4932183" cy="882869"/>
+                    </a:xfrm>
+                    <a:prstGeom prst="rect">
+                      <a:avLst/>
+                    </a:prstGeom>
+                  </pic:spPr>
+                </pic:pic>
+              </a:graphicData>
+            </a:graphic>
+          </wp:inline>
+        </w:drawing>
+      </w:r>
+    </w:p>
+    <w:p>
+      <w:pPr>
+        <w:tabs>
+          <w:tab w:val="left" w:pos="915"/>
+        </w:tabs>
+        <w:rPr>
+          <w:lang w:val="es-ES"/>
+        </w:rPr>
+      </w:pPr>
+      <w:r>
+        <w:rPr>
+          <w:noProof/>
+        </w:rPr>
+        <w:lastRenderedPageBreak/>
+        <w:drawing>
+          <wp:inline distT="0" distB="0" distL="0" distR="0" wp14:anchorId="1E00E70A" wp14:editId="3FE7BB20">
+            <wp:extent cx="3924300" cy="2535282"/>
+            <wp:effectExtent l="0" t="0" r="0" b="0"/>
+            <wp:docPr id="107" name="Imagen 107"/>
+            <wp:cNvGraphicFramePr>
+              <a:graphicFrameLocks xmlns:a="http://schemas.openxmlformats.org/drawingml/2006/main" noChangeAspect="1"/>
+            </wp:cNvGraphicFramePr>
+            <a:graphic xmlns:a="http://schemas.openxmlformats.org/drawingml/2006/main">
+              <a:graphicData uri="http://schemas.openxmlformats.org/drawingml/2006/picture">
+                <pic:pic xmlns:pic="http://schemas.openxmlformats.org/drawingml/2006/picture">
+                  <pic:nvPicPr>
+                    <pic:cNvPr id="1" name=""/>
+                    <pic:cNvPicPr/>
+                  </pic:nvPicPr>
+                  <pic:blipFill>
+                    <a:blip r:embed="rId103"/>
+                    <a:stretch>
+                      <a:fillRect/>
+                    </a:stretch>
+                  </pic:blipFill>
+                  <pic:spPr>
+                    <a:xfrm>
+                      <a:off x="0" y="0"/>
+                      <a:ext cx="3932474" cy="2540563"/>
+                    </a:xfrm>
+                    <a:prstGeom prst="rect">
+                      <a:avLst/>
+                    </a:prstGeom>
+                  </pic:spPr>
+                </pic:pic>
+              </a:graphicData>
+            </a:graphic>
+          </wp:inline>
+        </w:drawing>
+      </w:r>
+    </w:p>
+    <w:p>
+      <w:pPr>
+        <w:tabs>
+          <w:tab w:val="left" w:pos="915"/>
+        </w:tabs>
+        <w:rPr>
+          <w:u w:val="single"/>
+          <w:lang w:val="es-ES"/>
+        </w:rPr>
+      </w:pPr>
+      <w:proofErr w:type="spellStart"/>
+      <w:r>
+        <w:rPr>
+          <w:u w:val="single"/>
+          <w:lang w:val="es-ES"/>
+        </w:rPr>
+        <w:t>Exercises</w:t>
+      </w:r>
+      <w:proofErr w:type="spellEnd"/>
+    </w:p>
+    <w:p>
+      <w:pPr>
+        <w:pStyle w:val="Prrafodelista"/>
+        <w:numPr>
+          <w:ilvl w:val="0"/>
+          <w:numId w:val="1"/>
+        </w:numPr>
+        <w:tabs>
+          <w:tab w:val="left" w:pos="915"/>
+        </w:tabs>
+        <w:rPr>
+          <w:i/>
+          <w:lang w:val="es-ES"/>
+        </w:rPr>
+      </w:pPr>
+      <w:proofErr w:type="spellStart"/>
+      <w:r>
+        <w:rPr>
+          <w:i/>
+          <w:lang w:val="es-ES"/>
+        </w:rPr>
+        <w:t>plot</w:t>
+      </w:r>
+      <w:proofErr w:type="spellEnd"/>
+    </w:p>
+    <w:p>
+      <w:pPr>
+        <w:tabs>
+          <w:tab w:val="left" w:pos="915"/>
+        </w:tabs>
+        <w:rPr>
+          <w:lang w:val="es-ES"/>
+        </w:rPr>
+      </w:pPr>
+      <w:r>
+        <w:rPr>
+          <w:noProof/>
+        </w:rPr>
+        <w:drawing>
+          <wp:inline distT="0" distB="0" distL="0" distR="0" wp14:anchorId="11961DC5" wp14:editId="4538159F">
+            <wp:extent cx="3533775" cy="1333500"/>
+            <wp:effectExtent l="0" t="0" r="9525" b="0"/>
+            <wp:docPr id="108" name="Imagen 108"/>
+            <wp:cNvGraphicFramePr>
+              <a:graphicFrameLocks xmlns:a="http://schemas.openxmlformats.org/drawingml/2006/main" noChangeAspect="1"/>
+            </wp:cNvGraphicFramePr>
+            <a:graphic xmlns:a="http://schemas.openxmlformats.org/drawingml/2006/main">
+              <a:graphicData uri="http://schemas.openxmlformats.org/drawingml/2006/picture">
+                <pic:pic xmlns:pic="http://schemas.openxmlformats.org/drawingml/2006/picture">
+                  <pic:nvPicPr>
+                    <pic:cNvPr id="1" name=""/>
+                    <pic:cNvPicPr/>
+                  </pic:nvPicPr>
+                  <pic:blipFill>
+                    <a:blip r:embed="rId104"/>
+                    <a:stretch>
+                      <a:fillRect/>
+                    </a:stretch>
+                  </pic:blipFill>
+                  <pic:spPr>
+                    <a:xfrm>
+                      <a:off x="0" y="0"/>
+                      <a:ext cx="3533775" cy="1333500"/>
+                    </a:xfrm>
+                    <a:prstGeom prst="rect">
+                      <a:avLst/>
+                    </a:prstGeom>
+                  </pic:spPr>
+                </pic:pic>
+              </a:graphicData>
+            </a:graphic>
+          </wp:inline>
+        </w:drawing>
+      </w:r>
+    </w:p>
+    <w:p>
+      <w:pPr>
+        <w:tabs>
+          <w:tab w:val="left" w:pos="915"/>
+        </w:tabs>
+      </w:pPr>
+      <w:r>
+        <w:t>By default, R prints rather dark colors: scatter plots have dots, axis, labels and titles that are all black. Histograms have a grayish fill if you do not manually specify the options.</w:t>
+      </w:r>
+    </w:p>
+    <w:p>
+      <w:pPr>
+        <w:tabs>
+          <w:tab w:val="left" w:pos="915"/>
+        </w:tabs>
+      </w:pPr>
+      <w:r>
+        <w:t>If you want to specify colors, you can choose simple strings such as "red" and "blue", but also you can also use indices and hexadecimal codes. For example, col = 1, col = "white", and col = "#FFFFFF" are all equivalent.</w:t>
+      </w:r>
+    </w:p>
+    <w:p>
+      <w:pPr>
+        <w:tabs>
+          <w:tab w:val="left" w:pos="915"/>
+        </w:tabs>
+      </w:pPr>
+      <w:r>
+        <w:t xml:space="preserve">With </w:t>
+      </w:r>
+      <w:proofErr w:type="spellStart"/>
+      <w:r>
+        <w:t>cex.axis</w:t>
+      </w:r>
+      <w:proofErr w:type="spellEnd"/>
+      <w:r>
+        <w:t xml:space="preserve"> for example, you can specify how much the font of the axis ticks should be made smaller or larger with respect to the general font size. You can do similar things with </w:t>
+      </w:r>
+      <w:proofErr w:type="spellStart"/>
+      <w:r>
+        <w:t>cex.main</w:t>
+      </w:r>
+      <w:proofErr w:type="spellEnd"/>
+      <w:r>
+        <w:t xml:space="preserve"> and </w:t>
+      </w:r>
+      <w:proofErr w:type="spellStart"/>
+      <w:r>
+        <w:t>cex.lab</w:t>
+      </w:r>
+      <w:proofErr w:type="spellEnd"/>
+      <w:r>
+        <w:t>.</w:t>
+      </w:r>
+    </w:p>
+    <w:p>
+      <w:pPr>
+        <w:pStyle w:val="Prrafodelista"/>
+        <w:numPr>
+          <w:ilvl w:val="0"/>
+          <w:numId w:val="1"/>
+        </w:numPr>
+        <w:tabs>
+          <w:tab w:val="left" w:pos="915"/>
+        </w:tabs>
+      </w:pPr>
+      <w:proofErr w:type="spellStart"/>
+      <w:r>
+        <w:rPr>
+          <w:i/>
+        </w:rPr>
+        <w:t>hist</w:t>
+      </w:r>
+      <w:proofErr w:type="spellEnd"/>
+    </w:p>
+    <w:p>
+      <w:pPr>
+        <w:tabs>
+          <w:tab w:val="left" w:pos="915"/>
+        </w:tabs>
+      </w:pPr>
+      <w:r>
+        <w:t>L</w:t>
+      </w:r>
+      <w:r>
+        <w:t>imits of the x-axis to c(90, 220)</w:t>
+      </w:r>
+      <w:r>
+        <w:t xml:space="preserve">: </w:t>
+      </w:r>
+      <w:proofErr w:type="spellStart"/>
+      <w:r>
+        <w:rPr>
+          <w:i/>
+        </w:rPr>
+        <w:t>xlim</w:t>
+      </w:r>
+      <w:proofErr w:type="spellEnd"/>
+    </w:p>
+    <w:p>
+      <w:pPr>
+        <w:tabs>
+          <w:tab w:val="left" w:pos="915"/>
+        </w:tabs>
+      </w:pPr>
+      <w:r>
+        <w:t>T</w:t>
+      </w:r>
+      <w:r>
+        <w:t>he fill of the bar</w:t>
+      </w:r>
+      <w:r>
+        <w:t>s is "cyan" (</w:t>
+      </w:r>
+      <w:r>
+        <w:rPr>
+          <w:i/>
+        </w:rPr>
+        <w:t>col</w:t>
+      </w:r>
+      <w:r>
+        <w:t xml:space="preserve"> argument)</w:t>
+      </w:r>
+    </w:p>
+    <w:p>
+      <w:pPr>
+        <w:tabs>
+          <w:tab w:val="left" w:pos="915"/>
+        </w:tabs>
+      </w:pPr>
+      <w:r>
+        <w:t>The color of the bars' bord</w:t>
+      </w:r>
+      <w:r>
+        <w:t>ers is "red" (</w:t>
+      </w:r>
+      <w:r>
+        <w:rPr>
+          <w:i/>
+        </w:rPr>
+        <w:t>border</w:t>
+      </w:r>
+      <w:r>
+        <w:t xml:space="preserve"> argument)</w:t>
+      </w:r>
+    </w:p>
+    <w:p>
+      <w:pPr>
+        <w:tabs>
+          <w:tab w:val="left" w:pos="915"/>
+        </w:tabs>
+      </w:pPr>
+      <w:r>
+        <w:rPr>
+          <w:noProof/>
+        </w:rPr>
+        <w:lastRenderedPageBreak/>
+        <w:drawing>
+          <wp:inline distT="0" distB="0" distL="0" distR="0" wp14:anchorId="30855188" wp14:editId="40B7BD29">
+            <wp:extent cx="3743325" cy="1995906"/>
+            <wp:effectExtent l="0" t="0" r="0" b="4445"/>
+            <wp:docPr id="109" name="Imagen 109"/>
+            <wp:cNvGraphicFramePr>
+              <a:graphicFrameLocks xmlns:a="http://schemas.openxmlformats.org/drawingml/2006/main" noChangeAspect="1"/>
+            </wp:cNvGraphicFramePr>
+            <a:graphic xmlns:a="http://schemas.openxmlformats.org/drawingml/2006/main">
+              <a:graphicData uri="http://schemas.openxmlformats.org/drawingml/2006/picture">
+                <pic:pic xmlns:pic="http://schemas.openxmlformats.org/drawingml/2006/picture">
+                  <pic:nvPicPr>
+                    <pic:cNvPr id="1" name=""/>
+                    <pic:cNvPicPr/>
+                  </pic:nvPicPr>
+                  <pic:blipFill>
+                    <a:blip r:embed="rId105"/>
+                    <a:stretch>
+                      <a:fillRect/>
+                    </a:stretch>
+                  </pic:blipFill>
+                  <pic:spPr>
+                    <a:xfrm>
+                      <a:off x="0" y="0"/>
+                      <a:ext cx="3743764" cy="1996140"/>
+                    </a:xfrm>
+                    <a:prstGeom prst="rect">
+                      <a:avLst/>
+                    </a:prstGeom>
+                  </pic:spPr>
+                </pic:pic>
+              </a:graphicData>
+            </a:graphic>
+          </wp:inline>
+        </w:drawing>
+      </w:r>
+    </w:p>
+    <w:p>
+      <w:pPr>
+        <w:tabs>
+          <w:tab w:val="left" w:pos="915"/>
+        </w:tabs>
+        <w:rPr>
+          <w:u w:val="single"/>
+        </w:rPr>
+      </w:pPr>
+      <w:r>
+        <w:rPr>
+          <w:u w:val="single"/>
+        </w:rPr>
+        <w:t>Multiple plots</w:t>
+      </w:r>
+    </w:p>
+    <w:p>
+      <w:pPr>
+        <w:tabs>
+          <w:tab w:val="left" w:pos="915"/>
+        </w:tabs>
+      </w:pPr>
+      <w:r>
+        <w:rPr>
+          <w:noProof/>
+        </w:rPr>
+        <w:drawing>
+          <wp:inline distT="0" distB="0" distL="0" distR="0" wp14:anchorId="52DF6B00" wp14:editId="03CF5ABF">
+            <wp:extent cx="4648200" cy="2345344"/>
+            <wp:effectExtent l="0" t="0" r="0" b="0"/>
+            <wp:docPr id="110" name="Imagen 110"/>
+            <wp:cNvGraphicFramePr>
+              <a:graphicFrameLocks xmlns:a="http://schemas.openxmlformats.org/drawingml/2006/main" noChangeAspect="1"/>
+            </wp:cNvGraphicFramePr>
+            <a:graphic xmlns:a="http://schemas.openxmlformats.org/drawingml/2006/main">
+              <a:graphicData uri="http://schemas.openxmlformats.org/drawingml/2006/picture">
+                <pic:pic xmlns:pic="http://schemas.openxmlformats.org/drawingml/2006/picture">
+                  <pic:nvPicPr>
+                    <pic:cNvPr id="1" name=""/>
+                    <pic:cNvPicPr/>
+                  </pic:nvPicPr>
+                  <pic:blipFill>
+                    <a:blip r:embed="rId106"/>
+                    <a:stretch>
+                      <a:fillRect/>
+                    </a:stretch>
+                  </pic:blipFill>
+                  <pic:spPr>
+                    <a:xfrm>
+                      <a:off x="0" y="0"/>
+                      <a:ext cx="4652515" cy="2347521"/>
+                    </a:xfrm>
+                    <a:prstGeom prst="rect">
+                      <a:avLst/>
+                    </a:prstGeom>
+                  </pic:spPr>
+                </pic:pic>
+              </a:graphicData>
+            </a:graphic>
+          </wp:inline>
+        </w:drawing>
+      </w:r>
+    </w:p>
+    <w:p>
+      <w:pPr>
+        <w:tabs>
+          <w:tab w:val="left" w:pos="915"/>
+        </w:tabs>
+      </w:pPr>
+      <w:r>
+        <w:t>The graphs are added in a row-wise fashion.</w:t>
+      </w:r>
+    </w:p>
+    <w:p>
+      <w:pPr>
+        <w:tabs>
+          <w:tab w:val="left" w:pos="915"/>
+        </w:tabs>
+      </w:pPr>
+      <w:r>
+        <w:t xml:space="preserve">You can use the par() function to specify the </w:t>
+      </w:r>
+      <w:proofErr w:type="spellStart"/>
+      <w:r>
+        <w:t>mfrow</w:t>
+      </w:r>
+      <w:proofErr w:type="spellEnd"/>
+      <w:r>
+        <w:t xml:space="preserve"> argument. If you for example execute:</w:t>
+      </w:r>
+    </w:p>
+    <w:p>
+      <w:pPr>
+        <w:tabs>
+          <w:tab w:val="left" w:pos="915"/>
+        </w:tabs>
+      </w:pPr>
+      <w:r>
+        <w:t>par(</w:t>
+      </w:r>
+      <w:proofErr w:type="spellStart"/>
+      <w:r>
+        <w:t>mfrow</w:t>
+      </w:r>
+      <w:proofErr w:type="spellEnd"/>
+      <w:r>
+        <w:t xml:space="preserve"> = c(1,2))</w:t>
+      </w:r>
+    </w:p>
+    <w:p>
+      <w:pPr>
+        <w:tabs>
+          <w:tab w:val="left" w:pos="915"/>
+        </w:tabs>
+      </w:pPr>
+      <w:r>
+        <w:t>and next build two plots, these will appear next to each other in the same figure. c(1,2) corresponds to a grid of 1 row and 2 columns.</w:t>
+      </w:r>
+    </w:p>
+    <w:p>
+      <w:pPr>
+        <w:tabs>
+          <w:tab w:val="left" w:pos="915"/>
+        </w:tabs>
+      </w:pPr>
+    </w:p>
+    <w:p>
+      <w:pPr>
+        <w:tabs>
+          <w:tab w:val="left" w:pos="915"/>
+        </w:tabs>
+      </w:pPr>
+    </w:p>
+    <w:p>
+      <w:pPr>
+        <w:tabs>
+          <w:tab w:val="left" w:pos="915"/>
+        </w:tabs>
+      </w:pPr>
+    </w:p>
+    <w:p>
+      <w:pPr>
+        <w:tabs>
+          <w:tab w:val="left" w:pos="915"/>
+        </w:tabs>
+      </w:pPr>
+    </w:p>
+    <w:p>
+      <w:pPr>
+        <w:tabs>
+          <w:tab w:val="left" w:pos="915"/>
+        </w:tabs>
+      </w:pPr>
+    </w:p>
+    <w:p>
+      <w:pPr>
+        <w:tabs>
+          <w:tab w:val="left" w:pos="915"/>
+        </w:tabs>
+      </w:pPr>
+    </w:p>
+    <w:p>
+      <w:pPr>
+        <w:tabs>
+          <w:tab w:val="left" w:pos="915"/>
+        </w:tabs>
+      </w:pPr>
+    </w:p>
+    <w:p>
+      <w:pPr>
+        <w:tabs>
+          <w:tab w:val="left" w:pos="915"/>
+        </w:tabs>
+      </w:pPr>
+    </w:p>
+    <w:p>
+      <w:pPr>
+        <w:tabs>
+          <w:tab w:val="left" w:pos="915"/>
+        </w:tabs>
+      </w:pPr>
+      <w:r>
+        <w:lastRenderedPageBreak/>
+        <w:t>With the layout() function, you can define more complex plot arrangements. In its most minimal use, lay</w:t>
+      </w:r>
+      <w:r>
+        <w:t>out() simply requires a matrix</w:t>
+      </w:r>
+      <w:r>
+        <w:t>, in which you specify the location of the figures on the output device.</w:t>
+      </w:r>
+    </w:p>
+    <w:p>
+      <w:pPr>
+        <w:tabs>
+          <w:tab w:val="left" w:pos="915"/>
+        </w:tabs>
+      </w:pPr>
+      <w:r>
+        <w:rPr>
+          <w:noProof/>
+        </w:rPr>
+        <w:drawing>
+          <wp:inline distT="0" distB="0" distL="0" distR="0" wp14:anchorId="106E867D" wp14:editId="783BC1D2">
+            <wp:extent cx="4786671" cy="2419350"/>
+            <wp:effectExtent l="0" t="0" r="0" b="0"/>
+            <wp:docPr id="111" name="Imagen 111"/>
+            <wp:cNvGraphicFramePr>
+              <a:graphicFrameLocks xmlns:a="http://schemas.openxmlformats.org/drawingml/2006/main" noChangeAspect="1"/>
+            </wp:cNvGraphicFramePr>
+            <a:graphic xmlns:a="http://schemas.openxmlformats.org/drawingml/2006/main">
+              <a:graphicData uri="http://schemas.openxmlformats.org/drawingml/2006/picture">
+                <pic:pic xmlns:pic="http://schemas.openxmlformats.org/drawingml/2006/picture">
+                  <pic:nvPicPr>
+                    <pic:cNvPr id="1" name=""/>
+                    <pic:cNvPicPr/>
+                  </pic:nvPicPr>
+                  <pic:blipFill>
+                    <a:blip r:embed="rId107"/>
+                    <a:stretch>
+                      <a:fillRect/>
+                    </a:stretch>
+                  </pic:blipFill>
+                  <pic:spPr>
+                    <a:xfrm>
+                      <a:off x="0" y="0"/>
+                      <a:ext cx="4786671" cy="2419350"/>
+                    </a:xfrm>
+                    <a:prstGeom prst="rect">
+                      <a:avLst/>
+                    </a:prstGeom>
+                  </pic:spPr>
+                </pic:pic>
+              </a:graphicData>
+            </a:graphic>
+          </wp:inline>
+        </w:drawing>
+      </w:r>
+    </w:p>
+    <w:p>
+      <w:pPr>
+        <w:tabs>
+          <w:tab w:val="left" w:pos="915"/>
+        </w:tabs>
+      </w:pPr>
+      <w:r>
+        <w:rPr>
+          <w:noProof/>
+        </w:rPr>
+        <w:drawing>
+          <wp:inline distT="0" distB="0" distL="0" distR="0" wp14:anchorId="1D04ABF3" wp14:editId="77CC3CC7">
+            <wp:extent cx="2619375" cy="1895475"/>
+            <wp:effectExtent l="0" t="0" r="9525" b="9525"/>
+            <wp:docPr id="112" name="Imagen 112"/>
+            <wp:cNvGraphicFramePr>
+              <a:graphicFrameLocks xmlns:a="http://schemas.openxmlformats.org/drawingml/2006/main" noChangeAspect="1"/>
+            </wp:cNvGraphicFramePr>
+            <a:graphic xmlns:a="http://schemas.openxmlformats.org/drawingml/2006/main">
+              <a:graphicData uri="http://schemas.openxmlformats.org/drawingml/2006/picture">
+                <pic:pic xmlns:pic="http://schemas.openxmlformats.org/drawingml/2006/picture">
+                  <pic:nvPicPr>
+                    <pic:cNvPr id="1" name=""/>
+                    <pic:cNvPicPr/>
+                  </pic:nvPicPr>
+                  <pic:blipFill>
+                    <a:blip r:embed="rId108"/>
+                    <a:stretch>
+                      <a:fillRect/>
+                    </a:stretch>
+                  </pic:blipFill>
+                  <pic:spPr>
+                    <a:xfrm>
+                      <a:off x="0" y="0"/>
+                      <a:ext cx="2619375" cy="1895475"/>
+                    </a:xfrm>
+                    <a:prstGeom prst="rect">
+                      <a:avLst/>
+                    </a:prstGeom>
+                  </pic:spPr>
+                </pic:pic>
+              </a:graphicData>
+            </a:graphic>
+          </wp:inline>
+        </w:drawing>
+      </w:r>
+    </w:p>
+    <w:p>
+      <w:pPr>
+        <w:tabs>
+          <w:tab w:val="left" w:pos="915"/>
+        </w:tabs>
+      </w:pPr>
+      <w:r>
+        <w:rPr>
+          <w:noProof/>
+        </w:rPr>
+        <w:drawing>
+          <wp:inline distT="0" distB="0" distL="0" distR="0" wp14:anchorId="623E11D3" wp14:editId="3474EB87">
+            <wp:extent cx="5181600" cy="2276475"/>
+            <wp:effectExtent l="0" t="0" r="0" b="9525"/>
+            <wp:docPr id="113" name="Imagen 113"/>
+            <wp:cNvGraphicFramePr>
+              <a:graphicFrameLocks xmlns:a="http://schemas.openxmlformats.org/drawingml/2006/main" noChangeAspect="1"/>
+            </wp:cNvGraphicFramePr>
+            <a:graphic xmlns:a="http://schemas.openxmlformats.org/drawingml/2006/main">
+              <a:graphicData uri="http://schemas.openxmlformats.org/drawingml/2006/picture">
+                <pic:pic xmlns:pic="http://schemas.openxmlformats.org/drawingml/2006/picture">
+                  <pic:nvPicPr>
+                    <pic:cNvPr id="1" name=""/>
+                    <pic:cNvPicPr/>
+                  </pic:nvPicPr>
+                  <pic:blipFill>
+                    <a:blip r:embed="rId109"/>
+                    <a:stretch>
+                      <a:fillRect/>
+                    </a:stretch>
+                  </pic:blipFill>
+                  <pic:spPr>
+                    <a:xfrm>
+                      <a:off x="0" y="0"/>
+                      <a:ext cx="5181600" cy="2276475"/>
+                    </a:xfrm>
+                    <a:prstGeom prst="rect">
+                      <a:avLst/>
+                    </a:prstGeom>
+                  </pic:spPr>
+                </pic:pic>
+              </a:graphicData>
+            </a:graphic>
+          </wp:inline>
+        </w:drawing>
+      </w:r>
+    </w:p>
+    <w:p>
+      <w:pPr>
+        <w:tabs>
+          <w:tab w:val="left" w:pos="915"/>
+        </w:tabs>
+      </w:pPr>
+      <w:r>
+        <w:t>F</w:t>
+      </w:r>
+      <w:r>
+        <w:t xml:space="preserve">unctions such as </w:t>
+      </w:r>
+      <w:proofErr w:type="spellStart"/>
+      <w:r>
+        <w:t>abline</w:t>
+      </w:r>
+      <w:proofErr w:type="spellEnd"/>
+      <w:r>
+        <w:t>(), text(), lines</w:t>
+      </w:r>
+      <w:r>
+        <w:t xml:space="preserve">(), segments() </w:t>
+      </w:r>
+      <w:r>
+        <w:t xml:space="preserve">add graphical elements to the current figure, instead </w:t>
+      </w:r>
+      <w:r>
+        <w:t>o</w:t>
+      </w:r>
+      <w:r>
+        <w:t>f creating a new figure. These are great to add more information to your plots.</w:t>
+      </w:r>
+    </w:p>
+    <w:p>
+      <w:pPr>
+        <w:tabs>
+          <w:tab w:val="left" w:pos="915"/>
+        </w:tabs>
+      </w:pPr>
+      <w:r>
+        <w:t>Only for the `lines()` function it's important that you pass the data points in the right order.</w:t>
+      </w:r>
+      <w:r>
+        <w:t xml:space="preserve"> It is important to use “~” instead “,” in the argument of the </w:t>
+      </w:r>
+      <w:proofErr w:type="spellStart"/>
+      <w:r>
+        <w:t>lm</w:t>
+      </w:r>
+      <w:proofErr w:type="spellEnd"/>
+      <w:r>
+        <w:t xml:space="preserve"> function.</w:t>
+      </w:r>
+    </w:p>
+    <w:p>
+      <w:pPr>
+        <w:tabs>
+          <w:tab w:val="left" w:pos="915"/>
+        </w:tabs>
+      </w:pPr>
+      <w:r>
+        <w:lastRenderedPageBreak/>
+        <w:t>Once you add something to your plot, such as the mess of lines going from left to right, you cannot remove it anymore. Plotting in R works like painting things on a canvas; you can't take it off again. If you want to remove elements, you'll have to start over with a plot generating function like `plot()` and generally add more layers to it with the functions I've just introduced.</w:t>
+      </w:r>
+    </w:p>
+    <w:p>
+      <w:pPr>
+        <w:tabs>
+          <w:tab w:val="left" w:pos="915"/>
+        </w:tabs>
+        <w:rPr>
+          <w:lang w:val="es-ES"/>
+        </w:rPr>
+      </w:pPr>
+      <w:r>
+        <w:rPr>
+          <w:lang w:val="es-ES"/>
+        </w:rPr>
+        <w:t xml:space="preserve">-lm () </w:t>
+      </w:r>
+      <w:r>
+        <w:sym w:font="Wingdings" w:char="F0E0"/>
+      </w:r>
+      <w:r>
+        <w:rPr>
+          <w:lang w:val="es-ES"/>
+        </w:rPr>
+        <w:t xml:space="preserve"> </w:t>
+      </w:r>
+      <w:proofErr w:type="spellStart"/>
+      <w:r>
+        <w:rPr>
+          <w:lang w:val="es-ES"/>
+        </w:rPr>
+        <w:t>fit</w:t>
+      </w:r>
+      <w:proofErr w:type="spellEnd"/>
+      <w:r>
+        <w:rPr>
+          <w:lang w:val="es-ES"/>
+        </w:rPr>
+        <w:t xml:space="preserve"> a linear </w:t>
+      </w:r>
+      <w:proofErr w:type="spellStart"/>
+      <w:r>
+        <w:rPr>
+          <w:lang w:val="es-ES"/>
+        </w:rPr>
+        <w:t>regression</w:t>
+      </w:r>
+      <w:proofErr w:type="spellEnd"/>
+    </w:p>
+    <w:p>
+      <w:pPr>
+        <w:tabs>
+          <w:tab w:val="left" w:pos="915"/>
+        </w:tabs>
+      </w:pPr>
+      <w:r>
+        <w:rPr>
+          <w:lang w:val="es-ES"/>
+        </w:rPr>
+        <w:t>-</w:t>
+      </w:r>
+      <w:proofErr w:type="spellStart"/>
+      <w:r>
+        <w:rPr>
+          <w:lang w:val="es-ES"/>
+        </w:rPr>
+        <w:t>abline</w:t>
+      </w:r>
+      <w:proofErr w:type="spellEnd"/>
+      <w:r>
+        <w:rPr>
+          <w:lang w:val="es-ES"/>
+        </w:rPr>
+        <w:t xml:space="preserve"> () </w:t>
+      </w:r>
+      <w:r>
+        <w:sym w:font="Wingdings" w:char="F0E0"/>
+      </w:r>
+      <w:r>
+        <w:rPr>
+          <w:lang w:val="es-ES"/>
+        </w:rPr>
+        <w:t xml:space="preserve"> </w:t>
+      </w:r>
+      <w:proofErr w:type="spellStart"/>
+      <w:r>
+        <w:rPr>
+          <w:lang w:val="es-ES"/>
+        </w:rPr>
+        <w:t>add</w:t>
+      </w:r>
+      <w:proofErr w:type="spellEnd"/>
+      <w:r>
+        <w:rPr>
+          <w:lang w:val="es-ES"/>
+        </w:rPr>
+        <w:t xml:space="preserve"> a </w:t>
+      </w:r>
+      <w:proofErr w:type="spellStart"/>
+      <w:r>
+        <w:rPr>
+          <w:lang w:val="es-ES"/>
+        </w:rPr>
+        <w:t>atraight</w:t>
+      </w:r>
+      <w:proofErr w:type="spellEnd"/>
+      <w:r>
+        <w:rPr>
+          <w:lang w:val="es-ES"/>
+        </w:rPr>
+        <w:t xml:space="preserve"> line to </w:t>
+      </w:r>
+      <w:proofErr w:type="spellStart"/>
+      <w:r>
+        <w:rPr>
+          <w:lang w:val="es-ES"/>
+        </w:rPr>
+        <w:t>the</w:t>
+      </w:r>
+      <w:proofErr w:type="spellEnd"/>
+      <w:r>
+        <w:rPr>
+          <w:lang w:val="es-ES"/>
+        </w:rPr>
+        <w:t xml:space="preserve"> </w:t>
+      </w:r>
+      <w:proofErr w:type="spellStart"/>
+      <w:r>
+        <w:rPr>
+          <w:lang w:val="es-ES"/>
+        </w:rPr>
+        <w:t>plot</w:t>
+      </w:r>
+      <w:proofErr w:type="spellEnd"/>
+      <w:r>
+        <w:rPr>
+          <w:lang w:val="es-ES"/>
+        </w:rPr>
+        <w:t xml:space="preserve">. </w:t>
+      </w:r>
+      <w:proofErr w:type="spellStart"/>
+      <w:r>
+        <w:t>Yo</w:t>
+      </w:r>
+      <w:proofErr w:type="spellEnd"/>
+      <w:r>
+        <w:t xml:space="preserve"> have to pass the </w:t>
+      </w:r>
+      <w:proofErr w:type="spellStart"/>
+      <w:r>
+        <w:t>coeficients</w:t>
+      </w:r>
+      <w:proofErr w:type="spellEnd"/>
+      <w:r>
+        <w:t xml:space="preserve"> of the linear regression to it, </w:t>
+      </w:r>
+      <w:proofErr w:type="spellStart"/>
+      <w:r>
+        <w:t>usin</w:t>
+      </w:r>
+      <w:proofErr w:type="spellEnd"/>
+      <w:r>
+        <w:t xml:space="preserve"> </w:t>
+      </w:r>
+      <w:proofErr w:type="spellStart"/>
+      <w:r>
+        <w:t>coef</w:t>
+      </w:r>
+      <w:proofErr w:type="spellEnd"/>
+      <w:r>
+        <w:t xml:space="preserve"> ().</w:t>
+      </w:r>
+    </w:p>
+    <w:p>
+      <w:pPr>
+        <w:tabs>
+          <w:tab w:val="left" w:pos="915"/>
+        </w:tabs>
+        <w:rPr>
+          <w:u w:val="single"/>
+          <w:lang w:val="es-ES"/>
+        </w:rPr>
+      </w:pPr>
+      <w:proofErr w:type="spellStart"/>
+      <w:r>
+        <w:rPr>
+          <w:u w:val="single"/>
+          <w:lang w:val="es-ES"/>
+        </w:rPr>
+        <w:t>Exercises</w:t>
+      </w:r>
+      <w:proofErr w:type="spellEnd"/>
+    </w:p>
+    <w:p>
+      <w:pPr>
+        <w:tabs>
+          <w:tab w:val="left" w:pos="915"/>
+        </w:tabs>
+        <w:rPr>
+          <w:lang w:val="es-ES"/>
+        </w:rPr>
+      </w:pPr>
+      <w:r>
+        <w:rPr>
+          <w:noProof/>
+        </w:rPr>
+        <w:drawing>
+          <wp:inline distT="0" distB="0" distL="0" distR="0" wp14:anchorId="6526A5E5" wp14:editId="4C9C463A">
+            <wp:extent cx="5943600" cy="775335"/>
+            <wp:effectExtent l="0" t="0" r="0" b="5715"/>
+            <wp:docPr id="114" name="Imagen 114"/>
+            <wp:cNvGraphicFramePr>
+              <a:graphicFrameLocks xmlns:a="http://schemas.openxmlformats.org/drawingml/2006/main" noChangeAspect="1"/>
+            </wp:cNvGraphicFramePr>
+            <a:graphic xmlns:a="http://schemas.openxmlformats.org/drawingml/2006/main">
+              <a:graphicData uri="http://schemas.openxmlformats.org/drawingml/2006/picture">
+                <pic:pic xmlns:pic="http://schemas.openxmlformats.org/drawingml/2006/picture">
+                  <pic:nvPicPr>
+                    <pic:cNvPr id="1" name=""/>
+                    <pic:cNvPicPr/>
+                  </pic:nvPicPr>
+                  <pic:blipFill>
+                    <a:blip r:embed="rId110"/>
+                    <a:stretch>
+                      <a:fillRect/>
+                    </a:stretch>
+                  </pic:blipFill>
+                  <pic:spPr>
+                    <a:xfrm>
+                      <a:off x="0" y="0"/>
+                      <a:ext cx="5943600" cy="775335"/>
+                    </a:xfrm>
+                    <a:prstGeom prst="rect">
+                      <a:avLst/>
+                    </a:prstGeom>
+                  </pic:spPr>
+                </pic:pic>
+              </a:graphicData>
+            </a:graphic>
+          </wp:inline>
+        </w:drawing>
+      </w:r>
+    </w:p>
+    <w:p>
+      <w:pPr>
+        <w:tabs>
+          <w:tab w:val="left" w:pos="915"/>
+        </w:tabs>
+        <w:rPr>
+          <w:lang w:val="es-ES"/>
+        </w:rPr>
+      </w:pPr>
+    </w:p>
+    <w:p>
+      <w:pPr>
+        <w:tabs>
+          <w:tab w:val="left" w:pos="915"/>
+        </w:tabs>
+        <w:rPr>
+          <w:lang w:val="es-ES"/>
+        </w:rPr>
+      </w:pPr>
+      <w:r>
+        <w:rPr>
+          <w:noProof/>
+        </w:rPr>
+        <w:drawing>
+          <wp:inline distT="0" distB="0" distL="0" distR="0" wp14:anchorId="1D9C9FFC" wp14:editId="4487AE33">
+            <wp:extent cx="5943600" cy="1942465"/>
+            <wp:effectExtent l="0" t="0" r="0" b="635"/>
+            <wp:docPr id="26" name="Imagen 26"/>
+            <wp:cNvGraphicFramePr>
+              <a:graphicFrameLocks xmlns:a="http://schemas.openxmlformats.org/drawingml/2006/main" noChangeAspect="1"/>
+            </wp:cNvGraphicFramePr>
+            <a:graphic xmlns:a="http://schemas.openxmlformats.org/drawingml/2006/main">
+              <a:graphicData uri="http://schemas.openxmlformats.org/drawingml/2006/picture">
+                <pic:pic xmlns:pic="http://schemas.openxmlformats.org/drawingml/2006/picture">
+                  <pic:nvPicPr>
+                    <pic:cNvPr id="1" name=""/>
+                    <pic:cNvPicPr/>
+                  </pic:nvPicPr>
+                  <pic:blipFill>
+                    <a:blip r:embed="rId111"/>
+                    <a:stretch>
+                      <a:fillRect/>
+                    </a:stretch>
+                  </pic:blipFill>
+                  <pic:spPr>
+                    <a:xfrm>
+                      <a:off x="0" y="0"/>
+                      <a:ext cx="5943600" cy="1942465"/>
+                    </a:xfrm>
+                    <a:prstGeom prst="rect">
+                      <a:avLst/>
+                    </a:prstGeom>
+                  </pic:spPr>
+                </pic:pic>
+              </a:graphicData>
+            </a:graphic>
+          </wp:inline>
+        </w:drawing>
+      </w:r>
+    </w:p>
+    <w:p>
+      <w:pPr>
+        <w:tabs>
+          <w:tab w:val="left" w:pos="915"/>
+        </w:tabs>
+        <w:rPr>
+          <w:noProof/>
+        </w:rPr>
+      </w:pPr>
+      <w:r>
+        <w:rPr>
+          <w:noProof/>
+        </w:rPr>
+        <w:lastRenderedPageBreak/>
+        <w:drawing>
+          <wp:inline distT="0" distB="0" distL="0" distR="0" wp14:anchorId="37A5CB24" wp14:editId="6E572728">
+            <wp:extent cx="3943350" cy="2295525"/>
+            <wp:effectExtent l="0" t="0" r="0" b="9525"/>
+            <wp:docPr id="57" name="Imagen 57"/>
+            <wp:cNvGraphicFramePr>
+              <a:graphicFrameLocks xmlns:a="http://schemas.openxmlformats.org/drawingml/2006/main" noChangeAspect="1"/>
+            </wp:cNvGraphicFramePr>
+            <a:graphic xmlns:a="http://schemas.openxmlformats.org/drawingml/2006/main">
+              <a:graphicData uri="http://schemas.openxmlformats.org/drawingml/2006/picture">
+                <pic:pic xmlns:pic="http://schemas.openxmlformats.org/drawingml/2006/picture">
+                  <pic:nvPicPr>
+                    <pic:cNvPr id="1" name=""/>
+                    <pic:cNvPicPr/>
+                  </pic:nvPicPr>
+                  <pic:blipFill>
+                    <a:blip r:embed="rId112"/>
+                    <a:stretch>
+                      <a:fillRect/>
+                    </a:stretch>
+                  </pic:blipFill>
+                  <pic:spPr>
+                    <a:xfrm>
+                      <a:off x="0" y="0"/>
+                      <a:ext cx="3943350" cy="2295525"/>
+                    </a:xfrm>
+                    <a:prstGeom prst="rect">
+                      <a:avLst/>
+                    </a:prstGeom>
+                  </pic:spPr>
+                </pic:pic>
+              </a:graphicData>
+            </a:graphic>
+          </wp:inline>
+        </w:drawing>
+      </w:r>
+      <w:r>
+        <w:rPr>
+          <w:noProof/>
+        </w:rPr>
+        <w:t xml:space="preserve"> </w:t>
+      </w:r>
+      <w:r>
+        <w:rPr>
+          <w:noProof/>
+        </w:rPr>
+        <w:drawing>
+          <wp:inline distT="0" distB="0" distL="0" distR="0" wp14:anchorId="7C92E85F" wp14:editId="4AB42FCD">
+            <wp:extent cx="2762250" cy="981075"/>
+            <wp:effectExtent l="0" t="0" r="0" b="9525"/>
+            <wp:docPr id="61" name="Imagen 61"/>
+            <wp:cNvGraphicFramePr>
+              <a:graphicFrameLocks xmlns:a="http://schemas.openxmlformats.org/drawingml/2006/main" noChangeAspect="1"/>
+            </wp:cNvGraphicFramePr>
+            <a:graphic xmlns:a="http://schemas.openxmlformats.org/drawingml/2006/main">
+              <a:graphicData uri="http://schemas.openxmlformats.org/drawingml/2006/picture">
+                <pic:pic xmlns:pic="http://schemas.openxmlformats.org/drawingml/2006/picture">
+                  <pic:nvPicPr>
+                    <pic:cNvPr id="1" name=""/>
+                    <pic:cNvPicPr/>
+                  </pic:nvPicPr>
+                  <pic:blipFill>
+                    <a:blip r:embed="rId113"/>
+                    <a:stretch>
+                      <a:fillRect/>
+                    </a:stretch>
+                  </pic:blipFill>
+                  <pic:spPr>
+                    <a:xfrm>
+                      <a:off x="0" y="0"/>
+                      <a:ext cx="2762250" cy="981075"/>
+                    </a:xfrm>
+                    <a:prstGeom prst="rect">
+                      <a:avLst/>
+                    </a:prstGeom>
+                  </pic:spPr>
+                </pic:pic>
+              </a:graphicData>
+            </a:graphic>
+          </wp:inline>
+        </w:drawing>
+      </w:r>
+    </w:p>
+    <w:p>
+      <w:pPr>
+        <w:tabs>
+          <w:tab w:val="left" w:pos="915"/>
+        </w:tabs>
+        <w:rPr>
+          <w:lang w:val="es-ES"/>
+        </w:rPr>
+      </w:pPr>
+      <w:r>
+        <w:rPr>
+          <w:noProof/>
+        </w:rPr>
+        <w:drawing>
+          <wp:inline distT="0" distB="0" distL="0" distR="0" wp14:anchorId="3C122857" wp14:editId="1C39626A">
+            <wp:extent cx="5025300" cy="4781550"/>
+            <wp:effectExtent l="0" t="0" r="4445" b="0"/>
+            <wp:docPr id="76" name="Imagen 76"/>
+            <wp:cNvGraphicFramePr>
+              <a:graphicFrameLocks xmlns:a="http://schemas.openxmlformats.org/drawingml/2006/main" noChangeAspect="1"/>
+            </wp:cNvGraphicFramePr>
+            <a:graphic xmlns:a="http://schemas.openxmlformats.org/drawingml/2006/main">
+              <a:graphicData uri="http://schemas.openxmlformats.org/drawingml/2006/picture">
+                <pic:pic xmlns:pic="http://schemas.openxmlformats.org/drawingml/2006/picture">
+                  <pic:nvPicPr>
+                    <pic:cNvPr id="1" name=""/>
+                    <pic:cNvPicPr/>
+                  </pic:nvPicPr>
+                  <pic:blipFill>
+                    <a:blip r:embed="rId114"/>
+                    <a:stretch>
+                      <a:fillRect/>
+                    </a:stretch>
+                  </pic:blipFill>
+                  <pic:spPr>
+                    <a:xfrm>
+                      <a:off x="0" y="0"/>
+                      <a:ext cx="5037094" cy="4792772"/>
+                    </a:xfrm>
+                    <a:prstGeom prst="rect">
+                      <a:avLst/>
+                    </a:prstGeom>
+                  </pic:spPr>
+                </pic:pic>
+              </a:graphicData>
+            </a:graphic>
+          </wp:inline>
+        </w:drawing>
+      </w:r>
+    </w:p>
+    <w:p>
+      <w:pPr>
+        <w:tabs>
+          <w:tab w:val="left" w:pos="915"/>
+        </w:tabs>
+        <w:rPr>
+          <w:lang w:val="es-ES"/>
+        </w:rPr>
+      </w:pPr>
+      <w:r>
+        <w:rPr>
+          <w:lang w:val="es-ES"/>
+        </w:rPr>
+        <w:lastRenderedPageBreak/>
+        <w:t xml:space="preserve">Los tipos de punto en R se especifican con un vector de dos puntos. </w:t>
+      </w:r>
+      <w:r>
+        <w:rPr>
+          <w:lang w:val="es-ES"/>
+        </w:rPr>
+        <w:t>Por ejemplo, c (1, 2) son triángulos.</w:t>
+      </w:r>
+    </w:p>
+    <w:p>
+      <w:pPr>
+        <w:tabs>
+          <w:tab w:val="left" w:pos="915"/>
+        </w:tabs>
+        <w:rPr>
+          <w:lang w:val="es-ES"/>
+        </w:rPr>
+      </w:pPr>
       <w:bookmarkStart w:id="0" w:name="_GoBack"/>
       <w:bookmarkEnd w:id="0"/>
-      <w:r>
-        <w:t>”</w:t>
-      </w:r>
-      <w:r>
-        <w:t xml:space="preserve"> </w:t>
-      </w:r>
-    </w:p>
-    <w:p/>
+    </w:p>
     <w:sectPr>
       <w:pgSz w:w="12240" w:h="15840"/>
       <w:pgMar w:top="1440" w:right="1440" w:bottom="1440" w:left="1440" w:header="720" w:footer="720" w:gutter="0"/>
@@ -435,6 +7858,127 @@
     </w:sectPr>
   </w:body>
 </w:document>
+</file>
+
+<file path=word/numbering.xml><?xml version="1.0" encoding="utf-8"?>
+<w:numbering xmlns:wpc="http://schemas.microsoft.com/office/word/2010/wordprocessingCanvas" xmlns:cx="http://schemas.microsoft.com/office/drawing/2014/chartex" xmlns:cx1="http://schemas.microsoft.com/office/drawing/2015/9/8/chartex" xmlns:cx2="http://schemas.microsoft.com/office/drawing/2015/10/21/chartex" xmlns:cx3="http://schemas.microsoft.com/office/drawing/2016/5/9/chartex" xmlns:cx4="http://schemas.microsoft.com/office/drawing/2016/5/10/chartex" xmlns:cx5="http://schemas.microsoft.com/office/drawing/2016/5/11/chartex" xmlns:mc="http://schemas.openxmlformats.org/markup-compatibility/2006" xmlns:o="urn:schemas-microsoft-com:office:office" xmlns:r="http://schemas.openxmlformats.org/officeDocument/2006/relationships" xmlns:m="http://schemas.openxmlformats.org/officeDocument/2006/math" xmlns:v="urn:schemas-microsoft-com:vml" xmlns:wp14="http://schemas.microsoft.com/office/word/2010/wordprocessingDrawing" xmlns:wp="http://schemas.openxmlformats.org/drawingml/2006/wordprocessingDrawing" xmlns:w10="urn:schemas-microsoft-com:office:word" xmlns:w="http://schemas.openxmlformats.org/wordprocessingml/2006/main" xmlns:w14="http://schemas.microsoft.com/office/word/2010/wordml" xmlns:w15="http://schemas.microsoft.com/office/word/2012/wordml" xmlns:w16se="http://schemas.microsoft.com/office/word/2015/wordml/symex" xmlns:wpg="http://schemas.microsoft.com/office/word/2010/wordprocessingGroup" xmlns:wpi="http://schemas.microsoft.com/office/word/2010/wordprocessingInk" xmlns:wne="http://schemas.microsoft.com/office/word/2006/wordml" xmlns:wps="http://schemas.microsoft.com/office/word/2010/wordprocessingShape" mc:Ignorable="w14 w15 w16se wp14">
+  <w:abstractNum w:abstractNumId="0" w15:restartNumberingAfterBreak="0">
+    <w:nsid w:val="23C56D4C"/>
+    <w:multiLevelType w:val="hybridMultilevel"/>
+    <w:tmpl w:val="0ABE955A"/>
+    <w:lvl w:ilvl="0" w:tplc="04090001">
+      <w:start w:val="1"/>
+      <w:numFmt w:val="bullet"/>
+      <w:lvlText w:val=""/>
+      <w:lvlJc w:val="left"/>
+      <w:pPr>
+        <w:ind w:left="720" w:hanging="360"/>
+      </w:pPr>
+      <w:rPr>
+        <w:rFonts w:ascii="Symbol" w:hAnsi="Symbol" w:hint="default"/>
+      </w:rPr>
+    </w:lvl>
+    <w:lvl w:ilvl="1" w:tplc="04090003" w:tentative="1">
+      <w:start w:val="1"/>
+      <w:numFmt w:val="bullet"/>
+      <w:lvlText w:val="o"/>
+      <w:lvlJc w:val="left"/>
+      <w:pPr>
+        <w:ind w:left="1440" w:hanging="360"/>
+      </w:pPr>
+      <w:rPr>
+        <w:rFonts w:ascii="Courier New" w:hAnsi="Courier New" w:cs="Courier New" w:hint="default"/>
+      </w:rPr>
+    </w:lvl>
+    <w:lvl w:ilvl="2" w:tplc="04090005" w:tentative="1">
+      <w:start w:val="1"/>
+      <w:numFmt w:val="bullet"/>
+      <w:lvlText w:val=""/>
+      <w:lvlJc w:val="left"/>
+      <w:pPr>
+        <w:ind w:left="2160" w:hanging="360"/>
+      </w:pPr>
+      <w:rPr>
+        <w:rFonts w:ascii="Wingdings" w:hAnsi="Wingdings" w:hint="default"/>
+      </w:rPr>
+    </w:lvl>
+    <w:lvl w:ilvl="3" w:tplc="04090001" w:tentative="1">
+      <w:start w:val="1"/>
+      <w:numFmt w:val="bullet"/>
+      <w:lvlText w:val=""/>
+      <w:lvlJc w:val="left"/>
+      <w:pPr>
+        <w:ind w:left="2880" w:hanging="360"/>
+      </w:pPr>
+      <w:rPr>
+        <w:rFonts w:ascii="Symbol" w:hAnsi="Symbol" w:hint="default"/>
+      </w:rPr>
+    </w:lvl>
+    <w:lvl w:ilvl="4" w:tplc="04090003" w:tentative="1">
+      <w:start w:val="1"/>
+      <w:numFmt w:val="bullet"/>
+      <w:lvlText w:val="o"/>
+      <w:lvlJc w:val="left"/>
+      <w:pPr>
+        <w:ind w:left="3600" w:hanging="360"/>
+      </w:pPr>
+      <w:rPr>
+        <w:rFonts w:ascii="Courier New" w:hAnsi="Courier New" w:cs="Courier New" w:hint="default"/>
+      </w:rPr>
+    </w:lvl>
+    <w:lvl w:ilvl="5" w:tplc="04090005" w:tentative="1">
+      <w:start w:val="1"/>
+      <w:numFmt w:val="bullet"/>
+      <w:lvlText w:val=""/>
+      <w:lvlJc w:val="left"/>
+      <w:pPr>
+        <w:ind w:left="4320" w:hanging="360"/>
+      </w:pPr>
+      <w:rPr>
+        <w:rFonts w:ascii="Wingdings" w:hAnsi="Wingdings" w:hint="default"/>
+      </w:rPr>
+    </w:lvl>
+    <w:lvl w:ilvl="6" w:tplc="04090001" w:tentative="1">
+      <w:start w:val="1"/>
+      <w:numFmt w:val="bullet"/>
+      <w:lvlText w:val=""/>
+      <w:lvlJc w:val="left"/>
+      <w:pPr>
+        <w:ind w:left="5040" w:hanging="360"/>
+      </w:pPr>
+      <w:rPr>
+        <w:rFonts w:ascii="Symbol" w:hAnsi="Symbol" w:hint="default"/>
+      </w:rPr>
+    </w:lvl>
+    <w:lvl w:ilvl="7" w:tplc="04090003" w:tentative="1">
+      <w:start w:val="1"/>
+      <w:numFmt w:val="bullet"/>
+      <w:lvlText w:val="o"/>
+      <w:lvlJc w:val="left"/>
+      <w:pPr>
+        <w:ind w:left="5760" w:hanging="360"/>
+      </w:pPr>
+      <w:rPr>
+        <w:rFonts w:ascii="Courier New" w:hAnsi="Courier New" w:cs="Courier New" w:hint="default"/>
+      </w:rPr>
+    </w:lvl>
+    <w:lvl w:ilvl="8" w:tplc="04090005" w:tentative="1">
+      <w:start w:val="1"/>
+      <w:numFmt w:val="bullet"/>
+      <w:lvlText w:val=""/>
+      <w:lvlJc w:val="left"/>
+      <w:pPr>
+        <w:ind w:left="6480" w:hanging="360"/>
+      </w:pPr>
+      <w:rPr>
+        <w:rFonts w:ascii="Wingdings" w:hAnsi="Wingdings" w:hint="default"/>
+      </w:rPr>
+    </w:lvl>
+  </w:abstractNum>
+  <w:num w:numId="1">
+    <w:abstractNumId w:val="0"/>
+  </w:num>
+</w:numbering>
 </file>
 
 <file path=word/styles.xml><?xml version="1.0" encoding="utf-8"?>
@@ -862,6 +8406,22 @@
     <w:semiHidden/>
     <w:unhideWhenUsed/>
   </w:style>
+  <w:style w:type="paragraph" w:styleId="Prrafodelista">
+    <w:name w:val="List Paragraph"/>
+    <w:basedOn w:val="Normal"/>
+    <w:uiPriority w:val="34"/>
+    <w:qFormat/>
+    <w:rsid w:val="00CB513B"/>
+    <w:pPr>
+      <w:ind w:left="720"/>
+      <w:contextualSpacing/>
+    </w:pPr>
+  </w:style>
+  <w:style w:type="character" w:customStyle="1" w:styleId="apple-converted-space">
+    <w:name w:val="apple-converted-space"/>
+    <w:basedOn w:val="Fuentedeprrafopredeter"/>
+    <w:rsid w:val="00910C98"/>
+  </w:style>
 </w:styles>
 </file>
 
@@ -1158,4 +8718,16 @@
     </a:ext>
   </a:extLst>
 </a:theme>
+</file>
+
+<file path=customXml/item1.xml><?xml version="1.0" encoding="utf-8"?>
+<b:Sources xmlns:b="http://schemas.openxmlformats.org/officeDocument/2006/bibliography" xmlns="http://schemas.openxmlformats.org/officeDocument/2006/bibliography" SelectedStyle="\APASixthEditionOfficeOnline.xsl" StyleName="APA" Version="6"/>
+</file>
+
+<file path=customXml/itemProps1.xml><?xml version="1.0" encoding="utf-8"?>
+<ds:datastoreItem xmlns:ds="http://schemas.openxmlformats.org/officeDocument/2006/customXml" ds:itemID="{318FE80D-C5CD-4563-96CC-CF5798DDFC7C}">
+  <ds:schemaRefs>
+    <ds:schemaRef ds:uri="http://schemas.openxmlformats.org/officeDocument/2006/bibliography"/>
+  </ds:schemaRefs>
+</ds:datastoreItem>
 </file>